--- a/Documentation/Actiwear_AV03_Vizija_sistema.docx
+++ b/Documentation/Actiwear_AV03_Vizija_sistema.docx
@@ -4,7 +4,7 @@
   <w:body>
     <w:p>
       <w:pPr>
-        <w:pStyle w:val="1047"/>
+        <w:pStyle w:val="1063"/>
         <w:jc w:val="right"/>
         <w:tabs>
           <w:tab w:val="left" w:pos="2970" w:leader="none"/>
@@ -24,7 +24,7 @@
     </w:p>
     <w:p>
       <w:pPr>
-        <w:pStyle w:val="1047"/>
+        <w:pStyle w:val="1063"/>
         <w:jc w:val="right"/>
         <w:rPr>
           <w:lang w:val="sr-Latn-CS"/>
@@ -46,7 +46,7 @@
     </w:p>
     <w:p>
       <w:pPr>
-        <w:pStyle w:val="1047"/>
+        <w:pStyle w:val="1063"/>
         <w:jc w:val="right"/>
         <w:rPr>
           <w:lang w:val="sr-Latn-CS"/>
@@ -62,7 +62,7 @@
     </w:p>
     <w:p>
       <w:pPr>
-        <w:pStyle w:val="1047"/>
+        <w:pStyle w:val="1063"/>
         <w:jc w:val="right"/>
         <w:rPr>
           <w:lang w:val="sr-Latn-CS"/>
@@ -83,7 +83,7 @@
     </w:p>
     <w:p>
       <w:pPr>
-        <w:pStyle w:val="1047"/>
+        <w:pStyle w:val="1063"/>
         <w:jc w:val="right"/>
         <w:rPr>
           <w:lang w:val="sr-Latn-CS"/>
@@ -98,7 +98,7 @@
     </w:p>
     <w:p>
       <w:pPr>
-        <w:pStyle w:val="1047"/>
+        <w:pStyle w:val="1063"/>
         <w:jc w:val="right"/>
         <w:rPr>
           <w:sz w:val="28"/>
@@ -123,7 +123,7 @@
     </w:p>
     <w:p>
       <w:pPr>
-        <w:pStyle w:val="1047"/>
+        <w:pStyle w:val="1063"/>
         <w:rPr>
           <w:sz w:val="28"/>
           <w:lang w:val="sr-Latn-CS"/>
@@ -150,7 +150,7 @@
     </w:p>
     <w:p>
       <w:pPr>
-        <w:pStyle w:val="1047"/>
+        <w:pStyle w:val="1063"/>
         <w:rPr>
           <w:lang w:val="sr-Latn-CS"/>
         </w:rPr>
@@ -206,7 +206,7 @@
           </w:tcPr>
           <w:p>
             <w:pPr>
-              <w:pStyle w:val="1058"/>
+              <w:pStyle w:val="1074"/>
               <w:jc w:val="center"/>
               <w:rPr>
                 <w:b/>
@@ -238,7 +238,7 @@
           </w:tcPr>
           <w:p>
             <w:pPr>
-              <w:pStyle w:val="1058"/>
+              <w:pStyle w:val="1074"/>
               <w:jc w:val="center"/>
               <w:rPr>
                 <w:b/>
@@ -270,7 +270,7 @@
           </w:tcPr>
           <w:p>
             <w:pPr>
-              <w:pStyle w:val="1058"/>
+              <w:pStyle w:val="1074"/>
               <w:jc w:val="center"/>
               <w:rPr>
                 <w:b/>
@@ -302,7 +302,7 @@
           </w:tcPr>
           <w:p>
             <w:pPr>
-              <w:pStyle w:val="1058"/>
+              <w:pStyle w:val="1074"/>
               <w:jc w:val="center"/>
               <w:rPr>
                 <w:b/>
@@ -337,7 +337,7 @@
           </w:tcPr>
           <w:p>
             <w:pPr>
-              <w:pStyle w:val="1058"/>
+              <w:pStyle w:val="1074"/>
               <w:rPr>
                 <w:lang w:val="sr-Latn-CS"/>
               </w:rPr>
@@ -360,7 +360,7 @@
           </w:tcPr>
           <w:p>
             <w:pPr>
-              <w:pStyle w:val="1058"/>
+              <w:pStyle w:val="1074"/>
               <w:rPr>
                 <w:lang w:val="sr-Latn-CS"/>
               </w:rPr>
@@ -383,7 +383,7 @@
           </w:tcPr>
           <w:p>
             <w:pPr>
-              <w:pStyle w:val="1058"/>
+              <w:pStyle w:val="1074"/>
               <w:rPr>
                 <w:lang w:val="sr-Latn-CS"/>
               </w:rPr>
@@ -411,7 +411,7 @@
           </w:tcPr>
           <w:p>
             <w:pPr>
-              <w:pStyle w:val="1058"/>
+              <w:pStyle w:val="1074"/>
               <w:rPr>
                 <w:lang w:val="sr-Latn-CS"/>
               </w:rPr>
@@ -437,7 +437,7 @@
           </w:tcPr>
           <w:p>
             <w:pPr>
-              <w:pStyle w:val="1058"/>
+              <w:pStyle w:val="1074"/>
               <w:rPr>
                 <w:lang w:val="sr-Latn-CS"/>
               </w:rPr>
@@ -459,7 +459,7 @@
           </w:tcPr>
           <w:p>
             <w:pPr>
-              <w:pStyle w:val="1058"/>
+              <w:pStyle w:val="1074"/>
               <w:rPr>
                 <w:lang w:val="sr-Latn-CS"/>
               </w:rPr>
@@ -481,7 +481,7 @@
           </w:tcPr>
           <w:p>
             <w:pPr>
-              <w:pStyle w:val="1058"/>
+              <w:pStyle w:val="1074"/>
               <w:rPr>
                 <w:lang w:val="sr-Latn-CS"/>
               </w:rPr>
@@ -503,7 +503,7 @@
           </w:tcPr>
           <w:p>
             <w:pPr>
-              <w:pStyle w:val="1058"/>
+              <w:pStyle w:val="1074"/>
               <w:rPr>
                 <w:lang w:val="sr-Latn-CS"/>
               </w:rPr>
@@ -528,7 +528,7 @@
           </w:tcPr>
           <w:p>
             <w:pPr>
-              <w:pStyle w:val="1058"/>
+              <w:pStyle w:val="1074"/>
               <w:rPr>
                 <w:lang w:val="sr-Latn-CS"/>
               </w:rPr>
@@ -550,7 +550,7 @@
           </w:tcPr>
           <w:p>
             <w:pPr>
-              <w:pStyle w:val="1058"/>
+              <w:pStyle w:val="1074"/>
               <w:rPr>
                 <w:lang w:val="sr-Latn-CS"/>
               </w:rPr>
@@ -572,7 +572,7 @@
           </w:tcPr>
           <w:p>
             <w:pPr>
-              <w:pStyle w:val="1058"/>
+              <w:pStyle w:val="1074"/>
               <w:rPr>
                 <w:lang w:val="sr-Latn-CS"/>
               </w:rPr>
@@ -594,7 +594,7 @@
           </w:tcPr>
           <w:p>
             <w:pPr>
-              <w:pStyle w:val="1058"/>
+              <w:pStyle w:val="1074"/>
               <w:rPr>
                 <w:lang w:val="sr-Latn-CS"/>
               </w:rPr>
@@ -619,7 +619,7 @@
           </w:tcPr>
           <w:p>
             <w:pPr>
-              <w:pStyle w:val="1058"/>
+              <w:pStyle w:val="1074"/>
               <w:rPr>
                 <w:lang w:val="sr-Latn-CS"/>
               </w:rPr>
@@ -641,7 +641,7 @@
           </w:tcPr>
           <w:p>
             <w:pPr>
-              <w:pStyle w:val="1058"/>
+              <w:pStyle w:val="1074"/>
               <w:rPr>
                 <w:lang w:val="sr-Latn-CS"/>
               </w:rPr>
@@ -663,7 +663,7 @@
           </w:tcPr>
           <w:p>
             <w:pPr>
-              <w:pStyle w:val="1058"/>
+              <w:pStyle w:val="1074"/>
               <w:rPr>
                 <w:lang w:val="sr-Latn-CS"/>
               </w:rPr>
@@ -685,7 +685,7 @@
           </w:tcPr>
           <w:p>
             <w:pPr>
-              <w:pStyle w:val="1058"/>
+              <w:pStyle w:val="1074"/>
               <w:rPr>
                 <w:lang w:val="sr-Latn-CS"/>
               </w:rPr>
@@ -702,7 +702,7 @@
     </w:tbl>
     <w:p>
       <w:pPr>
-        <w:pStyle w:val="1033"/>
+        <w:pStyle w:val="1049"/>
         <w:rPr>
           <w:lang w:val="sr-Latn-CS"/>
         </w:rPr>
@@ -716,7 +716,7 @@
     </w:p>
     <w:p>
       <w:pPr>
-        <w:pStyle w:val="1047"/>
+        <w:pStyle w:val="1063"/>
         <w:rPr>
           <w:lang w:val="sr-Latn-CS"/>
         </w:rPr>
@@ -742,7 +742,7 @@
     </w:p>
     <w:p>
       <w:pPr>
-        <w:pStyle w:val="1050"/>
+        <w:pStyle w:val="1066"/>
         <w:tabs>
           <w:tab w:val="left" w:pos="658" w:leader="none"/>
           <w:tab w:val="right" w:pos="9360" w:leader="none"/>
@@ -809,7 +809,7 @@
     </w:p>
     <w:p>
       <w:pPr>
-        <w:pStyle w:val="1050"/>
+        <w:pStyle w:val="1066"/>
         <w:tabs>
           <w:tab w:val="left" w:pos="658" w:leader="none"/>
           <w:tab w:val="right" w:pos="9360" w:leader="none"/>
@@ -855,7 +855,7 @@
     </w:p>
     <w:p>
       <w:pPr>
-        <w:pStyle w:val="1050"/>
+        <w:pStyle w:val="1066"/>
         <w:tabs>
           <w:tab w:val="left" w:pos="658" w:leader="none"/>
           <w:tab w:val="right" w:pos="9360" w:leader="none"/>
@@ -895,7 +895,7 @@
     </w:p>
     <w:p>
       <w:pPr>
-        <w:pStyle w:val="1050"/>
+        <w:pStyle w:val="1066"/>
         <w:tabs>
           <w:tab w:val="left" w:pos="658" w:leader="none"/>
           <w:tab w:val="right" w:pos="9360" w:leader="none"/>
@@ -935,7 +935,7 @@
     </w:p>
     <w:p>
       <w:pPr>
-        <w:pStyle w:val="1051"/>
+        <w:pStyle w:val="1067"/>
         <w:tabs>
           <w:tab w:val="left" w:pos="1090" w:leader="none"/>
           <w:tab w:val="right" w:pos="9360" w:leader="none"/>
@@ -975,7 +975,7 @@
     </w:p>
     <w:p>
       <w:pPr>
-        <w:pStyle w:val="1051"/>
+        <w:pStyle w:val="1067"/>
         <w:tabs>
           <w:tab w:val="left" w:pos="1090" w:leader="none"/>
           <w:tab w:val="right" w:pos="9360" w:leader="none"/>
@@ -1027,7 +1027,7 @@
     </w:p>
     <w:p>
       <w:pPr>
-        <w:pStyle w:val="1051"/>
+        <w:pStyle w:val="1067"/>
         <w:tabs>
           <w:tab w:val="left" w:pos="1090" w:leader="none"/>
           <w:tab w:val="right" w:pos="9360" w:leader="none"/>
@@ -1073,7 +1073,7 @@
     </w:p>
     <w:p>
       <w:pPr>
-        <w:pStyle w:val="1050"/>
+        <w:pStyle w:val="1066"/>
         <w:tabs>
           <w:tab w:val="left" w:pos="658" w:leader="none"/>
           <w:tab w:val="right" w:pos="9360" w:leader="none"/>
@@ -1113,7 +1113,7 @@
     </w:p>
     <w:p>
       <w:pPr>
-        <w:pStyle w:val="1051"/>
+        <w:pStyle w:val="1067"/>
         <w:tabs>
           <w:tab w:val="left" w:pos="1090" w:leader="none"/>
           <w:tab w:val="right" w:pos="9360" w:leader="none"/>
@@ -1153,7 +1153,7 @@
     </w:p>
     <w:p>
       <w:pPr>
-        <w:pStyle w:val="1051"/>
+        <w:pStyle w:val="1067"/>
         <w:tabs>
           <w:tab w:val="left" w:pos="1090" w:leader="none"/>
           <w:tab w:val="right" w:pos="9360" w:leader="none"/>
@@ -1193,7 +1193,7 @@
     </w:p>
     <w:p>
       <w:pPr>
-        <w:pStyle w:val="1051"/>
+        <w:pStyle w:val="1067"/>
         <w:tabs>
           <w:tab w:val="left" w:pos="1090" w:leader="none"/>
           <w:tab w:val="right" w:pos="9360" w:leader="none"/>
@@ -1233,7 +1233,7 @@
     </w:p>
     <w:p>
       <w:pPr>
-        <w:pStyle w:val="1051"/>
+        <w:pStyle w:val="1067"/>
         <w:tabs>
           <w:tab w:val="left" w:pos="1090" w:leader="none"/>
           <w:tab w:val="right" w:pos="9360" w:leader="none"/>
@@ -1273,7 +1273,7 @@
     </w:p>
     <w:p>
       <w:pPr>
-        <w:pStyle w:val="1051"/>
+        <w:pStyle w:val="1067"/>
         <w:tabs>
           <w:tab w:val="left" w:pos="1090" w:leader="none"/>
           <w:tab w:val="right" w:pos="9360" w:leader="none"/>
@@ -1319,7 +1319,7 @@
     </w:p>
     <w:p>
       <w:pPr>
-        <w:pStyle w:val="1050"/>
+        <w:pStyle w:val="1066"/>
         <w:tabs>
           <w:tab w:val="left" w:pos="658" w:leader="none"/>
           <w:tab w:val="right" w:pos="9360" w:leader="none"/>
@@ -1365,7 +1365,7 @@
     </w:p>
     <w:p>
       <w:pPr>
-        <w:pStyle w:val="1051"/>
+        <w:pStyle w:val="1067"/>
         <w:tabs>
           <w:tab w:val="left" w:pos="1090" w:leader="none"/>
           <w:tab w:val="right" w:pos="9360" w:leader="none"/>
@@ -1423,7 +1423,7 @@
     </w:p>
     <w:p>
       <w:pPr>
-        <w:pStyle w:val="1051"/>
+        <w:pStyle w:val="1067"/>
         <w:tabs>
           <w:tab w:val="left" w:pos="1090" w:leader="none"/>
           <w:tab w:val="right" w:pos="9360" w:leader="none"/>
@@ -1469,7 +1469,7 @@
     </w:p>
     <w:p>
       <w:pPr>
-        <w:pStyle w:val="1051"/>
+        <w:pStyle w:val="1067"/>
         <w:tabs>
           <w:tab w:val="left" w:pos="1090" w:leader="none"/>
           <w:tab w:val="right" w:pos="9360" w:leader="none"/>
@@ -1509,7 +1509,7 @@
     </w:p>
     <w:p>
       <w:pPr>
-        <w:pStyle w:val="1051"/>
+        <w:pStyle w:val="1067"/>
         <w:tabs>
           <w:tab w:val="left" w:pos="1090" w:leader="none"/>
           <w:tab w:val="right" w:pos="9360" w:leader="none"/>
@@ -1549,7 +1549,7 @@
     </w:p>
     <w:p>
       <w:pPr>
-        <w:pStyle w:val="1051"/>
+        <w:pStyle w:val="1067"/>
         <w:tabs>
           <w:tab w:val="left" w:pos="1090" w:leader="none"/>
           <w:tab w:val="right" w:pos="9360" w:leader="none"/>
@@ -1589,7 +1589,7 @@
     </w:p>
     <w:p>
       <w:pPr>
-        <w:pStyle w:val="1050"/>
+        <w:pStyle w:val="1066"/>
         <w:tabs>
           <w:tab w:val="left" w:pos="658" w:leader="none"/>
           <w:tab w:val="right" w:pos="9360" w:leader="none"/>
@@ -1629,7 +1629,7 @@
     </w:p>
     <w:p>
       <w:pPr>
-        <w:pStyle w:val="1051"/>
+        <w:pStyle w:val="1067"/>
         <w:tabs>
           <w:tab w:val="left" w:pos="1090" w:leader="none"/>
           <w:tab w:val="right" w:pos="9360" w:leader="none"/>
@@ -1669,7 +1669,7 @@
     </w:p>
     <w:p>
       <w:pPr>
-        <w:pStyle w:val="1051"/>
+        <w:pStyle w:val="1067"/>
         <w:tabs>
           <w:tab w:val="left" w:pos="1090" w:leader="none"/>
           <w:tab w:val="right" w:pos="9360" w:leader="none"/>
@@ -1715,7 +1715,7 @@
     </w:p>
     <w:p>
       <w:pPr>
-        <w:pStyle w:val="1051"/>
+        <w:pStyle w:val="1067"/>
         <w:tabs>
           <w:tab w:val="left" w:pos="1090" w:leader="none"/>
           <w:tab w:val="right" w:pos="9360" w:leader="none"/>
@@ -1779,7 +1779,7 @@
     </w:p>
     <w:p>
       <w:pPr>
-        <w:pStyle w:val="1051"/>
+        <w:pStyle w:val="1067"/>
         <w:tabs>
           <w:tab w:val="left" w:pos="1090" w:leader="none"/>
           <w:tab w:val="right" w:pos="9360" w:leader="none"/>
@@ -1825,7 +1825,7 @@
     </w:p>
     <w:p>
       <w:pPr>
-        <w:pStyle w:val="1050"/>
+        <w:pStyle w:val="1066"/>
         <w:tabs>
           <w:tab w:val="left" w:pos="658" w:leader="none"/>
           <w:tab w:val="right" w:pos="9360" w:leader="none"/>
@@ -1871,7 +1871,7 @@
     </w:p>
     <w:p>
       <w:pPr>
-        <w:pStyle w:val="1050"/>
+        <w:pStyle w:val="1066"/>
         <w:tabs>
           <w:tab w:val="left" w:pos="658" w:leader="none"/>
           <w:tab w:val="right" w:pos="9360" w:leader="none"/>
@@ -1917,7 +1917,7 @@
     </w:p>
     <w:p>
       <w:pPr>
-        <w:pStyle w:val="1050"/>
+        <w:pStyle w:val="1066"/>
         <w:tabs>
           <w:tab w:val="left" w:pos="658" w:leader="none"/>
           <w:tab w:val="right" w:pos="9360" w:leader="none"/>
@@ -1957,7 +1957,7 @@
     </w:p>
     <w:p>
       <w:pPr>
-        <w:pStyle w:val="1050"/>
+        <w:pStyle w:val="1066"/>
         <w:tabs>
           <w:tab w:val="left" w:pos="658" w:leader="none"/>
           <w:tab w:val="right" w:pos="9360" w:leader="none"/>
@@ -1997,7 +1997,7 @@
     </w:p>
     <w:p>
       <w:pPr>
-        <w:pStyle w:val="1051"/>
+        <w:pStyle w:val="1067"/>
         <w:tabs>
           <w:tab w:val="left" w:pos="1090" w:leader="none"/>
           <w:tab w:val="right" w:pos="9360" w:leader="none"/>
@@ -2037,7 +2037,7 @@
     </w:p>
     <w:p>
       <w:pPr>
-        <w:pStyle w:val="1051"/>
+        <w:pStyle w:val="1067"/>
         <w:tabs>
           <w:tab w:val="left" w:pos="1090" w:leader="none"/>
           <w:tab w:val="right" w:pos="9360" w:leader="none"/>
@@ -2077,7 +2077,7 @@
     </w:p>
     <w:p>
       <w:pPr>
-        <w:pStyle w:val="1051"/>
+        <w:pStyle w:val="1067"/>
         <w:tabs>
           <w:tab w:val="left" w:pos="1090" w:leader="none"/>
           <w:tab w:val="right" w:pos="9360" w:leader="none"/>
@@ -2117,7 +2117,7 @@
     </w:p>
     <w:p>
       <w:pPr>
-        <w:pStyle w:val="1051"/>
+        <w:pStyle w:val="1067"/>
         <w:tabs>
           <w:tab w:val="left" w:pos="1090" w:leader="none"/>
           <w:tab w:val="right" w:pos="9360" w:leader="none"/>
@@ -2157,7 +2157,7 @@
     </w:p>
     <w:p>
       <w:pPr>
-        <w:pStyle w:val="1050"/>
+        <w:pStyle w:val="1066"/>
         <w:tabs>
           <w:tab w:val="left" w:pos="658" w:leader="none"/>
           <w:tab w:val="right" w:pos="9360" w:leader="none"/>
@@ -2197,7 +2197,7 @@
     </w:p>
     <w:p>
       <w:pPr>
-        <w:pStyle w:val="1051"/>
+        <w:pStyle w:val="1067"/>
         <w:tabs>
           <w:tab w:val="left" w:pos="1090" w:leader="none"/>
           <w:tab w:val="right" w:pos="9360" w:leader="none"/>
@@ -2237,7 +2237,7 @@
     </w:p>
     <w:p>
       <w:pPr>
-        <w:pStyle w:val="1051"/>
+        <w:pStyle w:val="1067"/>
         <w:tabs>
           <w:tab w:val="left" w:pos="1090" w:leader="none"/>
           <w:tab w:val="right" w:pos="9360" w:leader="none"/>
@@ -2291,7 +2291,7 @@
     </w:p>
     <w:p>
       <w:pPr>
-        <w:pStyle w:val="1051"/>
+        <w:pStyle w:val="1067"/>
         <w:tabs>
           <w:tab w:val="left" w:pos="1090" w:leader="none"/>
           <w:tab w:val="right" w:pos="9360" w:leader="none"/>
@@ -2331,7 +2331,7 @@
     </w:p>
     <w:p>
       <w:pPr>
-        <w:pStyle w:val="1051"/>
+        <w:pStyle w:val="1067"/>
         <w:tabs>
           <w:tab w:val="left" w:pos="1090" w:leader="none"/>
           <w:tab w:val="right" w:pos="9360" w:leader="none"/>
@@ -2371,7 +2371,7 @@
     </w:p>
     <w:p>
       <w:pPr>
-        <w:pStyle w:val="1047"/>
+        <w:pStyle w:val="1063"/>
         <w:tabs>
           <w:tab w:val="left" w:pos="540" w:leader="none"/>
         </w:tabs>
@@ -2410,7 +2410,7 @@
     </w:p>
     <w:p>
       <w:pPr>
-        <w:pStyle w:val="1034"/>
+        <w:pStyle w:val="1050"/>
         <w:rPr>
           <w:lang w:val="sr-Latn-CS"/>
         </w:rPr>
@@ -2435,7 +2435,7 @@
     </w:p>
     <w:p>
       <w:pPr>
-        <w:pStyle w:val="1059"/>
+        <w:pStyle w:val="1075"/>
         <w:rPr>
           <w:lang w:val="sr-Latn-CS"/>
         </w:rPr>
@@ -2468,7 +2468,7 @@
     </w:p>
     <w:p>
       <w:pPr>
-        <w:pStyle w:val="1034"/>
+        <w:pStyle w:val="1050"/>
         <w:rPr>
           <w:lang w:val="sr-Latn-CS"/>
         </w:rPr>
@@ -2493,7 +2493,7 @@
     </w:p>
     <w:p>
       <w:pPr>
-        <w:pStyle w:val="1059"/>
+        <w:pStyle w:val="1075"/>
         <w:rPr>
           <w:lang w:val="sr-Latn-CS"/>
         </w:rPr>
@@ -2586,7 +2586,7 @@
     </w:p>
     <w:p>
       <w:pPr>
-        <w:pStyle w:val="1034"/>
+        <w:pStyle w:val="1050"/>
         <w:rPr>
           <w:lang w:val="sr-Latn-CS"/>
         </w:rPr>
@@ -2605,7 +2605,7 @@
     </w:p>
     <w:p>
       <w:pPr>
-        <w:pStyle w:val="1059"/>
+        <w:pStyle w:val="1075"/>
         <w:rPr>
           <w:lang w:val="sr-Latn-CS"/>
         </w:rPr>
@@ -2626,7 +2626,7 @@
     </w:p>
     <w:p>
       <w:pPr>
-        <w:pStyle w:val="1059"/>
+        <w:pStyle w:val="1075"/>
         <w:numPr>
           <w:ilvl w:val="0"/>
           <w:numId w:val="23"/>
@@ -2738,7 +2738,7 @@
     </w:p>
     <w:p>
       <w:pPr>
-        <w:pStyle w:val="1059"/>
+        <w:pStyle w:val="1075"/>
         <w:numPr>
           <w:ilvl w:val="0"/>
           <w:numId w:val="23"/>
@@ -2808,7 +2808,7 @@
     </w:p>
     <w:p>
       <w:pPr>
-        <w:pStyle w:val="1059"/>
+        <w:pStyle w:val="1075"/>
         <w:numPr>
           <w:ilvl w:val="0"/>
           <w:numId w:val="23"/>
@@ -2872,7 +2872,7 @@
     </w:p>
     <w:p>
       <w:pPr>
-        <w:pStyle w:val="1034"/>
+        <w:pStyle w:val="1050"/>
         <w:rPr>
           <w:lang w:val="sr-Latn-CS"/>
         </w:rPr>
@@ -2891,7 +2891,7 @@
     </w:p>
     <w:p>
       <w:pPr>
-        <w:pStyle w:val="1035"/>
+        <w:pStyle w:val="1051"/>
         <w:rPr>
           <w:lang w:val="sr-Latn-CS"/>
         </w:rPr>
@@ -2910,202 +2910,226 @@
     </w:p>
     <w:p>
       <w:pPr>
-        <w:pStyle w:val="1059"/>
-        <w:rPr>
-          <w:color w:val="ff0000"/>
-        </w:rPr>
-      </w:pPr>
-      <w:r>
-        <w:rPr>
-          <w:color w:val="ff0000"/>
-          <w:lang w:val="sr-Latn-RS"/>
+        <w:pStyle w:val="1087"/>
+        <w:ind w:left="720"/>
+        <w:spacing w:before="0" w:beforeAutospacing="0" w:after="120" w:afterAutospacing="0"/>
+        <w:rPr>
+          <w:rFonts w:ascii="Times New Roman" w:hAnsi="Times New Roman" w:cs="Times New Roman"/>
+        </w:rPr>
+      </w:pPr>
+      <w:r>
+        <w:rPr>
+          <w:color w:val="000000"/>
+          <w:sz w:val="20"/>
+          <w:szCs w:val="20"/>
+          <w:lang w:val="en-US"/>
         </w:rPr>
         <w:t xml:space="preserve">Actiwear</w:t>
       </w:r>
       <w:r>
         <w:rPr>
-          <w:color w:val="ff0000"/>
-          <w:lang w:val="sr-Latn-CS"/>
-        </w:rPr>
-        <w:t xml:space="preserve"> sistem predstavlja Web portal čija je namena </w:t>
-      </w:r>
-      <w:r>
-        <w:rPr>
-          <w:color w:val="ff0000"/>
-          <w:lang w:val="sr-Latn-RS"/>
-        </w:rPr>
-        <w:t xml:space="preserve">pretraživanje i kupovina različitih modela garderobe.</w:t>
-      </w:r>
-      <w:r>
-        <w:rPr>
-          <w:color w:val="ff0000"/>
-          <w:lang w:val="sr-Latn-CS"/>
-        </w:rPr>
-        <w:t xml:space="preserve"> Karakteristični sadržaji kojima se </w:t>
-      </w:r>
-      <w:r>
-        <w:rPr>
-          <w:color w:val="ff0000"/>
-          <w:lang w:val="sr-Latn-CS"/>
-        </w:rPr>
-        <w:t xml:space="preserve">laboratorija</w:t>
-      </w:r>
-      <w:r>
-        <w:rPr>
-          <w:color w:val="ff0000"/>
-          <w:lang w:val="sr-Latn-CS"/>
-        </w:rPr>
-        <w:t xml:space="preserve"> prezentuje su </w:t>
-      </w:r>
-      <w:r>
-        <w:rPr>
-          <w:color w:val="ff0000"/>
-          <w:lang w:val="sr-Latn-CS"/>
-        </w:rPr>
-        <w:t xml:space="preserve">osnovni podaci o laboratoriji, </w:t>
-      </w:r>
-      <w:r>
-        <w:rPr>
-          <w:color w:val="ff0000"/>
-          <w:lang w:val="sr-Latn-CS"/>
-        </w:rPr>
-        <w:t xml:space="preserve">podaci o članovi</w:t>
-      </w:r>
-      <w:r>
-        <w:rPr>
-          <w:color w:val="ff0000"/>
-          <w:lang w:val="sr-Latn-CS"/>
-        </w:rPr>
-        <w:t xml:space="preserve">ma i organizaciona struktura</w:t>
-      </w:r>
-      <w:r>
-        <w:rPr>
-          <w:color w:val="ff0000"/>
-          <w:lang w:val="sr-Latn-CS"/>
-        </w:rPr>
-        <w:t xml:space="preserve">, podaci o naučnim </w:t>
-      </w:r>
-      <w:r>
-        <w:rPr>
-          <w:color w:val="ff0000"/>
-          <w:lang w:val="sr-Latn-CS"/>
-        </w:rPr>
-        <w:t xml:space="preserve">publikacijama članova laboratorije</w:t>
-      </w:r>
-      <w:r>
-        <w:rPr>
-          <w:color w:val="ff0000"/>
-          <w:lang w:val="sr-Latn-CS"/>
-        </w:rPr>
-        <w:t xml:space="preserve"> i</w:t>
-      </w:r>
-      <w:r>
-        <w:rPr>
-          <w:color w:val="ff0000"/>
+          <w:color w:val="000000"/>
+          <w:sz w:val="20"/>
+          <w:szCs w:val="20"/>
+        </w:rPr>
+        <w:t xml:space="preserve">  predstavlja Web portal čija je namena olakšana kupovina </w:t>
+      </w:r>
+      <w:r>
+        <w:rPr>
+          <w:color w:val="000000"/>
+          <w:sz w:val="20"/>
+          <w:szCs w:val="20"/>
+          <w:lang w:val="en-US"/>
+        </w:rPr>
+        <w:t xml:space="preserve">garderobe</w:t>
+      </w:r>
+      <w:r>
+        <w:rPr>
+          <w:color w:val="000000"/>
+          <w:sz w:val="20"/>
+          <w:szCs w:val="20"/>
+        </w:rPr>
+        <w:t xml:space="preserve"> po p</w:t>
+      </w:r>
+      <w:r>
+        <w:rPr>
+          <w:color w:val="000000"/>
+          <w:sz w:val="20"/>
+          <w:szCs w:val="20"/>
+        </w:rPr>
+        <w:t xml:space="preserve">ristupačnim cenama i </w:t>
+      </w:r>
+      <w:r>
+        <w:rPr>
+          <w:color w:val="000000"/>
+          <w:sz w:val="20"/>
+          <w:szCs w:val="20"/>
+        </w:rPr>
+        <w:t xml:space="preserve"> različitih modela. Actiwear prezentuje se tako što će svoji modeli  biti lako dostupni registrovanim korisncima i one će se lako pretraživati po više kategorija, a među svim kategorijama najlakša pretraga će biti po platformi</w:t>
+      </w:r>
+      <w:r>
+        <w:rPr>
+          <w:rFonts w:ascii="Times New Roman" w:hAnsi="Times New Roman" w:cs="Times New Roman"/>
+          <w:color w:val="000000"/>
+          <w:sz w:val="20"/>
+          <w:szCs w:val="20"/>
+        </w:rPr>
+        <w:t xml:space="preserve">.</w:t>
+      </w:r>
+      <w:r>
+        <w:rPr>
+          <w:rFonts w:ascii="Times New Roman" w:hAnsi="Times New Roman" w:cs="Times New Roman"/>
+          <w:sz w:val="22"/>
+          <w:szCs w:val="22"/>
+          <w:lang w:val="sr-Latn-CS"/>
+        </w:rPr>
+        <w:t xml:space="preserve">N</w:t>
+      </w:r>
+      <w:r>
+        <w:rPr>
+          <w:rFonts w:ascii="Times New Roman" w:hAnsi="Times New Roman" w:cs="Times New Roman"/>
+          <w:sz w:val="22"/>
+          <w:szCs w:val="22"/>
+          <w:lang w:val="sr-Latn-CS"/>
+        </w:rPr>
+        <w:t xml:space="preserve">a svako</w:t>
+      </w:r>
+      <w:r>
+        <w:rPr>
+          <w:rFonts w:ascii="Times New Roman" w:hAnsi="Times New Roman" w:cs="Times New Roman"/>
+          <w:sz w:val="22"/>
+          <w:szCs w:val="22"/>
+          <w:lang w:val="sr-Latn-CS"/>
+        </w:rPr>
+        <w:t xml:space="preserve">j ponudi će biti</w:t>
+      </w:r>
+      <w:r>
+        <w:rPr>
+          <w:rFonts w:ascii="Times New Roman" w:hAnsi="Times New Roman" w:cs="Times New Roman"/>
+          <w:sz w:val="22"/>
+          <w:szCs w:val="22"/>
+          <w:lang w:val="sr-Latn-CS"/>
+        </w:rPr>
+        <w:t xml:space="preserve"> ispisan </w:t>
+      </w:r>
+      <w:r>
+        <w:rPr>
+          <w:rFonts w:ascii="Times New Roman" w:hAnsi="Times New Roman" w:cs="Times New Roman"/>
+          <w:sz w:val="22"/>
+          <w:szCs w:val="22"/>
+          <w:lang w:val="sr-Latn-CS"/>
+        </w:rPr>
+        <w:t xml:space="preserve">k</w:t>
+      </w:r>
+      <w:r>
+        <w:rPr>
+          <w:rFonts w:ascii="Times New Roman" w:hAnsi="Times New Roman" w:cs="Times New Roman"/>
+          <w:sz w:val="22"/>
+          <w:szCs w:val="22"/>
+          <w:lang w:val="sr-Latn-CS"/>
+        </w:rPr>
+        <w:t xml:space="preserve">ratak opis usluge </w:t>
+      </w:r>
+      <w:r>
+        <w:rPr>
+          <w:rFonts w:ascii="Times New Roman" w:hAnsi="Times New Roman" w:cs="Times New Roman"/>
+          <w:sz w:val="22"/>
+          <w:szCs w:val="22"/>
+          <w:lang w:val="sr-Latn-CS"/>
+        </w:rPr>
+        <w:t xml:space="preserve">koju autor nu</w:t>
+      </w:r>
+      <w:r>
+        <w:rPr>
+          <w:rFonts w:ascii="Times New Roman" w:hAnsi="Times New Roman" w:cs="Times New Roman"/>
+          <w:sz w:val="22"/>
+          <w:szCs w:val="22"/>
+          <w:lang w:val="sr-Latn-CS"/>
+        </w:rPr>
+        <w:t xml:space="preserve">di</w:t>
+      </w:r>
+      <w:r>
+        <w:rPr>
+          <w:rFonts w:ascii="Times New Roman" w:hAnsi="Times New Roman" w:cs="Times New Roman"/>
+          <w:sz w:val="22"/>
+          <w:szCs w:val="22"/>
+          <w:lang w:val="sr-Latn-CS"/>
+        </w:rPr>
+        <w:t xml:space="preserve">.</w:t>
+      </w:r>
+      <w:r>
+        <w:rPr>
+          <w:rFonts w:ascii="Times New Roman" w:hAnsi="Times New Roman" w:cs="Times New Roman"/>
           <w:lang w:val="sr-Latn-CS"/>
         </w:rPr>
         <w:t xml:space="preserve"> </w:t>
       </w:r>
       <w:r>
         <w:rPr>
-          <w:color w:val="ff0000"/>
-          <w:lang w:val="sr-Latn-CS"/>
-        </w:rPr>
-        <w:t xml:space="preserve">podaci o naučno-istraživačkim</w:t>
-      </w:r>
-      <w:r>
-        <w:rPr>
-          <w:color w:val="ff0000"/>
-          <w:lang w:val="sr-Latn-CS"/>
-        </w:rPr>
-        <w:t xml:space="preserve"> i komercijalnim </w:t>
-      </w:r>
-      <w:r>
-        <w:rPr>
-          <w:color w:val="ff0000"/>
-          <w:lang w:val="sr-Latn-CS"/>
-        </w:rPr>
-        <w:t xml:space="preserve">projektima koji se sprovode u </w:t>
-      </w:r>
-      <w:r>
-        <w:rPr>
-          <w:color w:val="ff0000"/>
-          <w:lang w:val="sr-Latn-CS"/>
-        </w:rPr>
-        <w:t xml:space="preserve">okviru </w:t>
-      </w:r>
-      <w:r>
-        <w:rPr>
-          <w:color w:val="ff0000"/>
-          <w:lang w:val="sr-Latn-CS"/>
-        </w:rPr>
-        <w:t xml:space="preserve">laborator</w:t>
-      </w:r>
-      <w:r>
-        <w:rPr>
-          <w:color w:val="ff0000"/>
-          <w:lang w:val="sr-Latn-CS"/>
-        </w:rPr>
-        <w:t xml:space="preserve">ije.</w:t>
-      </w:r>
-      <w:r>
-        <w:rPr>
-          <w:color w:val="ff0000"/>
-          <w:lang w:val="sr-Latn-CS"/>
-        </w:rPr>
-      </w:r>
-      <w:r>
-        <w:rPr>
-          <w:color w:val="ff0000"/>
-        </w:rPr>
-      </w:r>
+          <w:rFonts w:ascii="Times New Roman" w:hAnsi="Times New Roman" w:cs="Times New Roman"/>
+        </w:rPr>
+      </w:r>
+      <w:r/>
     </w:p>
     <w:p>
       <w:pPr>
-        <w:pStyle w:val="1059"/>
+        <w:pStyle w:val="1075"/>
         <w:rPr>
           <w:color w:val="ff0000"/>
         </w:rPr>
       </w:pPr>
       <w:r>
         <w:rPr>
+          <w:color w:val="000000"/>
+          <w:sz w:val="20"/>
+          <w:szCs w:val="20"/>
+        </w:rPr>
+        <w:t xml:space="preserve">U </w:t>
+      </w:r>
+      <w:r>
+        <w:rPr>
+          <w:color w:val="000000"/>
+          <w:sz w:val="20"/>
+          <w:szCs w:val="20"/>
+          <w:lang w:val="sr-Latn-RS"/>
+        </w:rPr>
+        <w:t xml:space="preserve">Actiwear</w:t>
+      </w:r>
+      <w:r>
+        <w:rPr>
+          <w:color w:val="000000"/>
+          <w:sz w:val="20"/>
+          <w:szCs w:val="20"/>
+        </w:rPr>
+        <w:t xml:space="preserve"> portalu korisnici neće moći da </w:t>
+      </w:r>
+      <w:r>
+        <w:rPr>
+          <w:color w:val="000000"/>
+          <w:sz w:val="20"/>
+          <w:szCs w:val="20"/>
+          <w:lang w:val="sr-Latn-RS"/>
+        </w:rPr>
+        <w:t xml:space="preserve">postavljaju svoju garderobu na prodaju </w:t>
+      </w:r>
+      <w:r>
+        <w:rPr>
+          <w:color w:val="000000"/>
+          <w:sz w:val="20"/>
+          <w:szCs w:val="20"/>
+        </w:rPr>
+        <w:t xml:space="preserve">već će to moći da obavlja samo admin.</w:t>
+      </w:r>
+      <w:r>
+        <w:rPr>
           <w:color w:val="ff0000"/>
-          <w:lang w:val="sr-Latn-RS"/>
-        </w:rPr>
-        <w:t xml:space="preserve">Actiwear</w:t>
-      </w:r>
-      <w:r>
-        <w:rPr>
-          <w:color w:val="ff0000"/>
-          <w:lang w:val="sr-Latn-CS"/>
-        </w:rPr>
-        <w:t xml:space="preserve"> portal neće obrađivati domen nastave jer se podrazumeva korišćenje postojećih sistema za podršku organizaciji nastavnih aktivnosti kao što je npr. </w:t>
-      </w:r>
-      <w:r>
-        <w:rPr>
-          <w:i/>
-          <w:iCs/>
-          <w:color w:val="ff0000"/>
-          <w:lang w:val="sr-Latn-CS"/>
-        </w:rPr>
-        <w:t xml:space="preserve">Moodle</w:t>
-      </w:r>
-      <w:r>
-        <w:rPr>
-          <w:color w:val="ff0000"/>
-          <w:lang w:val="sr-Latn-CS"/>
-        </w:rPr>
-        <w:t xml:space="preserve">.</w:t>
-      </w:r>
-      <w:r>
-        <w:rPr>
-          <w:color w:val="ff0000"/>
-        </w:rPr>
-      </w:r>
+        </w:rPr>
+      </w:r>
+      <w:r/>
     </w:p>
     <w:p>
       <w:pPr>
-        <w:pStyle w:val="1035"/>
+        <w:pStyle w:val="1051"/>
         <w:rPr>
           <w:lang w:val="sr-Latn-CS"/>
         </w:rPr>
@@ -3136,7 +3160,7 @@
     </w:p>
     <w:p>
       <w:pPr>
-        <w:pStyle w:val="1033"/>
+        <w:pStyle w:val="1049"/>
         <w:rPr>
           <w:lang w:val="sr-Latn-CS"/>
         </w:rPr>
@@ -3183,7 +3207,7 @@
           </w:tcPr>
           <w:p>
             <w:pPr>
-              <w:pStyle w:val="1059"/>
+              <w:pStyle w:val="1075"/>
               <w:ind w:left="72"/>
               <w:keepNext/>
               <w:rPr>
@@ -3221,7 +3245,7 @@
           </w:tcPr>
           <w:p>
             <w:pPr>
-              <w:pStyle w:val="1059"/>
+              <w:pStyle w:val="1075"/>
               <w:ind w:left="0"/>
               <w:rPr>
                 <w:lang w:val="en-US"/>
@@ -3269,7 +3293,7 @@
           </w:tcPr>
           <w:p>
             <w:pPr>
-              <w:pStyle w:val="1059"/>
+              <w:pStyle w:val="1075"/>
               <w:ind w:left="72"/>
               <w:keepNext/>
               <w:rPr>
@@ -3307,7 +3331,7 @@
           </w:tcPr>
           <w:p>
             <w:pPr>
-              <w:pStyle w:val="1059"/>
+              <w:pStyle w:val="1075"/>
               <w:ind w:left="0"/>
               <w:rPr>
                 <w:lang w:val="sr-Latn-CS"/>
@@ -3371,7 +3395,7 @@
           </w:tcPr>
           <w:p>
             <w:pPr>
-              <w:pStyle w:val="1059"/>
+              <w:pStyle w:val="1075"/>
               <w:ind w:left="72"/>
               <w:keepNext/>
               <w:rPr>
@@ -3409,7 +3433,7 @@
           </w:tcPr>
           <w:p>
             <w:pPr>
-              <w:pStyle w:val="1059"/>
+              <w:pStyle w:val="1075"/>
               <w:ind w:left="0"/>
               <w:rPr>
                 <w:lang w:val="sr-Latn-CS"/>
@@ -3460,7 +3484,7 @@
           </w:tcPr>
           <w:p>
             <w:pPr>
-              <w:pStyle w:val="1059"/>
+              <w:pStyle w:val="1075"/>
               <w:ind w:left="72"/>
               <w:rPr>
                 <w:i/>
@@ -3497,7 +3521,7 @@
           </w:tcPr>
           <w:p>
             <w:pPr>
-              <w:pStyle w:val="1059"/>
+              <w:pStyle w:val="1075"/>
               <w:ind w:left="0"/>
               <w:rPr>
                 <w:lang w:val="sr-Latn-CS"/>
@@ -3533,7 +3557,7 @@
     </w:tbl>
     <w:p>
       <w:pPr>
-        <w:pStyle w:val="1033"/>
+        <w:pStyle w:val="1049"/>
         <w:rPr>
           <w:lang w:val="sr-Latn-CS"/>
         </w:rPr>
@@ -3547,7 +3571,7 @@
     </w:p>
     <w:p>
       <w:pPr>
-        <w:pStyle w:val="1035"/>
+        <w:pStyle w:val="1051"/>
         <w:rPr>
           <w:lang w:val="sr-Latn-CS"/>
         </w:rPr>
@@ -3572,7 +3596,7 @@
     </w:p>
     <w:p>
       <w:pPr>
-        <w:pStyle w:val="1033"/>
+        <w:pStyle w:val="1049"/>
         <w:keepNext/>
         <w:rPr>
           <w:lang w:val="sr-Latn-CS"/>
@@ -3620,7 +3644,7 @@
           </w:tcPr>
           <w:p>
             <w:pPr>
-              <w:pStyle w:val="1059"/>
+              <w:pStyle w:val="1075"/>
               <w:ind w:left="72"/>
               <w:rPr>
                 <w:i/>
@@ -3657,7 +3681,7 @@
           </w:tcPr>
           <w:p>
             <w:pPr>
-              <w:pStyle w:val="1059"/>
+              <w:pStyle w:val="1075"/>
               <w:ind w:left="0"/>
               <w:rPr>
                 <w:lang w:val="sr-Latn-CS"/>
@@ -3732,7 +3756,7 @@
           </w:tcPr>
           <w:p>
             <w:pPr>
-              <w:pStyle w:val="1059"/>
+              <w:pStyle w:val="1075"/>
               <w:ind w:left="72"/>
               <w:rPr>
                 <w:i/>
@@ -3769,7 +3793,7 @@
           </w:tcPr>
           <w:p>
             <w:pPr>
-              <w:pStyle w:val="1059"/>
+              <w:pStyle w:val="1075"/>
               <w:ind w:left="0"/>
               <w:rPr>
                 <w:lang w:val="sr-Latn-CS"/>
@@ -3809,7 +3833,7 @@
           </w:tcPr>
           <w:p>
             <w:pPr>
-              <w:pStyle w:val="1059"/>
+              <w:pStyle w:val="1075"/>
               <w:ind w:left="72"/>
               <w:rPr>
                 <w:i/>
@@ -3846,7 +3870,7 @@
           </w:tcPr>
           <w:p>
             <w:pPr>
-              <w:pStyle w:val="1059"/>
+              <w:pStyle w:val="1075"/>
               <w:ind w:left="0"/>
               <w:rPr>
                 <w:lang w:val="sr-Latn-CS"/>
@@ -3885,7 +3909,7 @@
           </w:tcPr>
           <w:p>
             <w:pPr>
-              <w:pStyle w:val="1059"/>
+              <w:pStyle w:val="1075"/>
               <w:ind w:left="72"/>
               <w:rPr>
                 <w:i/>
@@ -3922,7 +3946,7 @@
           </w:tcPr>
           <w:p>
             <w:pPr>
-              <w:pStyle w:val="1059"/>
+              <w:pStyle w:val="1075"/>
               <w:ind w:left="0"/>
               <w:rPr>
                 <w:lang w:val="sr-Latn-CS"/>
@@ -3962,7 +3986,7 @@
           </w:tcPr>
           <w:p>
             <w:pPr>
-              <w:pStyle w:val="1059"/>
+              <w:pStyle w:val="1075"/>
               <w:ind w:left="72"/>
               <w:rPr>
                 <w:i/>
@@ -3999,7 +4023,7 @@
           </w:tcPr>
           <w:p>
             <w:pPr>
-              <w:pStyle w:val="1059"/>
+              <w:pStyle w:val="1075"/>
               <w:ind w:left="0"/>
               <w:rPr>
                 <w:lang w:val="sr-Latn-CS"/>
@@ -4039,7 +4063,7 @@
           </w:tcPr>
           <w:p>
             <w:pPr>
-              <w:pStyle w:val="1059"/>
+              <w:pStyle w:val="1075"/>
               <w:ind w:left="72"/>
               <w:rPr>
                 <w:i/>
@@ -4076,7 +4100,7 @@
           </w:tcPr>
           <w:p>
             <w:pPr>
-              <w:pStyle w:val="1059"/>
+              <w:pStyle w:val="1075"/>
               <w:ind w:left="0"/>
               <w:rPr>
                 <w:lang w:val="sr-Latn-CS"/>
@@ -4137,7 +4161,7 @@
     </w:tbl>
     <w:p>
       <w:pPr>
-        <w:pStyle w:val="1033"/>
+        <w:pStyle w:val="1049"/>
         <w:rPr>
           <w:lang w:val="sr-Latn-CS"/>
         </w:rPr>
@@ -4151,7 +4175,7 @@
     </w:p>
     <w:p>
       <w:pPr>
-        <w:pStyle w:val="1034"/>
+        <w:pStyle w:val="1050"/>
         <w:rPr>
           <w:lang w:val="sr-Latn-CS"/>
         </w:rPr>
@@ -4170,7 +4194,7 @@
     </w:p>
     <w:p>
       <w:pPr>
-        <w:pStyle w:val="1059"/>
+        <w:pStyle w:val="1075"/>
         <w:rPr>
           <w:lang w:val="sr-Latn-CS"/>
         </w:rPr>
@@ -4239,7 +4263,7 @@
     </w:p>
     <w:p>
       <w:pPr>
-        <w:pStyle w:val="1035"/>
+        <w:pStyle w:val="1051"/>
         <w:rPr>
           <w:lang w:val="sr-Latn-CS"/>
         </w:rPr>
@@ -4258,7 +4282,7 @@
     </w:p>
     <w:p>
       <w:pPr>
-        <w:pStyle w:val="1033"/>
+        <w:pStyle w:val="1049"/>
         <w:rPr>
           <w:lang w:val="sr-Latn-CS"/>
         </w:rPr>
@@ -4272,7 +4296,7 @@
     </w:p>
     <w:p>
       <w:pPr>
-        <w:pStyle w:val="1059"/>
+        <w:pStyle w:val="1075"/>
         <w:rPr>
           <w:lang w:val="sr-Latn-CS"/>
         </w:rPr>
@@ -4287,7 +4311,7 @@
     </w:p>
     <w:p>
       <w:pPr>
-        <w:pStyle w:val="1059"/>
+        <w:pStyle w:val="1075"/>
         <w:rPr>
           <w:color w:val="000000" w:themeColor="text1"/>
         </w:rPr>
@@ -4392,7 +4416,7 @@
     </w:p>
     <w:p>
       <w:pPr>
-        <w:pStyle w:val="1059"/>
+        <w:pStyle w:val="1075"/>
         <w:rPr>
           <w:lang w:val="sr-Latn-CS"/>
         </w:rPr>
@@ -4412,7 +4436,7 @@
     </w:p>
     <w:p>
       <w:pPr>
-        <w:pStyle w:val="1035"/>
+        <w:pStyle w:val="1051"/>
         <w:rPr>
           <w:lang w:val="sr-Latn-CS"/>
         </w:rPr>
@@ -4431,7 +4455,7 @@
     </w:p>
     <w:p>
       <w:pPr>
-        <w:pStyle w:val="1033"/>
+        <w:pStyle w:val="1049"/>
         <w:rPr>
           <w:lang w:val="sr-Latn-CS"/>
         </w:rPr>
@@ -4445,7 +4469,7 @@
     </w:p>
     <w:p>
       <w:pPr>
-        <w:pStyle w:val="1059"/>
+        <w:pStyle w:val="1075"/>
         <w:rPr>
           <w:b/>
           <w:lang w:val="sr-Latn-CS"/>
@@ -4469,7 +4493,7 @@
     </w:p>
     <w:p>
       <w:pPr>
-        <w:pStyle w:val="1059"/>
+        <w:pStyle w:val="1075"/>
         <w:rPr>
           <w:lang w:val="sr-Latn-CS"/>
         </w:rPr>
@@ -4489,7 +4513,7 @@
     </w:p>
     <w:p>
       <w:pPr>
-        <w:pStyle w:val="1059"/>
+        <w:pStyle w:val="1075"/>
         <w:rPr>
           <w:lang w:val="sr-Latn-CS"/>
         </w:rPr>
@@ -4516,7 +4540,7 @@
     </w:p>
     <w:p>
       <w:pPr>
-        <w:pStyle w:val="1059"/>
+        <w:pStyle w:val="1075"/>
         <w:rPr>
           <w:lang w:val="sr-Latn-CS"/>
         </w:rPr>
@@ -4542,7 +4566,7 @@
     </w:p>
     <w:p>
       <w:pPr>
-        <w:pStyle w:val="1059"/>
+        <w:pStyle w:val="1075"/>
         <w:rPr>
           <w:b/>
           <w:bCs/>
@@ -4584,7 +4608,7 @@
     </w:p>
     <w:p>
       <w:pPr>
-        <w:pStyle w:val="1059"/>
+        <w:pStyle w:val="1075"/>
         <w:rPr>
           <w:b w:val="0"/>
           <w:bCs w:val="0"/>
@@ -4615,7 +4639,7 @@
     </w:p>
     <w:p>
       <w:pPr>
-        <w:pStyle w:val="1059"/>
+        <w:pStyle w:val="1075"/>
         <w:rPr>
           <w:highlight w:val="none"/>
           <w:lang w:val="sr-Latn-CS"/>
@@ -4652,7 +4676,7 @@
     </w:p>
     <w:p>
       <w:pPr>
-        <w:pStyle w:val="1059"/>
+        <w:pStyle w:val="1075"/>
         <w:rPr>
           <w:b/>
           <w:bCs/>
@@ -4678,7 +4702,7 @@
     </w:p>
     <w:p>
       <w:pPr>
-        <w:pStyle w:val="1059"/>
+        <w:pStyle w:val="1075"/>
         <w:rPr>
           <w:b/>
           <w:bCs/>
@@ -4712,7 +4736,7 @@
     </w:p>
     <w:p>
       <w:pPr>
-        <w:pStyle w:val="1071"/>
+        <w:pStyle w:val="1087"/>
         <w:ind w:left="720"/>
         <w:spacing w:before="0" w:beforeAutospacing="0" w:after="120" w:afterAutospacing="0"/>
         <w:rPr>
@@ -4733,10 +4757,11 @@
           <w:szCs w:val="20"/>
         </w:rPr>
       </w:r>
+      <w:r/>
     </w:p>
     <w:p>
       <w:pPr>
-        <w:pStyle w:val="1059"/>
+        <w:pStyle w:val="1075"/>
         <w:rPr>
           <w:b/>
           <w:bCs/>
@@ -4763,7 +4788,7 @@
     </w:p>
     <w:p>
       <w:pPr>
-        <w:pStyle w:val="1035"/>
+        <w:pStyle w:val="1051"/>
         <w:rPr>
           <w:lang w:val="sr-Latn-CS"/>
         </w:rPr>
@@ -4782,7 +4807,7 @@
     </w:p>
     <w:p>
       <w:pPr>
-        <w:pStyle w:val="1033"/>
+        <w:pStyle w:val="1049"/>
         <w:rPr>
           <w:lang w:val="sr-Latn-CS"/>
         </w:rPr>
@@ -4796,7 +4821,7 @@
     </w:p>
     <w:p>
       <w:pPr>
-        <w:pStyle w:val="1059"/>
+        <w:pStyle w:val="1075"/>
         <w:rPr>
           <w:lang w:val="sr-Latn-CS"/>
         </w:rPr>
@@ -4811,7 +4836,7 @@
     </w:p>
     <w:p>
       <w:pPr>
-        <w:pStyle w:val="1035"/>
+        <w:pStyle w:val="1051"/>
         <w:rPr>
           <w:lang w:val="sr-Latn-CS"/>
         </w:rPr>
@@ -4830,7 +4855,7 @@
     </w:p>
     <w:p>
       <w:pPr>
-        <w:pStyle w:val="1033"/>
+        <w:pStyle w:val="1049"/>
         <w:rPr>
           <w:lang w:val="sr-Latn-CS"/>
         </w:rPr>
@@ -4844,7 +4869,7 @@
     </w:p>
     <w:p>
       <w:pPr>
-        <w:pStyle w:val="1059"/>
+        <w:pStyle w:val="1075"/>
         <w:rPr>
           <w:lang w:val="sr-Latn-CS"/>
         </w:rPr>
@@ -4870,7 +4895,7 @@
     </w:p>
     <w:p>
       <w:pPr>
-        <w:pStyle w:val="1059"/>
+        <w:pStyle w:val="1075"/>
         <w:numPr>
           <w:ilvl w:val="0"/>
           <w:numId w:val="30"/>
@@ -4982,7 +5007,7 @@
     </w:p>
     <w:p>
       <w:pPr>
-        <w:pStyle w:val="1059"/>
+        <w:pStyle w:val="1075"/>
         <w:numPr>
           <w:ilvl w:val="0"/>
           <w:numId w:val="30"/>
@@ -5078,7 +5103,7 @@
     </w:p>
     <w:p>
       <w:pPr>
-        <w:pStyle w:val="1035"/>
+        <w:pStyle w:val="1051"/>
         <w:rPr>
           <w:lang w:val="sr-Latn-CS"/>
         </w:rPr>
@@ -5103,7 +5128,7 @@
     </w:p>
     <w:p>
       <w:pPr>
-        <w:pStyle w:val="1059"/>
+        <w:pStyle w:val="1075"/>
         <w:rPr>
           <w:lang w:val="sr-Latn-CS"/>
         </w:rPr>
@@ -5177,7 +5202,7 @@
     </w:p>
     <w:p>
       <w:pPr>
-        <w:pStyle w:val="1059"/>
+        <w:pStyle w:val="1075"/>
         <w:rPr>
           <w:lang w:val="sr-Latn-CS"/>
         </w:rPr>
@@ -5197,7 +5222,7 @@
     </w:p>
     <w:p>
       <w:pPr>
-        <w:pStyle w:val="1034"/>
+        <w:pStyle w:val="1050"/>
         <w:numPr>
           <w:ilvl w:val="0"/>
           <w:numId w:val="4"/>
@@ -5226,7 +5251,7 @@
     </w:p>
     <w:p>
       <w:pPr>
-        <w:pStyle w:val="1059"/>
+        <w:pStyle w:val="1075"/>
         <w:rPr>
           <w:lang w:val="sr-Latn-CS"/>
         </w:rPr>
@@ -5277,7 +5302,7 @@
     </w:p>
     <w:p>
       <w:pPr>
-        <w:pStyle w:val="1035"/>
+        <w:pStyle w:val="1051"/>
         <w:rPr>
           <w:lang w:val="sr-Latn-CS"/>
         </w:rPr>
@@ -5314,7 +5339,7 @@
     </w:p>
     <w:p>
       <w:pPr>
-        <w:pStyle w:val="1059"/>
+        <w:pStyle w:val="1075"/>
         <w:rPr>
           <w:lang w:val="sr-Latn-CS"/>
         </w:rPr>
@@ -5340,7 +5365,7 @@
     </w:p>
     <w:p>
       <w:pPr>
-        <w:pStyle w:val="1059"/>
+        <w:pStyle w:val="1075"/>
         <w:rPr>
           <w:lang w:val="sr-Latn-CS"/>
         </w:rPr>
@@ -5403,7 +5428,7 @@
     </w:p>
     <w:p>
       <w:pPr>
-        <w:pStyle w:val="1059"/>
+        <w:pStyle w:val="1075"/>
         <w:rPr>
           <w:lang w:val="sr-Latn-CS"/>
         </w:rPr>
@@ -5429,7 +5454,7 @@
     </w:p>
     <w:p>
       <w:pPr>
-        <w:pStyle w:val="1059"/>
+        <w:pStyle w:val="1075"/>
         <w:rPr>
           <w:lang w:val="sr-Latn-CS"/>
         </w:rPr>
@@ -5443,7 +5468,7 @@
     </w:p>
     <w:p>
       <w:pPr>
-        <w:pStyle w:val="1059"/>
+        <w:pStyle w:val="1075"/>
         <w:ind w:left="851"/>
         <w:rPr>
           <w:lang w:val="sr-Latn-CS"/>
@@ -5540,7 +5565,7 @@
                           <w:txbxContent>
                             <w:p>
                               <w:pPr>
-                                <w:pStyle w:val="1033"/>
+                                <w:pStyle w:val="1049"/>
                                 <w:jc w:val="center"/>
                                 <w:rPr>
                                   <w:b/>
@@ -5558,7 +5583,7 @@
                             </w:p>
                             <w:p>
                               <w:pPr>
-                                <w:pStyle w:val="1033"/>
+                                <w:pStyle w:val="1049"/>
                                 <w:jc w:val="center"/>
                                 <w:rPr>
                                   <w:b/>
@@ -5582,7 +5607,7 @@
                             </w:p>
                             <w:p>
                               <w:pPr>
-                                <w:pStyle w:val="1033"/>
+                                <w:pStyle w:val="1049"/>
                               </w:pPr>
                               <w:r/>
                               <w:r/>
@@ -5615,7 +5640,7 @@
                           <w:txbxContent>
                             <w:p>
                               <w:pPr>
-                                <w:pStyle w:val="1033"/>
+                                <w:pStyle w:val="1049"/>
                                 <w:jc w:val="center"/>
                                 <w:rPr>
                                   <w:b/>
@@ -5632,7 +5657,7 @@
                             </w:p>
                             <w:p>
                               <w:pPr>
-                                <w:pStyle w:val="1033"/>
+                                <w:pStyle w:val="1049"/>
                                 <w:jc w:val="center"/>
                                 <w:rPr>
                                   <w:b/>
@@ -5656,7 +5681,7 @@
                             </w:p>
                             <w:p>
                               <w:pPr>
-                                <w:pStyle w:val="1033"/>
+                                <w:pStyle w:val="1049"/>
                               </w:pPr>
                               <w:r/>
                               <w:r/>
@@ -5689,7 +5714,7 @@
                           <w:txbxContent>
                             <w:p>
                               <w:pPr>
-                                <w:pStyle w:val="1056"/>
+                                <w:pStyle w:val="1072"/>
                                 <w:rPr>
                                   <w:lang w:val="sr-Latn-CS"/>
                                 </w:rPr>
@@ -5716,7 +5741,7 @@
                             </w:p>
                             <w:p>
                               <w:pPr>
-                                <w:pStyle w:val="1033"/>
+                                <w:pStyle w:val="1049"/>
                                 <w:rPr>
                                   <w:b/>
                                   <w:lang w:val="sr-Latn-CS"/>
@@ -5732,7 +5757,7 @@
                             </w:p>
                             <w:p>
                               <w:pPr>
-                                <w:pStyle w:val="1033"/>
+                                <w:pStyle w:val="1049"/>
                                 <w:numPr>
                                   <w:ilvl w:val="0"/>
                                   <w:numId w:val="7"/>
@@ -5909,7 +5934,7 @@
                     <w:txbxContent>
                       <w:p>
                         <w:pPr>
-                          <w:pStyle w:val="1033"/>
+                          <w:pStyle w:val="1049"/>
                           <w:jc w:val="center"/>
                           <w:rPr>
                             <w:b/>
@@ -5927,7 +5952,7 @@
                       </w:p>
                       <w:p>
                         <w:pPr>
-                          <w:pStyle w:val="1033"/>
+                          <w:pStyle w:val="1049"/>
                           <w:jc w:val="center"/>
                           <w:rPr>
                             <w:b/>
@@ -5951,7 +5976,7 @@
                       </w:p>
                       <w:p>
                         <w:pPr>
-                          <w:pStyle w:val="1033"/>
+                          <w:pStyle w:val="1049"/>
                         </w:pPr>
                         <w:r/>
                         <w:r/>
@@ -5964,7 +5989,7 @@
                     <w:txbxContent>
                       <w:p>
                         <w:pPr>
-                          <w:pStyle w:val="1033"/>
+                          <w:pStyle w:val="1049"/>
                           <w:jc w:val="center"/>
                           <w:rPr>
                             <w:b/>
@@ -5981,7 +6006,7 @@
                       </w:p>
                       <w:p>
                         <w:pPr>
-                          <w:pStyle w:val="1033"/>
+                          <w:pStyle w:val="1049"/>
                           <w:jc w:val="center"/>
                           <w:rPr>
                             <w:b/>
@@ -6005,7 +6030,7 @@
                       </w:p>
                       <w:p>
                         <w:pPr>
-                          <w:pStyle w:val="1033"/>
+                          <w:pStyle w:val="1049"/>
                         </w:pPr>
                         <w:r/>
                         <w:r/>
@@ -6018,7 +6043,7 @@
                     <w:txbxContent>
                       <w:p>
                         <w:pPr>
-                          <w:pStyle w:val="1056"/>
+                          <w:pStyle w:val="1072"/>
                           <w:rPr>
                             <w:lang w:val="sr-Latn-CS"/>
                           </w:rPr>
@@ -6045,7 +6070,7 @@
                       </w:p>
                       <w:p>
                         <w:pPr>
-                          <w:pStyle w:val="1033"/>
+                          <w:pStyle w:val="1049"/>
                           <w:rPr>
                             <w:b/>
                             <w:lang w:val="sr-Latn-CS"/>
@@ -6061,7 +6086,7 @@
                       </w:p>
                       <w:p>
                         <w:pPr>
-                          <w:pStyle w:val="1033"/>
+                          <w:pStyle w:val="1049"/>
                           <w:numPr>
                             <w:ilvl w:val="0"/>
                             <w:numId w:val="7"/>
@@ -6190,7 +6215,7 @@
     </w:p>
     <w:p>
       <w:pPr>
-        <w:pStyle w:val="1059"/>
+        <w:pStyle w:val="1075"/>
         <w:jc w:val="center"/>
         <w:rPr>
           <w:rFonts w:ascii="Arial" w:hAnsi="Arial"/>
@@ -6209,7 +6234,7 @@
     </w:p>
     <w:p>
       <w:pPr>
-        <w:pStyle w:val="1059"/>
+        <w:pStyle w:val="1075"/>
         <w:jc w:val="center"/>
         <w:rPr>
           <w:rFonts w:ascii="Arial" w:hAnsi="Arial"/>
@@ -6276,7 +6301,7 @@
     </w:p>
     <w:p>
       <w:pPr>
-        <w:pStyle w:val="1059"/>
+        <w:pStyle w:val="1075"/>
         <w:rPr>
           <w:b/>
         </w:rPr>
@@ -6290,7 +6315,7 @@
     </w:p>
     <w:p>
       <w:pPr>
-        <w:pStyle w:val="1059"/>
+        <w:pStyle w:val="1075"/>
         <w:ind w:left="2552"/>
         <w:rPr>
           <w:lang w:val="sr-Latn-CS"/>
@@ -6362,7 +6387,7 @@
                           <w:txbxContent>
                             <w:p>
                               <w:pPr>
-                                <w:pStyle w:val="1033"/>
+                                <w:pStyle w:val="1049"/>
                                 <w:rPr>
                                   <w:b/>
                                   <w:lang w:val="sr-Latn-CS"/>
@@ -6379,7 +6404,7 @@
                             </w:p>
                             <w:p>
                               <w:pPr>
-                                <w:pStyle w:val="1033"/>
+                                <w:pStyle w:val="1049"/>
                                 <w:rPr>
                                   <w:lang w:val="sr-Latn-CS"/>
                                 </w:rPr>
@@ -6393,7 +6418,7 @@
                             </w:p>
                             <w:p>
                               <w:pPr>
-                                <w:pStyle w:val="1033"/>
+                                <w:pStyle w:val="1049"/>
                                 <w:rPr>
                                   <w:lang w:val="sr-Latn-CS"/>
                                 </w:rPr>
@@ -6408,7 +6433,7 @@
                             </w:p>
                             <w:p>
                               <w:pPr>
-                                <w:pStyle w:val="1033"/>
+                                <w:pStyle w:val="1049"/>
                               </w:pPr>
                               <w:r/>
                               <w:r/>
@@ -6441,7 +6466,7 @@
                           <w:txbxContent>
                             <w:p>
                               <w:pPr>
-                                <w:pStyle w:val="1057"/>
+                                <w:pStyle w:val="1073"/>
                                 <w:rPr>
                                   <w:lang w:val="sr-Latn-CS"/>
                                 </w:rPr>
@@ -6456,7 +6481,7 @@
                             </w:p>
                             <w:p>
                               <w:pPr>
-                                <w:pStyle w:val="1033"/>
+                                <w:pStyle w:val="1049"/>
                                 <w:rPr>
                                   <w:lang w:val="sr-Latn-CS"/>
                                 </w:rPr>
@@ -6470,7 +6495,7 @@
                             </w:p>
                             <w:p>
                               <w:pPr>
-                                <w:pStyle w:val="1033"/>
+                                <w:pStyle w:val="1049"/>
                                 <w:rPr>
                                   <w:lang w:val="sr-Latn-CS"/>
                                 </w:rPr>
@@ -6484,7 +6509,7 @@
                             </w:p>
                             <w:p>
                               <w:pPr>
-                                <w:pStyle w:val="1033"/>
+                                <w:pStyle w:val="1049"/>
                                 <w:rPr>
                                   <w:lang w:val="sr-Latn-CS"/>
                                 </w:rPr>
@@ -6505,7 +6530,7 @@
                             </w:p>
                             <w:p>
                               <w:pPr>
-                                <w:pStyle w:val="1033"/>
+                                <w:pStyle w:val="1049"/>
                                 <w:rPr>
                                   <w:lang w:val="sr-Latn-CS"/>
                                 </w:rPr>
@@ -6520,7 +6545,7 @@
                             </w:p>
                             <w:p>
                               <w:pPr>
-                                <w:pStyle w:val="1033"/>
+                                <w:pStyle w:val="1049"/>
                                 <w:rPr>
                                   <w:lang w:val="sr-Latn-CS"/>
                                 </w:rPr>
@@ -6534,7 +6559,7 @@
                             </w:p>
                             <w:p>
                               <w:pPr>
-                                <w:pStyle w:val="1033"/>
+                                <w:pStyle w:val="1049"/>
                                 <w:rPr>
                                   <w:lang w:val="sr-Latn-CS"/>
                                 </w:rPr>
@@ -6549,7 +6574,7 @@
                             </w:p>
                             <w:p>
                               <w:pPr>
-                                <w:pStyle w:val="1033"/>
+                                <w:pStyle w:val="1049"/>
                                 <w:rPr>
                                   <w:lang w:val="sr-Latn-CS"/>
                                 </w:rPr>
@@ -6564,7 +6589,7 @@
                             </w:p>
                             <w:p>
                               <w:pPr>
-                                <w:pStyle w:val="1033"/>
+                                <w:pStyle w:val="1049"/>
                               </w:pPr>
                               <w:r/>
                               <w:r/>
@@ -6620,7 +6645,7 @@
                           <w:txbxContent>
                             <w:p>
                               <w:pPr>
-                                <w:pStyle w:val="1033"/>
+                                <w:pStyle w:val="1049"/>
                                 <w:jc w:val="center"/>
                               </w:pPr>
                               <w:r>
@@ -6630,7 +6655,7 @@
                             </w:p>
                             <w:p>
                               <w:pPr>
-                                <w:pStyle w:val="1033"/>
+                                <w:pStyle w:val="1049"/>
                               </w:pPr>
                               <w:r/>
                               <w:r/>
@@ -6653,7 +6678,7 @@
                     <w:txbxContent>
                       <w:p>
                         <w:pPr>
-                          <w:pStyle w:val="1033"/>
+                          <w:pStyle w:val="1049"/>
                           <w:rPr>
                             <w:b/>
                             <w:lang w:val="sr-Latn-CS"/>
@@ -6670,7 +6695,7 @@
                       </w:p>
                       <w:p>
                         <w:pPr>
-                          <w:pStyle w:val="1033"/>
+                          <w:pStyle w:val="1049"/>
                           <w:rPr>
                             <w:lang w:val="sr-Latn-CS"/>
                           </w:rPr>
@@ -6684,7 +6709,7 @@
                       </w:p>
                       <w:p>
                         <w:pPr>
-                          <w:pStyle w:val="1033"/>
+                          <w:pStyle w:val="1049"/>
                           <w:rPr>
                             <w:lang w:val="sr-Latn-CS"/>
                           </w:rPr>
@@ -6699,7 +6724,7 @@
                       </w:p>
                       <w:p>
                         <w:pPr>
-                          <w:pStyle w:val="1033"/>
+                          <w:pStyle w:val="1049"/>
                         </w:pPr>
                         <w:r/>
                         <w:r/>
@@ -6712,7 +6737,7 @@
                     <w:txbxContent>
                       <w:p>
                         <w:pPr>
-                          <w:pStyle w:val="1057"/>
+                          <w:pStyle w:val="1073"/>
                           <w:rPr>
                             <w:lang w:val="sr-Latn-CS"/>
                           </w:rPr>
@@ -6727,7 +6752,7 @@
                       </w:p>
                       <w:p>
                         <w:pPr>
-                          <w:pStyle w:val="1033"/>
+                          <w:pStyle w:val="1049"/>
                           <w:rPr>
                             <w:lang w:val="sr-Latn-CS"/>
                           </w:rPr>
@@ -6741,7 +6766,7 @@
                       </w:p>
                       <w:p>
                         <w:pPr>
-                          <w:pStyle w:val="1033"/>
+                          <w:pStyle w:val="1049"/>
                           <w:rPr>
                             <w:lang w:val="sr-Latn-CS"/>
                           </w:rPr>
@@ -6755,7 +6780,7 @@
                       </w:p>
                       <w:p>
                         <w:pPr>
-                          <w:pStyle w:val="1033"/>
+                          <w:pStyle w:val="1049"/>
                           <w:rPr>
                             <w:lang w:val="sr-Latn-CS"/>
                           </w:rPr>
@@ -6776,7 +6801,7 @@
                       </w:p>
                       <w:p>
                         <w:pPr>
-                          <w:pStyle w:val="1033"/>
+                          <w:pStyle w:val="1049"/>
                           <w:rPr>
                             <w:lang w:val="sr-Latn-CS"/>
                           </w:rPr>
@@ -6791,7 +6816,7 @@
                       </w:p>
                       <w:p>
                         <w:pPr>
-                          <w:pStyle w:val="1033"/>
+                          <w:pStyle w:val="1049"/>
                           <w:rPr>
                             <w:lang w:val="sr-Latn-CS"/>
                           </w:rPr>
@@ -6805,7 +6830,7 @@
                       </w:p>
                       <w:p>
                         <w:pPr>
-                          <w:pStyle w:val="1033"/>
+                          <w:pStyle w:val="1049"/>
                           <w:rPr>
                             <w:lang w:val="sr-Latn-CS"/>
                           </w:rPr>
@@ -6820,7 +6845,7 @@
                       </w:p>
                       <w:p>
                         <w:pPr>
-                          <w:pStyle w:val="1033"/>
+                          <w:pStyle w:val="1049"/>
                           <w:rPr>
                             <w:lang w:val="sr-Latn-CS"/>
                           </w:rPr>
@@ -6835,7 +6860,7 @@
                       </w:p>
                       <w:p>
                         <w:pPr>
-                          <w:pStyle w:val="1033"/>
+                          <w:pStyle w:val="1049"/>
                         </w:pPr>
                         <w:r/>
                         <w:r/>
@@ -6849,7 +6874,7 @@
                     <w:txbxContent>
                       <w:p>
                         <w:pPr>
-                          <w:pStyle w:val="1033"/>
+                          <w:pStyle w:val="1049"/>
                           <w:jc w:val="center"/>
                         </w:pPr>
                         <w:r>
@@ -6859,7 +6884,7 @@
                       </w:p>
                       <w:p>
                         <w:pPr>
-                          <w:pStyle w:val="1033"/>
+                          <w:pStyle w:val="1049"/>
                         </w:pPr>
                         <w:r/>
                         <w:r/>
@@ -6887,7 +6912,7 @@
     </w:p>
     <w:p>
       <w:pPr>
-        <w:pStyle w:val="1059"/>
+        <w:pStyle w:val="1075"/>
         <w:jc w:val="center"/>
         <w:rPr>
           <w:rFonts w:ascii="Arial" w:hAnsi="Arial"/>
@@ -6906,7 +6931,7 @@
     </w:p>
     <w:p>
       <w:pPr>
-        <w:pStyle w:val="1059"/>
+        <w:pStyle w:val="1075"/>
         <w:jc w:val="center"/>
         <w:rPr>
           <w:rFonts w:ascii="Arial" w:hAnsi="Arial"/>
@@ -6973,7 +6998,7 @@
     </w:p>
     <w:p>
       <w:pPr>
-        <w:pStyle w:val="1059"/>
+        <w:pStyle w:val="1075"/>
         <w:jc w:val="center"/>
         <w:rPr>
           <w:rFonts w:ascii="Arial" w:hAnsi="Arial"/>
@@ -6992,7 +7017,7 @@
     </w:p>
     <w:p>
       <w:pPr>
-        <w:pStyle w:val="1035"/>
+        <w:pStyle w:val="1051"/>
         <w:rPr>
           <w:lang w:val="sr-Latn-CS"/>
         </w:rPr>
@@ -7017,7 +7042,7 @@
     </w:p>
     <w:p>
       <w:pPr>
-        <w:pStyle w:val="1059"/>
+        <w:pStyle w:val="1075"/>
         <w:rPr>
           <w:lang w:val="sr-Latn-CS"/>
         </w:rPr>
@@ -7061,7 +7086,7 @@
     </w:p>
     <w:p>
       <w:pPr>
-        <w:pStyle w:val="1059"/>
+        <w:pStyle w:val="1075"/>
         <w:rPr>
           <w:lang w:val="sr-Latn-CS"/>
         </w:rPr>
@@ -7109,7 +7134,7 @@
           </w:tcPr>
           <w:p>
             <w:pPr>
-              <w:pStyle w:val="1059"/>
+              <w:pStyle w:val="1075"/>
               <w:ind w:left="0"/>
               <w:spacing w:after="0"/>
               <w:rPr>
@@ -7142,7 +7167,7 @@
           </w:tcPr>
           <w:p>
             <w:pPr>
-              <w:pStyle w:val="1059"/>
+              <w:pStyle w:val="1075"/>
               <w:ind w:left="0"/>
               <w:spacing w:after="0"/>
               <w:rPr>
@@ -7178,7 +7203,7 @@
           </w:tcPr>
           <w:p>
             <w:pPr>
-              <w:pStyle w:val="1059"/>
+              <w:pStyle w:val="1075"/>
               <w:ind w:left="0"/>
               <w:spacing w:after="0"/>
               <w:rPr>
@@ -7209,7 +7234,7 @@
           </w:tcPr>
           <w:p>
             <w:pPr>
-              <w:pStyle w:val="1059"/>
+              <w:pStyle w:val="1075"/>
               <w:ind w:left="0"/>
               <w:spacing w:after="0"/>
               <w:rPr>
@@ -7232,7 +7257,7 @@
           </w:p>
           <w:p>
             <w:pPr>
-              <w:pStyle w:val="1059"/>
+              <w:pStyle w:val="1075"/>
               <w:ind w:left="0"/>
               <w:spacing w:after="0"/>
               <w:rPr>
@@ -7248,7 +7273,7 @@
           </w:p>
           <w:p>
             <w:pPr>
-              <w:pStyle w:val="1059"/>
+              <w:pStyle w:val="1075"/>
               <w:ind w:left="0"/>
               <w:spacing w:after="0"/>
               <w:rPr>
@@ -7270,7 +7295,7 @@
           </w:p>
           <w:p>
             <w:pPr>
-              <w:pStyle w:val="1059"/>
+              <w:pStyle w:val="1075"/>
               <w:ind w:left="0"/>
               <w:spacing w:after="0"/>
               <w:rPr>
@@ -7297,7 +7322,7 @@
           </w:tcPr>
           <w:p>
             <w:pPr>
-              <w:pStyle w:val="1059"/>
+              <w:pStyle w:val="1075"/>
               <w:ind w:left="0"/>
               <w:spacing w:after="0"/>
               <w:rPr>
@@ -7322,7 +7347,7 @@
           </w:tcPr>
           <w:p>
             <w:pPr>
-              <w:pStyle w:val="1059"/>
+              <w:pStyle w:val="1075"/>
               <w:ind w:left="0"/>
               <w:spacing w:after="0"/>
               <w:rPr>
@@ -7345,7 +7370,7 @@
           </w:p>
           <w:p>
             <w:pPr>
-              <w:pStyle w:val="1059"/>
+              <w:pStyle w:val="1075"/>
               <w:ind w:left="0"/>
               <w:spacing w:after="0"/>
               <w:rPr>
@@ -7372,7 +7397,7 @@
           </w:tcPr>
           <w:p>
             <w:pPr>
-              <w:pStyle w:val="1059"/>
+              <w:pStyle w:val="1075"/>
               <w:ind w:left="0"/>
               <w:spacing w:after="0"/>
               <w:rPr>
@@ -7402,7 +7427,7 @@
           </w:tcPr>
           <w:p>
             <w:pPr>
-              <w:pStyle w:val="1059"/>
+              <w:pStyle w:val="1075"/>
               <w:ind w:left="0"/>
               <w:spacing w:after="0"/>
               <w:rPr>
@@ -7431,7 +7456,7 @@
           </w:p>
           <w:p>
             <w:pPr>
-              <w:pStyle w:val="1059"/>
+              <w:pStyle w:val="1075"/>
               <w:ind w:left="0"/>
               <w:spacing w:after="0"/>
               <w:rPr>
@@ -7450,7 +7475,7 @@
     </w:tbl>
     <w:p>
       <w:pPr>
-        <w:pStyle w:val="1059"/>
+        <w:pStyle w:val="1075"/>
         <w:rPr>
           <w:lang w:val="sr-Latn-CS"/>
         </w:rPr>
@@ -7464,7 +7489,7 @@
     </w:p>
     <w:p>
       <w:pPr>
-        <w:pStyle w:val="1035"/>
+        <w:pStyle w:val="1051"/>
         <w:rPr>
           <w:lang w:val="sr-Latn-CS"/>
         </w:rPr>
@@ -7483,7 +7508,7 @@
     </w:p>
     <w:p>
       <w:pPr>
-        <w:pStyle w:val="1059"/>
+        <w:pStyle w:val="1075"/>
         <w:rPr>
           <w:lang w:val="sr-Latn-CS"/>
         </w:rPr>
@@ -7515,7 +7540,7 @@
     </w:p>
     <w:p>
       <w:pPr>
-        <w:pStyle w:val="1059"/>
+        <w:pStyle w:val="1075"/>
         <w:numPr>
           <w:ilvl w:val="0"/>
           <w:numId w:val="10"/>
@@ -7551,7 +7576,7 @@
     </w:p>
     <w:p>
       <w:pPr>
-        <w:pStyle w:val="1059"/>
+        <w:pStyle w:val="1075"/>
         <w:numPr>
           <w:ilvl w:val="0"/>
           <w:numId w:val="10"/>
@@ -7604,7 +7629,7 @@
     </w:p>
     <w:p>
       <w:pPr>
-        <w:pStyle w:val="1059"/>
+        <w:pStyle w:val="1075"/>
         <w:numPr>
           <w:ilvl w:val="0"/>
           <w:numId w:val="10"/>
@@ -7634,7 +7659,7 @@
     </w:p>
     <w:p>
       <w:pPr>
-        <w:pStyle w:val="1059"/>
+        <w:pStyle w:val="1075"/>
         <w:numPr>
           <w:ilvl w:val="0"/>
           <w:numId w:val="10"/>
@@ -7670,7 +7695,7 @@
     </w:p>
     <w:p>
       <w:pPr>
-        <w:pStyle w:val="1059"/>
+        <w:pStyle w:val="1075"/>
         <w:numPr>
           <w:ilvl w:val="0"/>
           <w:numId w:val="10"/>
@@ -7694,7 +7719,7 @@
     </w:p>
     <w:p>
       <w:pPr>
-        <w:pStyle w:val="1035"/>
+        <w:pStyle w:val="1051"/>
         <w:rPr>
           <w:lang w:val="sr-Latn-CS"/>
         </w:rPr>
@@ -7713,7 +7738,7 @@
     </w:p>
     <w:p>
       <w:pPr>
-        <w:pStyle w:val="1059"/>
+        <w:pStyle w:val="1075"/>
         <w:rPr>
           <w:lang w:val="sr-Latn-CS"/>
         </w:rPr>
@@ -7733,7 +7758,7 @@
     </w:p>
     <w:p>
       <w:pPr>
-        <w:pStyle w:val="1059"/>
+        <w:pStyle w:val="1075"/>
         <w:rPr>
           <w:lang w:val="sr-Latn-CS"/>
         </w:rPr>
@@ -7778,7 +7803,7 @@
     </w:p>
     <w:p>
       <w:pPr>
-        <w:pStyle w:val="1035"/>
+        <w:pStyle w:val="1051"/>
         <w:rPr>
           <w:lang w:val="sr-Latn-CS"/>
         </w:rPr>
@@ -7797,7 +7822,7 @@
     </w:p>
     <w:p>
       <w:pPr>
-        <w:pStyle w:val="1059"/>
+        <w:pStyle w:val="1075"/>
         <w:rPr>
           <w:lang w:val="sr-Latn-CS"/>
         </w:rPr>
@@ -7835,7 +7860,7 @@
     </w:p>
     <w:p>
       <w:pPr>
-        <w:pStyle w:val="1034"/>
+        <w:pStyle w:val="1050"/>
         <w:rPr>
           <w:lang w:val="sr-Latn-CS"/>
         </w:rPr>
@@ -7859,7 +7884,7 @@
     </w:p>
     <w:p>
       <w:pPr>
-        <w:pStyle w:val="1059"/>
+        <w:pStyle w:val="1075"/>
         <w:rPr>
           <w:lang w:val="sr-Latn-CS"/>
         </w:rPr>
@@ -7909,7 +7934,7 @@
     </w:p>
     <w:p>
       <w:pPr>
-        <w:pStyle w:val="1035"/>
+        <w:pStyle w:val="1051"/>
         <w:rPr>
           <w:lang w:val="sr-Latn-CS"/>
         </w:rPr>
@@ -7933,7 +7958,7 @@
     </w:p>
     <w:p>
       <w:pPr>
-        <w:pStyle w:val="1059"/>
+        <w:pStyle w:val="1075"/>
         <w:rPr>
           <w:lang w:val="sr-Latn-CS"/>
         </w:rPr>
@@ -7965,7 +7990,7 @@
     </w:p>
     <w:p>
       <w:pPr>
-        <w:pStyle w:val="1059"/>
+        <w:pStyle w:val="1075"/>
         <w:rPr>
           <w:lang w:val="sr-Latn-CS"/>
         </w:rPr>
@@ -7997,7 +8022,7 @@
     </w:p>
     <w:p>
       <w:pPr>
-        <w:pStyle w:val="1035"/>
+        <w:pStyle w:val="1051"/>
         <w:rPr>
           <w:lang w:val="sr-Latn-CS"/>
         </w:rPr>
@@ -8028,7 +8053,7 @@
     </w:p>
     <w:p>
       <w:pPr>
-        <w:pStyle w:val="1059"/>
+        <w:pStyle w:val="1075"/>
         <w:rPr>
           <w:lang w:val="sr-Latn-CS"/>
         </w:rPr>
@@ -8067,7 +8092,7 @@
     </w:p>
     <w:p>
       <w:pPr>
-        <w:pStyle w:val="1035"/>
+        <w:pStyle w:val="1051"/>
         <w:rPr>
           <w:lang w:val="sr-Latn-CS"/>
         </w:rPr>
@@ -8121,7 +8146,7 @@
     </w:p>
     <w:p>
       <w:pPr>
-        <w:pStyle w:val="1059"/>
+        <w:pStyle w:val="1075"/>
         <w:rPr>
           <w:lang w:val="sr-Latn-CS"/>
         </w:rPr>
@@ -8148,7 +8173,7 @@
     </w:p>
     <w:p>
       <w:pPr>
-        <w:pStyle w:val="1035"/>
+        <w:pStyle w:val="1051"/>
         <w:rPr>
           <w:lang w:val="sr-Latn-CS"/>
         </w:rPr>
@@ -8174,34 +8199,16 @@
         <w:t xml:space="preserve">korisnicima</w:t>
       </w:r>
       <w:bookmarkEnd w:id="24"/>
-      <w:r/>
-      <w:r/>
-      <w:r/>
-      <w:r/>
-      <w:r>
-        <w:rPr>
-          <w:lang w:val="sr-Latn-CS"/>
-        </w:rPr>
-      </w:r>
-      <w:r>
-        <w:rPr>
-          <w:lang w:val="sr-Latn-CS"/>
-        </w:rPr>
-      </w:r>
-      <w:r>
-        <w:rPr>
-          <w:lang w:val="sr-Latn-CS"/>
-        </w:rPr>
-      </w:r>
-      <w:r>
-        <w:rPr>
-          <w:lang w:val="sr-Latn-CS"/>
-        </w:rPr>
-      </w:r>
+      <w:r>
+        <w:rPr>
+          <w:lang w:val="sr-Latn-CS"/>
+        </w:rPr>
+      </w:r>
+      <w:r/>
     </w:p>
     <w:p>
       <w:pPr>
-        <w:pStyle w:val="1059"/>
+        <w:pStyle w:val="1075"/>
         <w:rPr>
           <w:highlight w:val="none"/>
           <w:lang w:val="sr-Latn-CS"/>
@@ -8237,109 +8244,17 @@
         </w:rPr>
         <w:t xml:space="preserve"> zadužen je za unos i ažuriranje sopstvenih podataka</w:t>
       </w:r>
-      <w:r/>
       <w:r>
         <w:rPr>
           <w:highlight w:val="none"/>
-          <w:lang w:val="sr-Latn-RS"/>
-        </w:rPr>
-      </w:r>
-      <w:r>
-        <w:rPr>
-          <w:highlight w:val="none"/>
-          <w:lang w:val="sr-Latn-CS"/>
-        </w:rPr>
-      </w:r>
-      <w:r>
-        <w:rPr>
-          <w:highlight w:val="none"/>
-          <w:lang w:val="sr-Latn-CS"/>
-        </w:rPr>
-      </w:r>
-      <w:r>
-        <w:rPr>
-          <w:highlight w:val="none"/>
-          <w:lang w:val="sr-Latn-CS"/>
-        </w:rPr>
-      </w:r>
-      <w:r>
-        <w:rPr>
-          <w:highlight w:val="none"/>
-          <w:lang w:val="sr-Latn-CS"/>
-        </w:rPr>
-      </w:r>
-      <w:r>
-        <w:rPr>
-          <w:highlight w:val="none"/>
-          <w:lang w:val="sr-Latn-CS"/>
-        </w:rPr>
-      </w:r>
-      <w:r>
-        <w:rPr>
-          <w:highlight w:val="none"/>
-          <w:lang w:val="sr-Latn-RS"/>
-        </w:rPr>
-      </w:r>
-      <w:r>
-        <w:rPr>
-          <w:highlight w:val="none"/>
-          <w:lang w:val="sr-Latn-CS"/>
-        </w:rPr>
-      </w:r>
-      <w:r>
-        <w:rPr>
-          <w:highlight w:val="none"/>
-          <w:lang w:val="sr-Latn-CS"/>
-        </w:rPr>
-      </w:r>
-      <w:r>
-        <w:rPr>
-          <w:highlight w:val="none"/>
-          <w:lang w:val="sr-Latn-CS"/>
-        </w:rPr>
-      </w:r>
-      <w:r>
-        <w:rPr>
-          <w:highlight w:val="none"/>
-          <w:lang w:val="sr-Latn-CS"/>
-        </w:rPr>
-      </w:r>
-      <w:r>
-        <w:rPr>
-          <w:highlight w:val="none"/>
-          <w:lang w:val="sr-Latn-CS"/>
-        </w:rPr>
-      </w:r>
-      <w:r>
-        <w:rPr>
-          <w:highlight w:val="none"/>
-          <w:lang w:val="sr-Latn-CS"/>
-        </w:rPr>
-      </w:r>
-      <w:r>
-        <w:rPr>
-          <w:highlight w:val="none"/>
-          <w:lang w:val="sr-Latn-CS"/>
-        </w:rPr>
-      </w:r>
-      <w:r>
-        <w:rPr>
-          <w:highlight w:val="none"/>
-          <w:lang w:val="sr-Latn-CS"/>
-        </w:rPr>
-      </w:r>
-      <w:r/>
-      <w:r/>
-      <w:r>
-        <w:rPr>
-          <w:highlight w:val="none"/>
-          <w:lang w:val="sr-Latn-CS"/>
-        </w:rPr>
-      </w:r>
+          <w:lang w:val="sr-Latn-CS"/>
+        </w:rPr>
+      </w:r>
+      <w:r/>
     </w:p>
     <w:p>
       <w:pPr>
-        <w:pStyle w:val="1035"/>
+        <w:pStyle w:val="1051"/>
         <w:rPr>
           <w:lang w:val="sr-Latn-CS"/>
         </w:rPr>
@@ -8360,7 +8275,7 @@
     </w:p>
     <w:p>
       <w:pPr>
-        <w:pStyle w:val="1059"/>
+        <w:pStyle w:val="1075"/>
       </w:pPr>
       <w:r>
         <w:rPr>
@@ -8377,12 +8292,11 @@
     </w:p>
     <w:p>
       <w:pPr>
-        <w:pStyle w:val="1035"/>
-        <w:rPr>
-          <w:lang w:val="sr-Latn-CS"/>
-        </w:rPr>
-      </w:pPr>
-      <w:r/>
+        <w:pStyle w:val="1051"/>
+        <w:rPr>
+          <w:lang w:val="sr-Latn-CS"/>
+        </w:rPr>
+      </w:pPr>
       <w:r>
         <w:rPr>
           <w:lang w:val="sr-Latn-RS"/>
@@ -8415,91 +8329,288 @@
           <w:lang w:val="sr-Latn-RS"/>
         </w:rPr>
       </w:r>
+      <w:r/>
+      <w:r>
+        <w:rPr>
+          <w:lang w:val="sr-Latn-RS"/>
+        </w:rPr>
+      </w:r>
+      <w:r/>
       <w:r>
         <w:rPr>
           <w:highlight w:val="none"/>
           <w:lang w:val="sr-Latn-RS"/>
         </w:rPr>
       </w:r>
+    </w:p>
+    <w:p>
+      <w:pPr>
+        <w:pStyle w:val="1051"/>
+        <w:rPr>
+          <w:lang w:val="sr-Latn-CS"/>
+        </w:rPr>
+      </w:pPr>
+      <w:r>
+        <w:rPr>
+          <w:lang w:val="en-US"/>
+        </w:rPr>
+        <w:t xml:space="preserve"> Editovanje korisni</w:t>
+      </w:r>
+      <w:r>
+        <w:rPr>
+          <w:lang w:val="sr-Latn-RS"/>
+        </w:rPr>
+        <w:t xml:space="preserve">čkog profila</w:t>
+      </w:r>
+      <w:r>
+        <w:rPr>
+          <w:lang w:val="sr-Latn-CS"/>
+        </w:rPr>
+      </w:r>
+      <w:r/>
+    </w:p>
+    <w:p>
+      <w:pPr>
+        <w:rPr>
+          <w:lang w:val="sr-Latn-CS"/>
+        </w:rPr>
+      </w:pPr>
+      <w:r>
+        <w:rPr>
+          <w:lang w:val="sr-Latn-CS"/>
+        </w:rPr>
+        <w:tab/>
+      </w:r>
+      <w:r>
+        <w:rPr>
+          <w:lang w:val="sr-Latn-RS"/>
+        </w:rPr>
+        <w:t xml:space="preserve">Svaki registrovani korisnik ima mogućnost editovanja svog profila.</w:t>
+      </w:r>
+      <w:r>
+        <w:rPr>
+          <w:lang w:val="sr-Latn-CS"/>
+        </w:rPr>
+      </w:r>
+      <w:r/>
+      <w:r>
+        <w:rPr>
+          <w:highlight w:val="none"/>
+          <w:lang w:val="sr-Latn-CS"/>
+        </w:rPr>
+      </w:r>
+      <w:r>
+        <w:rPr>
+          <w:highlight w:val="none"/>
+          <w:lang w:val="sr-Latn-CS"/>
+        </w:rPr>
+      </w:r>
+      <w:r>
+        <w:rPr>
+          <w:lang w:val="sr-Latn-CS"/>
+        </w:rPr>
+      </w:r>
+      <w:r>
+        <w:rPr>
+          <w:lang w:val="sr-Latn-RS"/>
+        </w:rPr>
+      </w:r>
+      <w:r/>
+      <w:r/>
+      <w:r>
+        <w:rPr>
+          <w:lang w:val="sr-Latn-CS"/>
+        </w:rPr>
+      </w:r>
+    </w:p>
+    <w:p>
+      <w:pPr>
+        <w:pStyle w:val="1051"/>
+      </w:pPr>
+      <w:r>
+        <w:rPr>
+          <w:lang w:val="en-US"/>
+        </w:rPr>
+        <w:t xml:space="preserve"> </w:t>
+      </w:r>
+      <w:r>
+        <w:rPr>
+          <w:lang w:val="en-US"/>
+        </w:rPr>
+        <w:t xml:space="preserve">Dodavanje proizvoda u korpu</w:t>
+      </w:r>
+      <w:r/>
+      <w:r>
+        <w:rPr>
+          <w:highlight w:val="none"/>
+          <w:lang w:val="sr-Latn-CS"/>
+        </w:rPr>
+      </w:r>
+      <w:r>
+        <w:rPr>
+          <w:highlight w:val="none"/>
+          <w:lang w:val="sr-Latn-CS"/>
+        </w:rPr>
+      </w:r>
+      <w:r/>
+    </w:p>
+    <w:p>
+      <w:r>
+        <w:tab/>
+        <w:t xml:space="preserve">Registrovani korisnici </w:t>
+      </w:r>
+      <w:r>
+        <w:rPr>
+          <w:lang w:val="sr-Latn-RS"/>
+        </w:rPr>
+        <w:t xml:space="preserve">će moći da dodata željene proiyvode u korpu radi lakše kupovine više proiyvoda </w:t>
+        <w:tab/>
+        <w:t xml:space="preserve">odejdnom.Neregistrovani korisnici neće imatu tu mogućnost.</w:t>
+      </w:r>
+      <w:r/>
+      <w:r>
+        <w:rPr>
+          <w:lang w:val="sr-Latn-RS"/>
+        </w:rPr>
+      </w:r>
+      <w:r/>
+      <w:r/>
+      <w:r/>
+    </w:p>
+    <w:p>
+      <w:pPr>
+        <w:pStyle w:val="1051"/>
+      </w:pPr>
+      <w:r>
+        <w:rPr>
+          <w:lang w:val="en-US"/>
+        </w:rPr>
+        <w:t xml:space="preserve"> </w:t>
+      </w:r>
+      <w:r>
+        <w:rPr>
+          <w:lang w:val="sr-Latn-RS"/>
+        </w:rPr>
+        <w:t xml:space="preserve">Pregled registrovanih korisnika</w:t>
+      </w:r>
+      <w:r>
+        <w:rPr>
+          <w:lang w:val="sr-Latn-CS"/>
+        </w:rPr>
+      </w:r>
+      <w:r/>
+      <w:r/>
+      <w:r/>
+      <w:r/>
+    </w:p>
+    <w:p>
+      <w:pPr>
+        <w:pStyle w:val="1075"/>
+        <w:ind w:left="0"/>
+        <w:rPr>
+          <w:highlight w:val="none"/>
+          <w:lang w:val="sr-Latn-CS"/>
+        </w:rPr>
+      </w:pPr>
+      <w:r>
+        <w:rPr>
+          <w:highlight w:val="none"/>
+          <w:lang w:val="sr-Latn-CS"/>
+        </w:rPr>
+        <w:tab/>
+      </w:r>
       <w:r>
         <w:rPr>
           <w:highlight w:val="none"/>
           <w:lang w:val="sr-Latn-RS"/>
         </w:rPr>
+        <w:t xml:space="preserve">Administrator će imati mogućnost pretraživanja svih registrovanih profila.</w:t>
+      </w:r>
+      <w:r>
+        <w:rPr>
+          <w:highlight w:val="none"/>
+          <w:lang w:val="sr-Latn-CS"/>
+        </w:rPr>
+      </w:r>
+      <w:r>
+        <w:rPr>
+          <w:lang w:val="sr-Latn-RS"/>
+        </w:rPr>
+      </w:r>
+      <w:r/>
+      <w:r/>
+      <w:r>
+        <w:rPr>
+          <w:highlight w:val="none"/>
+          <w:lang w:val="sr-Latn-CS"/>
+        </w:rPr>
       </w:r>
     </w:p>
     <w:p>
       <w:pPr>
-        <w:pStyle w:val="1059"/>
-      </w:pPr>
-      <w:r>
-        <w:rPr>
-          <w:lang w:val="sr-Latn-RS"/>
-        </w:rPr>
-      </w:r>
-      <w:r/>
+        <w:pStyle w:val="1051"/>
+      </w:pPr>
+      <w:r>
+        <w:rPr>
+          <w:lang w:val="en-US"/>
+        </w:rPr>
+        <w:t xml:space="preserve"> Ocena proizvoda</w:t>
+      </w:r>
       <w:r/>
     </w:p>
     <w:p>
-      <w:pPr>
-        <w:pStyle w:val="1035"/>
-        <w:rPr>
-          <w:lang w:val="sr-Latn-CS"/>
-        </w:rPr>
-      </w:pPr>
-      <w:r/>
-      <w:r>
-        <w:rPr>
-          <w:lang w:val="sr-Latn-CS"/>
-        </w:rPr>
-        <w:t xml:space="preserve">Unos, prikaz i ažuriranje podataka o </w:t>
+      <w:r>
+        <w:tab/>
+        <w:t xml:space="preserve">Svaki registrovani </w:t>
       </w:r>
       <w:r>
         <w:rPr>
           <w:lang w:val="sr-Latn-RS"/>
         </w:rPr>
-        <w:t xml:space="preserve">korisnicima</w:t>
-      </w:r>
-      <w:r>
-        <w:rPr>
-          <w:lang w:val="sr-Latn-CS"/>
-        </w:rPr>
+        <w:t xml:space="preserve">će moći da postave ocenu proizvoda u vidu zvezdica u rasponu od 1 do 5 zvezdica.Ocene se, pored celog broja zvezdica kao na primer:4,2 mogu naći i u obliku 3,5;2,5 i td.</w:t>
       </w:r>
       <w:r/>
     </w:p>
     <w:p>
       <w:pPr>
-        <w:pStyle w:val="1059"/>
-      </w:pPr>
-      <w:r>
-        <w:rPr>
-          <w:lang w:val="sr-Latn-RS"/>
-        </w:rPr>
-      </w:r>
-      <w:r/>
+        <w:pStyle w:val="1075"/>
+        <w:ind w:left="0"/>
+        <w:rPr>
+          <w:highlight w:val="none"/>
+          <w:lang w:val="sr-Latn-CS"/>
+        </w:rPr>
+      </w:pPr>
+      <w:r>
+        <w:rPr>
+          <w:highlight w:val="none"/>
+          <w:lang w:val="sr-Latn-CS"/>
+        </w:rPr>
+      </w:r>
+      <w:r>
+        <w:rPr>
+          <w:highlight w:val="none"/>
+          <w:lang w:val="sr-Latn-CS"/>
+        </w:rPr>
+      </w:r>
     </w:p>
     <w:p>
       <w:pPr>
-        <w:pStyle w:val="1035"/>
-        <w:rPr>
-          <w:lang w:val="sr-Latn-CS"/>
-        </w:rPr>
-      </w:pPr>
-      <w:r/>
-      <w:r>
-        <w:rPr>
-          <w:lang w:val="sr-Latn-CS"/>
-        </w:rPr>
-        <w:t xml:space="preserve">Unos, prikaz i ažuriranje podataka o </w:t>
-      </w:r>
-      <w:r>
-        <w:rPr>
-          <w:lang w:val="sr-Latn-RS"/>
-        </w:rPr>
-        <w:t xml:space="preserve">korisnicima</w:t>
-      </w:r>
-      <w:r>
-        <w:rPr>
+        <w:pStyle w:val="1075"/>
+        <w:ind w:left="0"/>
+        <w:rPr>
+          <w:highlight w:val="none"/>
+          <w:lang w:val="sr-Latn-CS"/>
+        </w:rPr>
+      </w:pPr>
+      <w:r>
+        <w:rPr>
+          <w:highlight w:val="none"/>
+          <w:lang w:val="sr-Latn-CS"/>
+        </w:rPr>
+      </w:r>
+      <w:r>
+        <w:rPr>
+          <w:highlight w:val="none"/>
           <w:lang w:val="sr-Latn-CS"/>
         </w:rPr>
       </w:r>
@@ -8507,67 +8618,7 @@
     </w:p>
     <w:p>
       <w:pPr>
-        <w:pStyle w:val="1059"/>
-      </w:pPr>
-      <w:r>
-        <w:rPr>
-          <w:lang w:val="sr-Latn-RS"/>
-        </w:rPr>
-      </w:r>
-      <w:r/>
-    </w:p>
-    <w:p>
-      <w:pPr>
-        <w:pStyle w:val="1035"/>
-        <w:rPr>
-          <w:lang w:val="sr-Latn-CS"/>
-        </w:rPr>
-      </w:pPr>
-      <w:r/>
-      <w:r>
-        <w:rPr>
-          <w:lang w:val="sr-Latn-CS"/>
-        </w:rPr>
-        <w:t xml:space="preserve">Unos, prikaz i ažuriranje podataka o </w:t>
-      </w:r>
-      <w:r>
-        <w:rPr>
-          <w:lang w:val="sr-Latn-RS"/>
-        </w:rPr>
-        <w:t xml:space="preserve">korisnicima</w:t>
-      </w:r>
-      <w:r>
-        <w:rPr>
-          <w:lang w:val="sr-Latn-CS"/>
-        </w:rPr>
-      </w:r>
-      <w:r/>
-    </w:p>
-    <w:p>
-      <w:pPr>
-        <w:pStyle w:val="1059"/>
-        <w:ind w:left="0"/>
-        <w:rPr>
-          <w:highlight w:val="none"/>
-          <w:lang w:val="sr-Latn-CS"/>
-        </w:rPr>
-      </w:pPr>
-      <w:r>
-        <w:rPr>
-          <w:highlight w:val="none"/>
-          <w:lang w:val="sr-Latn-CS"/>
-        </w:rPr>
-      </w:r>
-      <w:r>
-        <w:rPr>
-          <w:highlight w:val="none"/>
-          <w:lang w:val="sr-Latn-CS"/>
-        </w:rPr>
-      </w:r>
-    </w:p>
-    <w:p>
-      <w:pPr>
-        <w:pStyle w:val="1034"/>
+        <w:pStyle w:val="1050"/>
         <w:numPr>
           <w:ilvl w:val="0"/>
           <w:numId w:val="12"/>
@@ -8596,7 +8647,7 @@
     </w:p>
     <w:p>
       <w:pPr>
-        <w:pStyle w:val="1059"/>
+        <w:pStyle w:val="1075"/>
         <w:rPr>
           <w:lang w:val="sr-Latn-CS"/>
         </w:rPr>
@@ -8628,7 +8679,7 @@
     </w:p>
     <w:p>
       <w:pPr>
-        <w:pStyle w:val="1059"/>
+        <w:pStyle w:val="1075"/>
         <w:numPr>
           <w:ilvl w:val="0"/>
           <w:numId w:val="14"/>
@@ -8658,7 +8709,7 @@
     </w:p>
     <w:p>
       <w:pPr>
-        <w:pStyle w:val="1059"/>
+        <w:pStyle w:val="1075"/>
         <w:numPr>
           <w:ilvl w:val="0"/>
           <w:numId w:val="14"/>
@@ -8688,7 +8739,7 @@
     </w:p>
     <w:p>
       <w:pPr>
-        <w:pStyle w:val="1034"/>
+        <w:pStyle w:val="1050"/>
         <w:numPr>
           <w:ilvl w:val="0"/>
           <w:numId w:val="20"/>
@@ -8717,7 +8768,7 @@
     </w:p>
     <w:p>
       <w:pPr>
-        <w:pStyle w:val="1059"/>
+        <w:pStyle w:val="1075"/>
         <w:rPr>
           <w:lang w:val="sr-Latn-CS"/>
         </w:rPr>
@@ -8737,7 +8788,7 @@
     </w:p>
     <w:p>
       <w:pPr>
-        <w:pStyle w:val="1059"/>
+        <w:pStyle w:val="1075"/>
         <w:rPr>
           <w:lang w:val="sr-Latn-CS"/>
         </w:rPr>
@@ -8764,7 +8815,7 @@
     </w:p>
     <w:p>
       <w:pPr>
-        <w:pStyle w:val="1059"/>
+        <w:pStyle w:val="1075"/>
         <w:rPr>
           <w:lang w:val="sr-Latn-CS"/>
         </w:rPr>
@@ -8802,7 +8853,7 @@
     </w:p>
     <w:p>
       <w:pPr>
-        <w:pStyle w:val="1059"/>
+        <w:pStyle w:val="1075"/>
         <w:rPr>
           <w:lang w:val="sr-Latn-CS"/>
         </w:rPr>
@@ -8847,7 +8898,7 @@
     </w:p>
     <w:p>
       <w:pPr>
-        <w:pStyle w:val="1034"/>
+        <w:pStyle w:val="1050"/>
         <w:tabs>
           <w:tab w:val="left" w:pos="1276" w:leader="none"/>
         </w:tabs>
@@ -8869,7 +8920,7 @@
     </w:p>
     <w:p>
       <w:pPr>
-        <w:pStyle w:val="1059"/>
+        <w:pStyle w:val="1075"/>
         <w:rPr>
           <w:lang w:val="sr-Latn-CS"/>
         </w:rPr>
@@ -8889,7 +8940,7 @@
     </w:p>
     <w:p>
       <w:pPr>
-        <w:pStyle w:val="1059"/>
+        <w:pStyle w:val="1075"/>
         <w:numPr>
           <w:ilvl w:val="0"/>
           <w:numId w:val="15"/>
@@ -8912,7 +8963,7 @@
     </w:p>
     <w:p>
       <w:pPr>
-        <w:pStyle w:val="1059"/>
+        <w:pStyle w:val="1075"/>
         <w:numPr>
           <w:ilvl w:val="0"/>
           <w:numId w:val="15"/>
@@ -8970,7 +9021,7 @@
     </w:p>
     <w:p>
       <w:pPr>
-        <w:pStyle w:val="1059"/>
+        <w:pStyle w:val="1075"/>
         <w:numPr>
           <w:ilvl w:val="0"/>
           <w:numId w:val="15"/>
@@ -9017,7 +9068,7 @@
     </w:p>
     <w:p>
       <w:pPr>
-        <w:pStyle w:val="1059"/>
+        <w:pStyle w:val="1075"/>
         <w:numPr>
           <w:ilvl w:val="0"/>
           <w:numId w:val="15"/>
@@ -9046,7 +9097,7 @@
     </w:p>
     <w:p>
       <w:pPr>
-        <w:pStyle w:val="1059"/>
+        <w:pStyle w:val="1075"/>
         <w:numPr>
           <w:ilvl w:val="0"/>
           <w:numId w:val="15"/>
@@ -9072,10 +9123,11 @@
           <w:lang w:val="sr-Latn-RS"/>
         </w:rPr>
       </w:r>
+      <w:r/>
     </w:p>
     <w:p>
       <w:pPr>
-        <w:pStyle w:val="1059"/>
+        <w:pStyle w:val="1075"/>
         <w:numPr>
           <w:ilvl w:val="0"/>
           <w:numId w:val="15"/>
@@ -9101,10 +9153,11 @@
           <w:lang w:val="sr-Latn-RS"/>
         </w:rPr>
       </w:r>
+      <w:r/>
     </w:p>
     <w:p>
       <w:pPr>
-        <w:pStyle w:val="1034"/>
+        <w:pStyle w:val="1050"/>
         <w:rPr>
           <w:lang w:val="sr-Latn-CS"/>
         </w:rPr>
@@ -9123,7 +9176,7 @@
     </w:p>
     <w:p>
       <w:pPr>
-        <w:pStyle w:val="1035"/>
+        <w:pStyle w:val="1051"/>
         <w:rPr>
           <w:lang w:val="sr-Latn-CS"/>
         </w:rPr>
@@ -9142,7 +9195,7 @@
     </w:p>
     <w:p>
       <w:pPr>
-        <w:pStyle w:val="1059"/>
+        <w:pStyle w:val="1075"/>
         <w:rPr>
           <w:lang w:val="sr-Latn-CS"/>
         </w:rPr>
@@ -9162,7 +9215,7 @@
     </w:p>
     <w:p>
       <w:pPr>
-        <w:pStyle w:val="1035"/>
+        <w:pStyle w:val="1051"/>
         <w:rPr>
           <w:lang w:val="sr-Latn-CS"/>
         </w:rPr>
@@ -9181,7 +9234,7 @@
     </w:p>
     <w:p>
       <w:pPr>
-        <w:pStyle w:val="1059"/>
+        <w:pStyle w:val="1075"/>
         <w:rPr>
           <w:lang w:val="sr-Latn-CS"/>
         </w:rPr>
@@ -9207,7 +9260,7 @@
     </w:p>
     <w:p>
       <w:pPr>
-        <w:pStyle w:val="1059"/>
+        <w:pStyle w:val="1075"/>
         <w:rPr>
           <w:lang w:val="sr-Latn-CS"/>
         </w:rPr>
@@ -9222,7 +9275,7 @@
     </w:p>
     <w:p>
       <w:pPr>
-        <w:pStyle w:val="1059"/>
+        <w:pStyle w:val="1075"/>
         <w:numPr>
           <w:ilvl w:val="0"/>
           <w:numId w:val="25"/>
@@ -9241,7 +9294,7 @@
     </w:p>
     <w:p>
       <w:pPr>
-        <w:pStyle w:val="1059"/>
+        <w:pStyle w:val="1075"/>
         <w:numPr>
           <w:ilvl w:val="0"/>
           <w:numId w:val="25"/>
@@ -9260,7 +9313,7 @@
     </w:p>
     <w:p>
       <w:pPr>
-        <w:pStyle w:val="1059"/>
+        <w:pStyle w:val="1075"/>
         <w:numPr>
           <w:ilvl w:val="0"/>
           <w:numId w:val="25"/>
@@ -9284,7 +9337,7 @@
     </w:p>
     <w:p>
       <w:pPr>
-        <w:pStyle w:val="1059"/>
+        <w:pStyle w:val="1075"/>
         <w:numPr>
           <w:ilvl w:val="0"/>
           <w:numId w:val="25"/>
@@ -9306,10 +9359,11 @@
           <w:lang w:val="sr-Latn-CS"/>
         </w:rPr>
       </w:r>
+      <w:r/>
     </w:p>
     <w:p>
       <w:pPr>
-        <w:pStyle w:val="1035"/>
+        <w:pStyle w:val="1051"/>
         <w:rPr>
           <w:lang w:val="sr-Latn-CS"/>
         </w:rPr>
@@ -9328,7 +9382,7 @@
     </w:p>
     <w:p>
       <w:pPr>
-        <w:pStyle w:val="1059"/>
+        <w:pStyle w:val="1075"/>
         <w:rPr>
           <w:lang w:val="sr-Latn-CS"/>
         </w:rPr>
@@ -9348,7 +9402,7 @@
     </w:p>
     <w:p>
       <w:pPr>
-        <w:pStyle w:val="1035"/>
+        <w:pStyle w:val="1051"/>
         <w:rPr>
           <w:lang w:val="sr-Latn-CS"/>
         </w:rPr>
@@ -9367,7 +9421,7 @@
     </w:p>
     <w:p>
       <w:pPr>
-        <w:pStyle w:val="1059"/>
+        <w:pStyle w:val="1075"/>
         <w:rPr>
           <w:lang w:val="sr-Latn-CS"/>
         </w:rPr>
@@ -9388,7 +9442,7 @@
     </w:p>
     <w:p>
       <w:pPr>
-        <w:pStyle w:val="1034"/>
+        <w:pStyle w:val="1050"/>
         <w:rPr>
           <w:lang w:val="sr-Latn-CS"/>
         </w:rPr>
@@ -9407,7 +9461,7 @@
     </w:p>
     <w:p>
       <w:pPr>
-        <w:pStyle w:val="1059"/>
+        <w:pStyle w:val="1075"/>
         <w:rPr>
           <w:lang w:val="sr-Latn-CS"/>
         </w:rPr>
@@ -9439,7 +9493,7 @@
     </w:p>
     <w:p>
       <w:pPr>
-        <w:pStyle w:val="1035"/>
+        <w:pStyle w:val="1051"/>
         <w:rPr>
           <w:lang w:val="sr-Latn-CS"/>
         </w:rPr>
@@ -9458,7 +9512,7 @@
     </w:p>
     <w:p>
       <w:pPr>
-        <w:pStyle w:val="1059"/>
+        <w:pStyle w:val="1075"/>
         <w:rPr>
           <w:lang w:val="sr-Latn-CS"/>
         </w:rPr>
@@ -9491,7 +9545,7 @@
     </w:p>
     <w:p>
       <w:pPr>
-        <w:pStyle w:val="1035"/>
+        <w:pStyle w:val="1051"/>
         <w:rPr>
           <w:lang w:val="sr-Latn-CS"/>
         </w:rPr>
@@ -9524,7 +9578,7 @@
     </w:p>
     <w:p>
       <w:pPr>
-        <w:pStyle w:val="1059"/>
+        <w:pStyle w:val="1075"/>
         <w:rPr>
           <w:lang w:val="sr-Latn-CS"/>
         </w:rPr>
@@ -9573,7 +9627,7 @@
     </w:p>
     <w:p>
       <w:pPr>
-        <w:pStyle w:val="1035"/>
+        <w:pStyle w:val="1051"/>
         <w:rPr>
           <w:lang w:val="sr-Latn-CS"/>
         </w:rPr>
@@ -9592,7 +9646,7 @@
     </w:p>
     <w:p>
       <w:pPr>
-        <w:pStyle w:val="1059"/>
+        <w:pStyle w:val="1075"/>
         <w:rPr>
           <w:lang w:val="sr-Latn-CS"/>
         </w:rPr>
@@ -9612,7 +9666,7 @@
     </w:p>
     <w:p>
       <w:pPr>
-        <w:pStyle w:val="1059"/>
+        <w:pStyle w:val="1075"/>
         <w:numPr>
           <w:ilvl w:val="0"/>
           <w:numId w:val="18"/>
@@ -9641,7 +9695,7 @@
     </w:p>
     <w:p>
       <w:pPr>
-        <w:pStyle w:val="1059"/>
+        <w:pStyle w:val="1075"/>
         <w:numPr>
           <w:ilvl w:val="0"/>
           <w:numId w:val="18"/>
@@ -9670,7 +9724,7 @@
     </w:p>
     <w:p>
       <w:pPr>
-        <w:pStyle w:val="1059"/>
+        <w:pStyle w:val="1075"/>
         <w:numPr>
           <w:ilvl w:val="0"/>
           <w:numId w:val="18"/>
@@ -9699,7 +9753,7 @@
     </w:p>
     <w:p>
       <w:pPr>
-        <w:pStyle w:val="1035"/>
+        <w:pStyle w:val="1051"/>
         <w:numPr>
           <w:ilvl w:val="1"/>
           <w:numId w:val="13"/>
@@ -9722,7 +9776,7 @@
     </w:p>
     <w:p>
       <w:pPr>
-        <w:pStyle w:val="1059"/>
+        <w:pStyle w:val="1075"/>
         <w:rPr>
           <w:lang w:val="sr-Latn-CS"/>
         </w:rPr>
@@ -9789,40 +9843,40 @@
 <w:ftr xmlns:wpc="http://schemas.microsoft.com/office/word/2010/wordprocessingCanvas" xmlns:mc="http://schemas.openxmlformats.org/markup-compatibility/2006" xmlns:o="urn:schemas-microsoft-com:office:office" xmlns:r="http://schemas.openxmlformats.org/officeDocument/2006/relationships" xmlns:m="http://schemas.openxmlformats.org/officeDocument/2006/math" xmlns:v="urn:schemas-microsoft-com:vml" xmlns:wp14="http://schemas.microsoft.com/office/word/2010/wordprocessingDrawing" xmlns:wp="http://schemas.openxmlformats.org/drawingml/2006/wordprocessingDrawing" xmlns:w10="urn:schemas-microsoft-com:office:word" xmlns:w="http://schemas.openxmlformats.org/wordprocessingml/2006/main" xmlns:w14="http://schemas.microsoft.com/office/word/2010/wordml" xmlns:w15="http://schemas.microsoft.com/office/word/2012/wordml" xmlns:wpg="http://schemas.microsoft.com/office/word/2010/wordprocessingGroup" xmlns:wpi="http://schemas.microsoft.com/office/word/2010/wordprocessingInk" xmlns:wne="http://schemas.microsoft.com/office/word/2006/wordml" xmlns:a="http://schemas.openxmlformats.org/drawingml/2006/main" xmlns:wps="http://schemas.microsoft.com/office/word/2010/wordprocessingShape" mc:Ignorable="w14 w15 wp14">
   <w:p>
     <w:pPr>
-      <w:pStyle w:val="1054"/>
-      <w:rPr>
-        <w:rStyle w:val="1055"/>
+      <w:pStyle w:val="1070"/>
+      <w:rPr>
+        <w:rStyle w:val="1071"/>
       </w:rPr>
       <w:framePr w:wrap="around" w:vAnchor="text" w:hAnchor="margin" w:xAlign="right" w:y="1"/>
     </w:pPr>
     <w:r>
       <w:rPr>
-        <w:rStyle w:val="1055"/>
+        <w:rStyle w:val="1071"/>
       </w:rPr>
       <w:fldChar w:fldCharType="begin"/>
     </w:r>
     <w:r>
       <w:rPr>
-        <w:rStyle w:val="1055"/>
+        <w:rStyle w:val="1071"/>
       </w:rPr>
       <w:instrText xml:space="preserve">PAGE  </w:instrText>
     </w:r>
     <w:r>
       <w:rPr>
-        <w:rStyle w:val="1055"/>
+        <w:rStyle w:val="1071"/>
       </w:rPr>
       <w:fldChar w:fldCharType="end"/>
     </w:r>
     <w:r>
       <w:rPr>
-        <w:rStyle w:val="1055"/>
+        <w:rStyle w:val="1071"/>
       </w:rPr>
     </w:r>
     <w:r/>
   </w:p>
   <w:p>
     <w:pPr>
-      <w:pStyle w:val="1054"/>
+      <w:pStyle w:val="1070"/>
       <w:ind w:right="360"/>
     </w:pPr>
     <w:r/>
@@ -9876,7 +9930,7 @@
         </w:tcPr>
         <w:p>
           <w:pPr>
-            <w:pStyle w:val="1033"/>
+            <w:pStyle w:val="1049"/>
             <w:ind w:right="360"/>
             <w:rPr>
               <w:lang w:val="sr-Latn-CS"/>
@@ -9906,7 +9960,7 @@
         </w:tcPr>
         <w:p>
           <w:pPr>
-            <w:pStyle w:val="1033"/>
+            <w:pStyle w:val="1049"/>
             <w:jc w:val="center"/>
             <w:rPr>
               <w:rFonts w:ascii="Arial" w:hAnsi="Arial" w:cs="Arial"/>
@@ -9956,7 +10010,7 @@
         </w:tcPr>
         <w:p>
           <w:pPr>
-            <w:pStyle w:val="1033"/>
+            <w:pStyle w:val="1049"/>
             <w:jc w:val="right"/>
             <w:rPr>
               <w:lang w:val="sr-Latn-CS"/>
@@ -9970,77 +10024,77 @@
           </w:r>
           <w:r>
             <w:rPr>
-              <w:rStyle w:val="1055"/>
+              <w:rStyle w:val="1071"/>
               <w:lang w:val="sr-Latn-CS"/>
             </w:rPr>
             <w:fldChar w:fldCharType="begin"/>
           </w:r>
           <w:r>
             <w:rPr>
-              <w:rStyle w:val="1055"/>
+              <w:rStyle w:val="1071"/>
               <w:lang w:val="sr-Latn-CS"/>
             </w:rPr>
             <w:instrText xml:space="preserve"> PAGE </w:instrText>
           </w:r>
           <w:r>
             <w:rPr>
-              <w:rStyle w:val="1055"/>
+              <w:rStyle w:val="1071"/>
               <w:lang w:val="sr-Latn-CS"/>
             </w:rPr>
             <w:fldChar w:fldCharType="separate"/>
           </w:r>
           <w:r>
             <w:rPr>
-              <w:rStyle w:val="1055"/>
+              <w:rStyle w:val="1071"/>
               <w:lang w:val="sr-Latn-CS"/>
             </w:rPr>
             <w:t xml:space="preserve">2</w:t>
           </w:r>
           <w:r>
             <w:rPr>
-              <w:rStyle w:val="1055"/>
+              <w:rStyle w:val="1071"/>
               <w:lang w:val="sr-Latn-CS"/>
             </w:rPr>
             <w:fldChar w:fldCharType="end"/>
           </w:r>
           <w:r>
             <w:rPr>
-              <w:rStyle w:val="1055"/>
+              <w:rStyle w:val="1071"/>
               <w:lang w:val="sr-Latn-CS"/>
             </w:rPr>
             <w:t xml:space="preserve"> od </w:t>
           </w:r>
           <w:r>
             <w:rPr>
-              <w:rStyle w:val="1055"/>
+              <w:rStyle w:val="1071"/>
               <w:lang w:val="sr-Latn-CS"/>
             </w:rPr>
             <w:fldChar w:fldCharType="begin"/>
           </w:r>
           <w:r>
             <w:rPr>
-              <w:rStyle w:val="1055"/>
+              <w:rStyle w:val="1071"/>
               <w:lang w:val="sr-Latn-CS"/>
             </w:rPr>
             <w:instrText xml:space="preserve"> NUMPAGES  \* MERGEFORMAT </w:instrText>
           </w:r>
           <w:r>
             <w:rPr>
-              <w:rStyle w:val="1055"/>
+              <w:rStyle w:val="1071"/>
               <w:lang w:val="sr-Latn-CS"/>
             </w:rPr>
             <w:fldChar w:fldCharType="separate"/>
           </w:r>
           <w:r>
             <w:rPr>
-              <w:rStyle w:val="1055"/>
+              <w:rStyle w:val="1071"/>
               <w:lang w:val="sr-Latn-CS"/>
             </w:rPr>
             <w:t xml:space="preserve">12</w:t>
           </w:r>
           <w:r>
             <w:rPr>
-              <w:rStyle w:val="1055"/>
+              <w:rStyle w:val="1071"/>
               <w:lang w:val="sr-Latn-CS"/>
             </w:rPr>
             <w:fldChar w:fldCharType="end"/>
@@ -10057,7 +10111,7 @@
   </w:tbl>
   <w:p>
     <w:pPr>
-      <w:pStyle w:val="1054"/>
+      <w:pStyle w:val="1070"/>
       <w:rPr>
         <w:lang w:val="sr-Latn-CS"/>
       </w:rPr>
@@ -10076,7 +10130,7 @@
 <w:ftr xmlns:wpc="http://schemas.microsoft.com/office/word/2010/wordprocessingCanvas" xmlns:mc="http://schemas.openxmlformats.org/markup-compatibility/2006" xmlns:o="urn:schemas-microsoft-com:office:office" xmlns:r="http://schemas.openxmlformats.org/officeDocument/2006/relationships" xmlns:m="http://schemas.openxmlformats.org/officeDocument/2006/math" xmlns:v="urn:schemas-microsoft-com:vml" xmlns:wp14="http://schemas.microsoft.com/office/word/2010/wordprocessingDrawing" xmlns:wp="http://schemas.openxmlformats.org/drawingml/2006/wordprocessingDrawing" xmlns:w10="urn:schemas-microsoft-com:office:word" xmlns:w="http://schemas.openxmlformats.org/wordprocessingml/2006/main" xmlns:w14="http://schemas.microsoft.com/office/word/2010/wordml" xmlns:w15="http://schemas.microsoft.com/office/word/2012/wordml" xmlns:wpg="http://schemas.microsoft.com/office/word/2010/wordprocessingGroup" xmlns:wpi="http://schemas.microsoft.com/office/word/2010/wordprocessingInk" xmlns:wne="http://schemas.microsoft.com/office/word/2006/wordml" xmlns:a="http://schemas.openxmlformats.org/drawingml/2006/main" xmlns:wps="http://schemas.microsoft.com/office/word/2010/wordprocessingShape" mc:Ignorable="w14 w15 wp14">
   <w:p>
     <w:pPr>
-      <w:pStyle w:val="1054"/>
+      <w:pStyle w:val="1070"/>
     </w:pPr>
     <w:r/>
     <w:r/>
@@ -10115,7 +10169,7 @@
 <w:hdr xmlns:wpc="http://schemas.microsoft.com/office/word/2010/wordprocessingCanvas" xmlns:mc="http://schemas.openxmlformats.org/markup-compatibility/2006" xmlns:o="urn:schemas-microsoft-com:office:office" xmlns:r="http://schemas.openxmlformats.org/officeDocument/2006/relationships" xmlns:m="http://schemas.openxmlformats.org/officeDocument/2006/math" xmlns:v="urn:schemas-microsoft-com:vml" xmlns:wp14="http://schemas.microsoft.com/office/word/2010/wordprocessingDrawing" xmlns:wp="http://schemas.openxmlformats.org/drawingml/2006/wordprocessingDrawing" xmlns:w10="urn:schemas-microsoft-com:office:word" xmlns:w="http://schemas.openxmlformats.org/wordprocessingml/2006/main" xmlns:w14="http://schemas.microsoft.com/office/word/2010/wordml" xmlns:w15="http://schemas.microsoft.com/office/word/2012/wordml" xmlns:wpg="http://schemas.microsoft.com/office/word/2010/wordprocessingGroup" xmlns:wpi="http://schemas.microsoft.com/office/word/2010/wordprocessingInk" xmlns:wne="http://schemas.microsoft.com/office/word/2006/wordml" xmlns:a="http://schemas.openxmlformats.org/drawingml/2006/main" xmlns:wps="http://schemas.microsoft.com/office/word/2010/wordprocessingShape" mc:Ignorable="w14 w15 wp14">
   <w:p>
     <w:pPr>
-      <w:pStyle w:val="1033"/>
+      <w:pStyle w:val="1049"/>
       <w:rPr>
         <w:sz w:val="24"/>
       </w:rPr>
@@ -10129,7 +10183,7 @@
   </w:p>
   <w:p>
     <w:pPr>
-      <w:pStyle w:val="1033"/>
+      <w:pStyle w:val="1049"/>
       <w:rPr>
         <w:sz w:val="24"/>
       </w:rPr>
@@ -10146,7 +10200,7 @@
   </w:p>
   <w:p>
     <w:pPr>
-      <w:pStyle w:val="1033"/>
+      <w:pStyle w:val="1049"/>
       <w:jc w:val="right"/>
       <w:rPr>
         <w:rFonts w:ascii="Arial" w:hAnsi="Arial"/>
@@ -10169,7 +10223,7 @@
   </w:p>
   <w:p>
     <w:pPr>
-      <w:pStyle w:val="1033"/>
+      <w:pStyle w:val="1049"/>
       <w:jc w:val="right"/>
       <w:rPr>
         <w:sz w:val="24"/>
@@ -10187,7 +10241,7 @@
   </w:p>
   <w:p>
     <w:pPr>
-      <w:pStyle w:val="1053"/>
+      <w:pStyle w:val="1069"/>
     </w:pPr>
     <w:r/>
     <w:r/>
@@ -10233,7 +10287,7 @@
         </w:tcPr>
         <w:p>
           <w:pPr>
-            <w:pStyle w:val="1033"/>
+            <w:pStyle w:val="1049"/>
             <w:rPr>
               <w:lang w:val="sr-Latn-CS"/>
             </w:rPr>
@@ -10256,7 +10310,7 @@
         </w:tcPr>
         <w:p>
           <w:pPr>
-            <w:pStyle w:val="1033"/>
+            <w:pStyle w:val="1049"/>
             <w:ind w:right="68"/>
             <w:spacing w:before="40"/>
             <w:tabs>
@@ -10287,7 +10341,7 @@
         </w:tcPr>
         <w:p>
           <w:pPr>
-            <w:pStyle w:val="1033"/>
+            <w:pStyle w:val="1049"/>
             <w:rPr>
               <w:lang w:val="sr-Latn-CS"/>
             </w:rPr>
@@ -10310,7 +10364,7 @@
         </w:tcPr>
         <w:p>
           <w:pPr>
-            <w:pStyle w:val="1033"/>
+            <w:pStyle w:val="1049"/>
             <w:rPr>
               <w:lang w:val="sr-Latn-CS"/>
             </w:rPr>
@@ -10355,7 +10409,7 @@
         </w:tcPr>
         <w:p>
           <w:pPr>
-            <w:pStyle w:val="1033"/>
+            <w:pStyle w:val="1049"/>
             <w:rPr>
               <w:lang w:val="sr-Latn-CS"/>
             </w:rPr>
@@ -10391,7 +10445,7 @@
   </w:tbl>
   <w:p>
     <w:pPr>
-      <w:pStyle w:val="1053"/>
+      <w:pStyle w:val="1069"/>
       <w:rPr>
         <w:lang w:val="sr-Latn-CS"/>
       </w:rPr>
@@ -10410,7 +10464,7 @@
 <w:hdr xmlns:wpc="http://schemas.microsoft.com/office/word/2010/wordprocessingCanvas" xmlns:mc="http://schemas.openxmlformats.org/markup-compatibility/2006" xmlns:o="urn:schemas-microsoft-com:office:office" xmlns:r="http://schemas.openxmlformats.org/officeDocument/2006/relationships" xmlns:m="http://schemas.openxmlformats.org/officeDocument/2006/math" xmlns:v="urn:schemas-microsoft-com:vml" xmlns:wp14="http://schemas.microsoft.com/office/word/2010/wordprocessingDrawing" xmlns:wp="http://schemas.openxmlformats.org/drawingml/2006/wordprocessingDrawing" xmlns:w10="urn:schemas-microsoft-com:office:word" xmlns:w="http://schemas.openxmlformats.org/wordprocessingml/2006/main" xmlns:w14="http://schemas.microsoft.com/office/word/2010/wordml" xmlns:w15="http://schemas.microsoft.com/office/word/2012/wordml" xmlns:wpg="http://schemas.microsoft.com/office/word/2010/wordprocessingGroup" xmlns:wpi="http://schemas.microsoft.com/office/word/2010/wordprocessingInk" xmlns:wne="http://schemas.microsoft.com/office/word/2006/wordml" xmlns:a="http://schemas.openxmlformats.org/drawingml/2006/main" xmlns:wps="http://schemas.microsoft.com/office/word/2010/wordprocessingShape" mc:Ignorable="w14 w15 wp14">
   <w:p>
     <w:pPr>
-      <w:pStyle w:val="1053"/>
+      <w:pStyle w:val="1069"/>
     </w:pPr>
     <w:r/>
     <w:r/>
@@ -10431,7 +10485,7 @@
       <w:legacy w:legacy="1" w:legacyIndent="0" w:legacySpace="0"/>
       <w:lvlJc w:val="left"/>
       <w:pPr>
-        <w:pStyle w:val="1033"/>
+        <w:pStyle w:val="1049"/>
         <w:ind w:left="720" w:hanging="720"/>
       </w:pPr>
     </w:lvl>
@@ -10444,7 +10498,7 @@
       <w:legacy w:legacy="1" w:legacyIndent="0" w:legacySpace="0"/>
       <w:lvlJc w:val="left"/>
       <w:pPr>
-        <w:pStyle w:val="1033"/>
+        <w:pStyle w:val="1049"/>
         <w:ind w:left="720" w:hanging="720"/>
       </w:pPr>
     </w:lvl>
@@ -10457,7 +10511,7 @@
       <w:legacy w:legacy="1" w:legacyIndent="0" w:legacySpace="0"/>
       <w:lvlJc w:val="left"/>
       <w:pPr>
-        <w:pStyle w:val="1033"/>
+        <w:pStyle w:val="1049"/>
         <w:ind w:left="720" w:hanging="720"/>
       </w:pPr>
     </w:lvl>
@@ -10470,7 +10524,7 @@
       <w:legacy w:legacy="1" w:legacyIndent="0" w:legacySpace="0"/>
       <w:lvlJc w:val="left"/>
       <w:pPr>
-        <w:pStyle w:val="1033"/>
+        <w:pStyle w:val="1049"/>
         <w:ind w:left="720" w:hanging="720"/>
       </w:pPr>
     </w:lvl>
@@ -10483,7 +10537,7 @@
       <w:legacy w:legacy="1" w:legacyIndent="0" w:legacySpace="0"/>
       <w:lvlJc w:val="left"/>
       <w:pPr>
-        <w:pStyle w:val="1033"/>
+        <w:pStyle w:val="1049"/>
       </w:pPr>
     </w:lvl>
     <w:lvl w:ilvl="5">
@@ -10495,7 +10549,7 @@
       <w:legacy w:legacy="1" w:legacyIndent="0" w:legacySpace="0"/>
       <w:lvlJc w:val="left"/>
       <w:pPr>
-        <w:pStyle w:val="1033"/>
+        <w:pStyle w:val="1049"/>
       </w:pPr>
     </w:lvl>
     <w:lvl w:ilvl="6">
@@ -10507,7 +10561,7 @@
       <w:legacy w:legacy="1" w:legacyIndent="0" w:legacySpace="0"/>
       <w:lvlJc w:val="left"/>
       <w:pPr>
-        <w:pStyle w:val="1033"/>
+        <w:pStyle w:val="1049"/>
       </w:pPr>
     </w:lvl>
     <w:lvl w:ilvl="7">
@@ -10519,7 +10573,7 @@
       <w:legacy w:legacy="1" w:legacyIndent="0" w:legacySpace="0"/>
       <w:lvlJc w:val="left"/>
       <w:pPr>
-        <w:pStyle w:val="1033"/>
+        <w:pStyle w:val="1049"/>
       </w:pPr>
     </w:lvl>
     <w:lvl w:ilvl="8">
@@ -10531,7 +10585,7 @@
       <w:legacy w:legacy="1" w:legacyIndent="0" w:legacySpace="0"/>
       <w:lvlJc w:val="left"/>
       <w:pPr>
-        <w:pStyle w:val="1033"/>
+        <w:pStyle w:val="1049"/>
       </w:pPr>
     </w:lvl>
   </w:abstractNum>
@@ -10545,7 +10599,7 @@
       <w:lvlText w:val="*"/>
       <w:lvlJc w:val="left"/>
       <w:pPr>
-        <w:pStyle w:val="1033"/>
+        <w:pStyle w:val="1049"/>
       </w:pPr>
     </w:lvl>
     <w:lvl w:ilvl="1">
@@ -10671,7 +10725,7 @@
       <w:lvlText w:val=""/>
       <w:lvlJc w:val="left"/>
       <w:pPr>
-        <w:pStyle w:val="1033"/>
+        <w:pStyle w:val="1049"/>
         <w:ind w:left="360" w:hanging="360"/>
         <w:tabs>
           <w:tab w:val="num" w:pos="360" w:leader="none"/>
@@ -10804,7 +10858,7 @@
       <w:lvlText w:val=""/>
       <w:lvlJc w:val="left"/>
       <w:pPr>
-        <w:pStyle w:val="1033"/>
+        <w:pStyle w:val="1049"/>
         <w:ind w:left="360" w:hanging="360"/>
         <w:tabs>
           <w:tab w:val="num" w:pos="360" w:leader="none"/>
@@ -10937,7 +10991,7 @@
       <w:lvlText w:val=""/>
       <w:lvlJc w:val="left"/>
       <w:pPr>
-        <w:pStyle w:val="1033"/>
+        <w:pStyle w:val="1049"/>
         <w:ind w:left="360" w:hanging="360"/>
         <w:tabs>
           <w:tab w:val="num" w:pos="360" w:leader="none"/>
@@ -11070,7 +11124,7 @@
       <w:lvlText w:val=""/>
       <w:lvlJc w:val="left"/>
       <w:pPr>
-        <w:pStyle w:val="1033"/>
+        <w:pStyle w:val="1049"/>
         <w:ind w:left="360" w:hanging="360"/>
         <w:tabs>
           <w:tab w:val="num" w:pos="360" w:leader="none"/>
@@ -11203,7 +11257,7 @@
       <w:lvlText w:val=""/>
       <w:lvlJc w:val="left"/>
       <w:pPr>
-        <w:pStyle w:val="1033"/>
+        <w:pStyle w:val="1049"/>
         <w:ind w:left="360" w:hanging="360"/>
         <w:tabs>
           <w:tab w:val="num" w:pos="360" w:leader="none"/>
@@ -11336,7 +11390,7 @@
       <w:lvlText w:val="-"/>
       <w:lvlJc w:val="left"/>
       <w:pPr>
-        <w:pStyle w:val="1033"/>
+        <w:pStyle w:val="1049"/>
         <w:ind w:left="360" w:hanging="360"/>
         <w:tabs>
           <w:tab w:val="num" w:pos="360" w:leader="none"/>
@@ -11466,7 +11520,7 @@
       <w:lvlText w:val=""/>
       <w:lvlJc w:val="left"/>
       <w:pPr>
-        <w:pStyle w:val="1033"/>
+        <w:pStyle w:val="1049"/>
         <w:ind w:left="4046" w:hanging="360"/>
         <w:tabs>
           <w:tab w:val="num" w:pos="4046" w:leader="none"/>
@@ -11599,7 +11653,7 @@
       <w:lvlText w:val="-"/>
       <w:lvlJc w:val="left"/>
       <w:pPr>
-        <w:pStyle w:val="1033"/>
+        <w:pStyle w:val="1049"/>
         <w:ind w:left="360" w:hanging="360"/>
         <w:tabs>
           <w:tab w:val="num" w:pos="360" w:leader="none"/>
@@ -11729,7 +11783,7 @@
       <w:lvlText w:val="-"/>
       <w:lvlJc w:val="left"/>
       <w:pPr>
-        <w:pStyle w:val="1033"/>
+        <w:pStyle w:val="1049"/>
         <w:ind w:left="360" w:hanging="360"/>
         <w:tabs>
           <w:tab w:val="num" w:pos="360" w:leader="none"/>
@@ -11859,7 +11913,7 @@
       <w:lvlText w:val=""/>
       <w:lvlJc w:val="left"/>
       <w:pPr>
-        <w:pStyle w:val="1033"/>
+        <w:pStyle w:val="1049"/>
         <w:ind w:left="360" w:hanging="360"/>
         <w:tabs>
           <w:tab w:val="num" w:pos="360" w:leader="none"/>
@@ -11992,7 +12046,7 @@
       <w:lvlText w:val=""/>
       <w:lvlJc w:val="left"/>
       <w:pPr>
-        <w:pStyle w:val="1033"/>
+        <w:pStyle w:val="1049"/>
         <w:ind w:left="1440" w:hanging="360"/>
         <w:tabs>
           <w:tab w:val="num" w:pos="1440" w:leader="none"/>
@@ -12010,7 +12064,7 @@
       <w:lvlText w:val="o"/>
       <w:lvlJc w:val="left"/>
       <w:pPr>
-        <w:pStyle w:val="1033"/>
+        <w:pStyle w:val="1049"/>
         <w:ind w:left="2160" w:hanging="360"/>
         <w:tabs>
           <w:tab w:val="num" w:pos="2160" w:leader="none"/>
@@ -12028,7 +12082,7 @@
       <w:lvlText w:val=""/>
       <w:lvlJc w:val="left"/>
       <w:pPr>
-        <w:pStyle w:val="1033"/>
+        <w:pStyle w:val="1049"/>
         <w:ind w:left="2880" w:hanging="360"/>
         <w:tabs>
           <w:tab w:val="num" w:pos="2880" w:leader="none"/>
@@ -12046,7 +12100,7 @@
       <w:lvlText w:val=""/>
       <w:lvlJc w:val="left"/>
       <w:pPr>
-        <w:pStyle w:val="1033"/>
+        <w:pStyle w:val="1049"/>
         <w:ind w:left="3600" w:hanging="360"/>
         <w:tabs>
           <w:tab w:val="num" w:pos="3600" w:leader="none"/>
@@ -12064,7 +12118,7 @@
       <w:lvlText w:val="o"/>
       <w:lvlJc w:val="left"/>
       <w:pPr>
-        <w:pStyle w:val="1033"/>
+        <w:pStyle w:val="1049"/>
         <w:ind w:left="4320" w:hanging="360"/>
         <w:tabs>
           <w:tab w:val="num" w:pos="4320" w:leader="none"/>
@@ -12082,7 +12136,7 @@
       <w:lvlText w:val=""/>
       <w:lvlJc w:val="left"/>
       <w:pPr>
-        <w:pStyle w:val="1033"/>
+        <w:pStyle w:val="1049"/>
         <w:ind w:left="5040" w:hanging="360"/>
         <w:tabs>
           <w:tab w:val="num" w:pos="5040" w:leader="none"/>
@@ -12100,7 +12154,7 @@
       <w:lvlText w:val=""/>
       <w:lvlJc w:val="left"/>
       <w:pPr>
-        <w:pStyle w:val="1033"/>
+        <w:pStyle w:val="1049"/>
         <w:ind w:left="5760" w:hanging="360"/>
         <w:tabs>
           <w:tab w:val="num" w:pos="5760" w:leader="none"/>
@@ -12118,7 +12172,7 @@
       <w:lvlText w:val="o"/>
       <w:lvlJc w:val="left"/>
       <w:pPr>
-        <w:pStyle w:val="1033"/>
+        <w:pStyle w:val="1049"/>
         <w:ind w:left="6480" w:hanging="360"/>
         <w:tabs>
           <w:tab w:val="num" w:pos="6480" w:leader="none"/>
@@ -12136,7 +12190,7 @@
       <w:lvlText w:val=""/>
       <w:lvlJc w:val="left"/>
       <w:pPr>
-        <w:pStyle w:val="1033"/>
+        <w:pStyle w:val="1049"/>
         <w:ind w:left="7200" w:hanging="360"/>
         <w:tabs>
           <w:tab w:val="num" w:pos="7200" w:leader="none"/>
@@ -12157,7 +12211,7 @@
       <w:lvlText w:val="%1."/>
       <w:lvlJc w:val="left"/>
       <w:pPr>
-        <w:pStyle w:val="1033"/>
+        <w:pStyle w:val="1049"/>
         <w:ind w:left="360" w:hanging="360"/>
         <w:tabs>
           <w:tab w:val="num" w:pos="360" w:leader="none"/>
@@ -12287,7 +12341,7 @@
       <w:lvlText w:val=""/>
       <w:lvlJc w:val="left"/>
       <w:pPr>
-        <w:pStyle w:val="1033"/>
+        <w:pStyle w:val="1049"/>
         <w:ind w:left="360" w:hanging="360"/>
         <w:tabs>
           <w:tab w:val="num" w:pos="360" w:leader="none"/>
@@ -12420,7 +12474,7 @@
       <w:lvlText w:val=""/>
       <w:lvlJc w:val="left"/>
       <w:pPr>
-        <w:pStyle w:val="1033"/>
+        <w:pStyle w:val="1049"/>
         <w:ind w:left="360" w:hanging="360"/>
         <w:tabs>
           <w:tab w:val="num" w:pos="360" w:leader="none"/>
@@ -12553,7 +12607,7 @@
       <w:lvlText w:val="%1."/>
       <w:lvlJc w:val="left"/>
       <w:pPr>
-        <w:pStyle w:val="1033"/>
+        <w:pStyle w:val="1049"/>
         <w:ind w:left="360" w:hanging="360"/>
         <w:tabs>
           <w:tab w:val="num" w:pos="360" w:leader="none"/>
@@ -12683,7 +12737,7 @@
       <w:lvlText w:val="%1."/>
       <w:lvlJc w:val="left"/>
       <w:pPr>
-        <w:pStyle w:val="1033"/>
+        <w:pStyle w:val="1049"/>
         <w:ind w:left="360" w:hanging="360"/>
         <w:tabs>
           <w:tab w:val="num" w:pos="360" w:leader="none"/>
@@ -12813,7 +12867,7 @@
       <w:lvlText w:val="%1."/>
       <w:lvlJc w:val="left"/>
       <w:pPr>
-        <w:pStyle w:val="1033"/>
+        <w:pStyle w:val="1049"/>
         <w:ind w:left="1800" w:hanging="360"/>
         <w:tabs>
           <w:tab w:val="num" w:pos="1800" w:leader="none"/>
@@ -12938,122 +12992,122 @@
     <w:lvl w:ilvl="0">
       <w:start w:val="1"/>
       <w:numFmt w:val="decimal"/>
-      <w:pStyle w:val="1034"/>
+      <w:pStyle w:val="1050"/>
       <w:isLgl w:val="false"/>
       <w:suff w:val="tab"/>
       <w:lvlText w:val="%1."/>
       <w:legacy w:legacy="1" w:legacyIndent="0" w:legacySpace="0"/>
       <w:lvlJc w:val="left"/>
       <w:pPr>
-        <w:pStyle w:val="1033"/>
+        <w:pStyle w:val="1049"/>
         <w:ind w:left="720" w:hanging="720"/>
       </w:pPr>
     </w:lvl>
     <w:lvl w:ilvl="1">
       <w:start w:val="1"/>
       <w:numFmt w:val="decimal"/>
-      <w:pStyle w:val="1035"/>
+      <w:pStyle w:val="1051"/>
       <w:isLgl w:val="false"/>
       <w:suff w:val="tab"/>
       <w:lvlText w:val="%1.%2"/>
       <w:legacy w:legacy="1" w:legacyIndent="0" w:legacySpace="0"/>
       <w:lvlJc w:val="left"/>
       <w:pPr>
-        <w:pStyle w:val="1033"/>
+        <w:pStyle w:val="1049"/>
         <w:ind w:left="720" w:hanging="720"/>
       </w:pPr>
     </w:lvl>
     <w:lvl w:ilvl="2">
       <w:start w:val="1"/>
       <w:numFmt w:val="decimal"/>
-      <w:pStyle w:val="1036"/>
+      <w:pStyle w:val="1052"/>
       <w:isLgl w:val="false"/>
       <w:suff w:val="tab"/>
       <w:lvlText w:val="%1.%2.%3"/>
       <w:legacy w:legacy="1" w:legacyIndent="0" w:legacySpace="0"/>
       <w:lvlJc w:val="left"/>
       <w:pPr>
-        <w:pStyle w:val="1033"/>
+        <w:pStyle w:val="1049"/>
         <w:ind w:left="720" w:hanging="720"/>
       </w:pPr>
     </w:lvl>
     <w:lvl w:ilvl="3">
       <w:start w:val="1"/>
       <w:numFmt w:val="decimal"/>
-      <w:pStyle w:val="1037"/>
+      <w:pStyle w:val="1053"/>
       <w:isLgl w:val="false"/>
       <w:suff w:val="tab"/>
       <w:lvlText w:val="%1.%2.%3.%4"/>
       <w:legacy w:legacy="1" w:legacyIndent="0" w:legacySpace="0"/>
       <w:lvlJc w:val="left"/>
       <w:pPr>
-        <w:pStyle w:val="1033"/>
+        <w:pStyle w:val="1049"/>
         <w:ind w:left="720" w:hanging="720"/>
       </w:pPr>
     </w:lvl>
     <w:lvl w:ilvl="4">
       <w:start w:val="1"/>
       <w:numFmt w:val="decimal"/>
-      <w:pStyle w:val="1038"/>
+      <w:pStyle w:val="1054"/>
       <w:isLgl w:val="false"/>
       <w:suff w:val="tab"/>
       <w:lvlText w:val="%1.%2.%3.%4.%5"/>
       <w:legacy w:legacy="1" w:legacyIndent="0" w:legacySpace="0"/>
       <w:lvlJc w:val="left"/>
       <w:pPr>
-        <w:pStyle w:val="1033"/>
+        <w:pStyle w:val="1049"/>
       </w:pPr>
     </w:lvl>
     <w:lvl w:ilvl="5">
       <w:start w:val="1"/>
       <w:numFmt w:val="decimal"/>
-      <w:pStyle w:val="1039"/>
+      <w:pStyle w:val="1055"/>
       <w:isLgl w:val="false"/>
       <w:suff w:val="tab"/>
       <w:lvlText w:val="%1.%2.%3.%4.%5.%6"/>
       <w:legacy w:legacy="1" w:legacyIndent="0" w:legacySpace="0"/>
       <w:lvlJc w:val="left"/>
       <w:pPr>
-        <w:pStyle w:val="1033"/>
+        <w:pStyle w:val="1049"/>
       </w:pPr>
     </w:lvl>
     <w:lvl w:ilvl="6">
       <w:start w:val="1"/>
       <w:numFmt w:val="decimal"/>
-      <w:pStyle w:val="1040"/>
+      <w:pStyle w:val="1056"/>
       <w:isLgl w:val="false"/>
       <w:suff w:val="tab"/>
       <w:lvlText w:val="%1.%2.%3.%4.%5.%6.%7"/>
       <w:legacy w:legacy="1" w:legacyIndent="0" w:legacySpace="0"/>
       <w:lvlJc w:val="left"/>
       <w:pPr>
-        <w:pStyle w:val="1033"/>
+        <w:pStyle w:val="1049"/>
       </w:pPr>
     </w:lvl>
     <w:lvl w:ilvl="7">
       <w:start w:val="1"/>
       <w:numFmt w:val="decimal"/>
-      <w:pStyle w:val="1041"/>
+      <w:pStyle w:val="1057"/>
       <w:isLgl w:val="false"/>
       <w:suff w:val="tab"/>
       <w:lvlText w:val="%1.%2.%3.%4.%5.%6.%7.%8"/>
       <w:legacy w:legacy="1" w:legacyIndent="0" w:legacySpace="0"/>
       <w:lvlJc w:val="left"/>
       <w:pPr>
-        <w:pStyle w:val="1033"/>
+        <w:pStyle w:val="1049"/>
       </w:pPr>
     </w:lvl>
     <w:lvl w:ilvl="8">
       <w:start w:val="1"/>
       <w:numFmt w:val="decimal"/>
-      <w:pStyle w:val="1042"/>
+      <w:pStyle w:val="1058"/>
       <w:isLgl w:val="false"/>
       <w:suff w:val="tab"/>
       <w:lvlText w:val="%1.%2.%3.%4.%5.%6.%7.%8.%9"/>
       <w:legacy w:legacy="1" w:legacyIndent="0" w:legacySpace="0"/>
       <w:lvlJc w:val="left"/>
       <w:pPr>
-        <w:pStyle w:val="1033"/>
+        <w:pStyle w:val="1049"/>
       </w:pPr>
     </w:lvl>
   </w:abstractNum>
@@ -13830,7 +13884,7 @@
     <w:lvl w:ilvl="0">
       <w:start w:val="1"/>
       <w:numFmt w:val="decimal"/>
-      <w:pStyle w:val="1034"/>
+      <w:pStyle w:val="1050"/>
       <w:isLgl w:val="false"/>
       <w:suff w:val="tab"/>
       <w:lvlText w:val="%1."/>
@@ -13843,7 +13897,7 @@
     <w:lvl w:ilvl="1">
       <w:start w:val="1"/>
       <w:numFmt w:val="decimal"/>
-      <w:pStyle w:val="1035"/>
+      <w:pStyle w:val="1051"/>
       <w:isLgl w:val="false"/>
       <w:suff w:val="tab"/>
       <w:lvlText w:val="%1.%2"/>
@@ -13856,7 +13910,7 @@
     <w:lvl w:ilvl="2">
       <w:start w:val="1"/>
       <w:numFmt w:val="decimal"/>
-      <w:pStyle w:val="1036"/>
+      <w:pStyle w:val="1052"/>
       <w:isLgl w:val="false"/>
       <w:suff w:val="tab"/>
       <w:lvlText w:val="%1.%2.%3"/>
@@ -13869,7 +13923,7 @@
     <w:lvl w:ilvl="3">
       <w:start w:val="1"/>
       <w:numFmt w:val="decimal"/>
-      <w:pStyle w:val="1037"/>
+      <w:pStyle w:val="1053"/>
       <w:isLgl w:val="false"/>
       <w:suff w:val="tab"/>
       <w:lvlText w:val="%1.%2.%3.%4"/>
@@ -13882,7 +13936,7 @@
     <w:lvl w:ilvl="4">
       <w:start w:val="1"/>
       <w:numFmt w:val="decimal"/>
-      <w:pStyle w:val="1038"/>
+      <w:pStyle w:val="1054"/>
       <w:isLgl w:val="false"/>
       <w:suff w:val="tab"/>
       <w:lvlText w:val="%1.%2.%3.%4.%5"/>
@@ -13893,7 +13947,7 @@
     <w:lvl w:ilvl="5">
       <w:start w:val="1"/>
       <w:numFmt w:val="decimal"/>
-      <w:pStyle w:val="1039"/>
+      <w:pStyle w:val="1055"/>
       <w:isLgl w:val="false"/>
       <w:suff w:val="tab"/>
       <w:lvlText w:val="%1.%2.%3.%4.%5.%6"/>
@@ -13904,7 +13958,7 @@
     <w:lvl w:ilvl="6">
       <w:start w:val="1"/>
       <w:numFmt w:val="decimal"/>
-      <w:pStyle w:val="1040"/>
+      <w:pStyle w:val="1056"/>
       <w:isLgl w:val="false"/>
       <w:suff w:val="tab"/>
       <w:lvlText w:val="%1.%2.%3.%4.%5.%6.%7"/>
@@ -13915,7 +13969,7 @@
     <w:lvl w:ilvl="7">
       <w:start w:val="1"/>
       <w:numFmt w:val="decimal"/>
-      <w:pStyle w:val="1041"/>
+      <w:pStyle w:val="1057"/>
       <w:isLgl w:val="false"/>
       <w:suff w:val="tab"/>
       <w:lvlText w:val="%1.%2.%3.%4.%5.%6.%7.%8"/>
@@ -13926,7 +13980,7 @@
     <w:lvl w:ilvl="8">
       <w:start w:val="1"/>
       <w:numFmt w:val="decimal"/>
-      <w:pStyle w:val="1042"/>
+      <w:pStyle w:val="1058"/>
       <w:isLgl w:val="false"/>
       <w:suff w:val="tab"/>
       <w:lvlText w:val="%1.%2.%3.%4.%5.%6.%7.%8.%9"/>
@@ -13940,7 +13994,7 @@
     <w:lvl w:ilvl="0">
       <w:start w:val="1"/>
       <w:numFmt w:val="decimal"/>
-      <w:pStyle w:val="1034"/>
+      <w:pStyle w:val="1050"/>
       <w:isLgl w:val="false"/>
       <w:suff w:val="tab"/>
       <w:lvlText w:val="%1."/>
@@ -13953,7 +14007,7 @@
     <w:lvl w:ilvl="1">
       <w:start w:val="1"/>
       <w:numFmt w:val="decimal"/>
-      <w:pStyle w:val="1035"/>
+      <w:pStyle w:val="1051"/>
       <w:isLgl w:val="false"/>
       <w:suff w:val="tab"/>
       <w:lvlText w:val="%1.%2"/>
@@ -13966,7 +14020,7 @@
     <w:lvl w:ilvl="2">
       <w:start w:val="1"/>
       <w:numFmt w:val="decimal"/>
-      <w:pStyle w:val="1036"/>
+      <w:pStyle w:val="1052"/>
       <w:isLgl w:val="false"/>
       <w:suff w:val="tab"/>
       <w:lvlText w:val="%1.%2.%3"/>
@@ -13979,7 +14033,7 @@
     <w:lvl w:ilvl="3">
       <w:start w:val="1"/>
       <w:numFmt w:val="decimal"/>
-      <w:pStyle w:val="1037"/>
+      <w:pStyle w:val="1053"/>
       <w:isLgl w:val="false"/>
       <w:suff w:val="tab"/>
       <w:lvlText w:val="%1.%2.%3.%4"/>
@@ -13992,7 +14046,7 @@
     <w:lvl w:ilvl="4">
       <w:start w:val="1"/>
       <w:numFmt w:val="decimal"/>
-      <w:pStyle w:val="1038"/>
+      <w:pStyle w:val="1054"/>
       <w:isLgl w:val="false"/>
       <w:suff w:val="tab"/>
       <w:lvlText w:val="%1.%2.%3.%4.%5"/>
@@ -14003,7 +14057,7 @@
     <w:lvl w:ilvl="5">
       <w:start w:val="1"/>
       <w:numFmt w:val="decimal"/>
-      <w:pStyle w:val="1039"/>
+      <w:pStyle w:val="1055"/>
       <w:isLgl w:val="false"/>
       <w:suff w:val="tab"/>
       <w:lvlText w:val="%1.%2.%3.%4.%5.%6"/>
@@ -14014,7 +14068,7 @@
     <w:lvl w:ilvl="6">
       <w:start w:val="1"/>
       <w:numFmt w:val="decimal"/>
-      <w:pStyle w:val="1040"/>
+      <w:pStyle w:val="1056"/>
       <w:isLgl w:val="false"/>
       <w:suff w:val="tab"/>
       <w:lvlText w:val="%1.%2.%3.%4.%5.%6.%7"/>
@@ -14025,7 +14079,7 @@
     <w:lvl w:ilvl="7">
       <w:start w:val="1"/>
       <w:numFmt w:val="decimal"/>
-      <w:pStyle w:val="1041"/>
+      <w:pStyle w:val="1057"/>
       <w:isLgl w:val="false"/>
       <w:suff w:val="tab"/>
       <w:lvlText w:val="%1.%2.%3.%4.%5.%6.%7.%8"/>
@@ -14036,7 +14090,7 @@
     <w:lvl w:ilvl="8">
       <w:start w:val="1"/>
       <w:numFmt w:val="decimal"/>
-      <w:pStyle w:val="1042"/>
+      <w:pStyle w:val="1058"/>
       <w:isLgl w:val="false"/>
       <w:suff w:val="tab"/>
       <w:lvlText w:val="%1.%2.%3.%4.%5.%6.%7.%8.%9"/>
@@ -14050,7 +14104,7 @@
     <w:lvl w:ilvl="0">
       <w:start w:val="1"/>
       <w:numFmt w:val="decimal"/>
-      <w:pStyle w:val="1034"/>
+      <w:pStyle w:val="1050"/>
       <w:isLgl w:val="false"/>
       <w:suff w:val="tab"/>
       <w:lvlText w:val="%1."/>
@@ -14063,7 +14117,7 @@
     <w:lvl w:ilvl="1">
       <w:start w:val="1"/>
       <w:numFmt w:val="decimal"/>
-      <w:pStyle w:val="1035"/>
+      <w:pStyle w:val="1051"/>
       <w:isLgl w:val="false"/>
       <w:suff w:val="tab"/>
       <w:lvlText w:val="%1.%2"/>
@@ -14076,7 +14130,7 @@
     <w:lvl w:ilvl="2">
       <w:start w:val="1"/>
       <w:numFmt w:val="decimal"/>
-      <w:pStyle w:val="1036"/>
+      <w:pStyle w:val="1052"/>
       <w:isLgl w:val="false"/>
       <w:suff w:val="tab"/>
       <w:lvlText w:val="%1.%2.%3"/>
@@ -14089,7 +14143,7 @@
     <w:lvl w:ilvl="3">
       <w:start w:val="1"/>
       <w:numFmt w:val="decimal"/>
-      <w:pStyle w:val="1037"/>
+      <w:pStyle w:val="1053"/>
       <w:isLgl w:val="false"/>
       <w:suff w:val="tab"/>
       <w:lvlText w:val="%1.%2.%3.%4"/>
@@ -14102,7 +14156,7 @@
     <w:lvl w:ilvl="4">
       <w:start w:val="1"/>
       <w:numFmt w:val="decimal"/>
-      <w:pStyle w:val="1038"/>
+      <w:pStyle w:val="1054"/>
       <w:isLgl w:val="false"/>
       <w:suff w:val="tab"/>
       <w:lvlText w:val="%1.%2.%3.%4.%5"/>
@@ -14113,7 +14167,7 @@
     <w:lvl w:ilvl="5">
       <w:start w:val="1"/>
       <w:numFmt w:val="decimal"/>
-      <w:pStyle w:val="1039"/>
+      <w:pStyle w:val="1055"/>
       <w:isLgl w:val="false"/>
       <w:suff w:val="tab"/>
       <w:lvlText w:val="%1.%2.%3.%4.%5.%6"/>
@@ -14124,7 +14178,7 @@
     <w:lvl w:ilvl="6">
       <w:start w:val="1"/>
       <w:numFmt w:val="decimal"/>
-      <w:pStyle w:val="1040"/>
+      <w:pStyle w:val="1056"/>
       <w:isLgl w:val="false"/>
       <w:suff w:val="tab"/>
       <w:lvlText w:val="%1.%2.%3.%4.%5.%6.%7"/>
@@ -14135,7 +14189,7 @@
     <w:lvl w:ilvl="7">
       <w:start w:val="1"/>
       <w:numFmt w:val="decimal"/>
-      <w:pStyle w:val="1041"/>
+      <w:pStyle w:val="1057"/>
       <w:isLgl w:val="false"/>
       <w:suff w:val="tab"/>
       <w:lvlText w:val="%1.%2.%3.%4.%5.%6.%7.%8"/>
@@ -14146,7 +14200,7 @@
     <w:lvl w:ilvl="8">
       <w:start w:val="1"/>
       <w:numFmt w:val="decimal"/>
-      <w:pStyle w:val="1042"/>
+      <w:pStyle w:val="1058"/>
       <w:isLgl w:val="false"/>
       <w:suff w:val="tab"/>
       <w:lvlText w:val="%1.%2.%3.%4.%5.%6.%7.%8.%9"/>
@@ -14160,7 +14214,7 @@
     <w:lvl w:ilvl="0">
       <w:start w:val="1"/>
       <w:numFmt w:val="decimal"/>
-      <w:pStyle w:val="1034"/>
+      <w:pStyle w:val="1050"/>
       <w:isLgl w:val="false"/>
       <w:suff w:val="tab"/>
       <w:lvlText w:val="%1."/>
@@ -14173,7 +14227,7 @@
     <w:lvl w:ilvl="1">
       <w:start w:val="1"/>
       <w:numFmt w:val="decimal"/>
-      <w:pStyle w:val="1035"/>
+      <w:pStyle w:val="1051"/>
       <w:isLgl w:val="false"/>
       <w:suff w:val="tab"/>
       <w:lvlText w:val="%1.%2"/>
@@ -14186,7 +14240,7 @@
     <w:lvl w:ilvl="2">
       <w:start w:val="1"/>
       <w:numFmt w:val="decimal"/>
-      <w:pStyle w:val="1036"/>
+      <w:pStyle w:val="1052"/>
       <w:isLgl w:val="false"/>
       <w:suff w:val="tab"/>
       <w:lvlText w:val="%1.%2.%3"/>
@@ -14199,7 +14253,7 @@
     <w:lvl w:ilvl="3">
       <w:start w:val="1"/>
       <w:numFmt w:val="decimal"/>
-      <w:pStyle w:val="1037"/>
+      <w:pStyle w:val="1053"/>
       <w:isLgl w:val="false"/>
       <w:suff w:val="tab"/>
       <w:lvlText w:val="%1.%2.%3.%4"/>
@@ -14212,7 +14266,7 @@
     <w:lvl w:ilvl="4">
       <w:start w:val="1"/>
       <w:numFmt w:val="decimal"/>
-      <w:pStyle w:val="1038"/>
+      <w:pStyle w:val="1054"/>
       <w:isLgl w:val="false"/>
       <w:suff w:val="tab"/>
       <w:lvlText w:val="%1.%2.%3.%4.%5"/>
@@ -14223,7 +14277,7 @@
     <w:lvl w:ilvl="5">
       <w:start w:val="1"/>
       <w:numFmt w:val="decimal"/>
-      <w:pStyle w:val="1039"/>
+      <w:pStyle w:val="1055"/>
       <w:isLgl w:val="false"/>
       <w:suff w:val="tab"/>
       <w:lvlText w:val="%1.%2.%3.%4.%5.%6"/>
@@ -14234,7 +14288,7 @@
     <w:lvl w:ilvl="6">
       <w:start w:val="1"/>
       <w:numFmt w:val="decimal"/>
-      <w:pStyle w:val="1040"/>
+      <w:pStyle w:val="1056"/>
       <w:isLgl w:val="false"/>
       <w:suff w:val="tab"/>
       <w:lvlText w:val="%1.%2.%3.%4.%5.%6.%7"/>
@@ -14245,7 +14299,7 @@
     <w:lvl w:ilvl="7">
       <w:start w:val="1"/>
       <w:numFmt w:val="decimal"/>
-      <w:pStyle w:val="1041"/>
+      <w:pStyle w:val="1057"/>
       <w:isLgl w:val="false"/>
       <w:suff w:val="tab"/>
       <w:lvlText w:val="%1.%2.%3.%4.%5.%6.%7.%8"/>
@@ -14256,7 +14310,7 @@
     <w:lvl w:ilvl="8">
       <w:start w:val="1"/>
       <w:numFmt w:val="decimal"/>
-      <w:pStyle w:val="1042"/>
+      <w:pStyle w:val="1058"/>
       <w:isLgl w:val="false"/>
       <w:suff w:val="tab"/>
       <w:lvlText w:val="%1.%2.%3.%4.%5.%6.%7.%8.%9"/>
@@ -14270,7 +14324,7 @@
     <w:lvl w:ilvl="0">
       <w:start w:val="1"/>
       <w:numFmt w:val="decimal"/>
-      <w:pStyle w:val="1034"/>
+      <w:pStyle w:val="1050"/>
       <w:isLgl w:val="false"/>
       <w:suff w:val="tab"/>
       <w:lvlText w:val="%1."/>
@@ -14283,7 +14337,7 @@
     <w:lvl w:ilvl="1">
       <w:start w:val="1"/>
       <w:numFmt w:val="decimal"/>
-      <w:pStyle w:val="1035"/>
+      <w:pStyle w:val="1051"/>
       <w:isLgl w:val="false"/>
       <w:suff w:val="tab"/>
       <w:lvlText w:val="%1.%2"/>
@@ -14296,7 +14350,7 @@
     <w:lvl w:ilvl="2">
       <w:start w:val="1"/>
       <w:numFmt w:val="decimal"/>
-      <w:pStyle w:val="1036"/>
+      <w:pStyle w:val="1052"/>
       <w:isLgl w:val="false"/>
       <w:suff w:val="tab"/>
       <w:lvlText w:val="%1.%2.%3"/>
@@ -14309,7 +14363,7 @@
     <w:lvl w:ilvl="3">
       <w:start w:val="1"/>
       <w:numFmt w:val="decimal"/>
-      <w:pStyle w:val="1037"/>
+      <w:pStyle w:val="1053"/>
       <w:isLgl w:val="false"/>
       <w:suff w:val="tab"/>
       <w:lvlText w:val="%1.%2.%3.%4"/>
@@ -14322,7 +14376,7 @@
     <w:lvl w:ilvl="4">
       <w:start w:val="1"/>
       <w:numFmt w:val="decimal"/>
-      <w:pStyle w:val="1038"/>
+      <w:pStyle w:val="1054"/>
       <w:isLgl w:val="false"/>
       <w:suff w:val="tab"/>
       <w:lvlText w:val="%1.%2.%3.%4.%5"/>
@@ -14333,7 +14387,7 @@
     <w:lvl w:ilvl="5">
       <w:start w:val="1"/>
       <w:numFmt w:val="decimal"/>
-      <w:pStyle w:val="1039"/>
+      <w:pStyle w:val="1055"/>
       <w:isLgl w:val="false"/>
       <w:suff w:val="tab"/>
       <w:lvlText w:val="%1.%2.%3.%4.%5.%6"/>
@@ -14344,7 +14398,7 @@
     <w:lvl w:ilvl="6">
       <w:start w:val="1"/>
       <w:numFmt w:val="decimal"/>
-      <w:pStyle w:val="1040"/>
+      <w:pStyle w:val="1056"/>
       <w:isLgl w:val="false"/>
       <w:suff w:val="tab"/>
       <w:lvlText w:val="%1.%2.%3.%4.%5.%6.%7"/>
@@ -14355,7 +14409,7 @@
     <w:lvl w:ilvl="7">
       <w:start w:val="1"/>
       <w:numFmt w:val="decimal"/>
-      <w:pStyle w:val="1041"/>
+      <w:pStyle w:val="1057"/>
       <w:isLgl w:val="false"/>
       <w:suff w:val="tab"/>
       <w:lvlText w:val="%1.%2.%3.%4.%5.%6.%7.%8"/>
@@ -14366,7 +14420,7 @@
     <w:lvl w:ilvl="8">
       <w:start w:val="1"/>
       <w:numFmt w:val="decimal"/>
-      <w:pStyle w:val="1042"/>
+      <w:pStyle w:val="1058"/>
       <w:isLgl w:val="false"/>
       <w:suff w:val="tab"/>
       <w:lvlText w:val="%1.%2.%3.%4.%5.%6.%7.%8.%9"/>
@@ -14380,7 +14434,7 @@
     <w:lvl w:ilvl="0">
       <w:start w:val="1"/>
       <w:numFmt w:val="decimal"/>
-      <w:pStyle w:val="1034"/>
+      <w:pStyle w:val="1050"/>
       <w:isLgl w:val="false"/>
       <w:suff w:val="tab"/>
       <w:lvlText w:val="%1."/>
@@ -14393,7 +14447,7 @@
     <w:lvl w:ilvl="1">
       <w:start w:val="1"/>
       <w:numFmt w:val="decimal"/>
-      <w:pStyle w:val="1035"/>
+      <w:pStyle w:val="1051"/>
       <w:isLgl w:val="false"/>
       <w:suff w:val="tab"/>
       <w:lvlText w:val="%1.%2"/>
@@ -14406,7 +14460,7 @@
     <w:lvl w:ilvl="2">
       <w:start w:val="1"/>
       <w:numFmt w:val="decimal"/>
-      <w:pStyle w:val="1036"/>
+      <w:pStyle w:val="1052"/>
       <w:isLgl w:val="false"/>
       <w:suff w:val="tab"/>
       <w:lvlText w:val="%1.%2.%3"/>
@@ -14419,7 +14473,7 @@
     <w:lvl w:ilvl="3">
       <w:start w:val="1"/>
       <w:numFmt w:val="decimal"/>
-      <w:pStyle w:val="1037"/>
+      <w:pStyle w:val="1053"/>
       <w:isLgl w:val="false"/>
       <w:suff w:val="tab"/>
       <w:lvlText w:val="%1.%2.%3.%4"/>
@@ -14432,7 +14486,7 @@
     <w:lvl w:ilvl="4">
       <w:start w:val="1"/>
       <w:numFmt w:val="decimal"/>
-      <w:pStyle w:val="1038"/>
+      <w:pStyle w:val="1054"/>
       <w:isLgl w:val="false"/>
       <w:suff w:val="tab"/>
       <w:lvlText w:val="%1.%2.%3.%4.%5"/>
@@ -14443,7 +14497,7 @@
     <w:lvl w:ilvl="5">
       <w:start w:val="1"/>
       <w:numFmt w:val="decimal"/>
-      <w:pStyle w:val="1039"/>
+      <w:pStyle w:val="1055"/>
       <w:isLgl w:val="false"/>
       <w:suff w:val="tab"/>
       <w:lvlText w:val="%1.%2.%3.%4.%5.%6"/>
@@ -14454,7 +14508,7 @@
     <w:lvl w:ilvl="6">
       <w:start w:val="1"/>
       <w:numFmt w:val="decimal"/>
-      <w:pStyle w:val="1040"/>
+      <w:pStyle w:val="1056"/>
       <w:isLgl w:val="false"/>
       <w:suff w:val="tab"/>
       <w:lvlText w:val="%1.%2.%3.%4.%5.%6.%7"/>
@@ -14465,7 +14519,7 @@
     <w:lvl w:ilvl="7">
       <w:start w:val="1"/>
       <w:numFmt w:val="decimal"/>
-      <w:pStyle w:val="1041"/>
+      <w:pStyle w:val="1057"/>
       <w:isLgl w:val="false"/>
       <w:suff w:val="tab"/>
       <w:lvlText w:val="%1.%2.%3.%4.%5.%6.%7.%8"/>
@@ -14476,7 +14530,337 @@
     <w:lvl w:ilvl="8">
       <w:start w:val="1"/>
       <w:numFmt w:val="decimal"/>
-      <w:pStyle w:val="1042"/>
+      <w:pStyle w:val="1058"/>
+      <w:isLgl w:val="false"/>
+      <w:suff w:val="tab"/>
+      <w:lvlText w:val="%1.%2.%3.%4.%5.%6.%7.%8.%9"/>
+      <w:legacy w:legacy="1" w:legacyIndent="0" w:legacySpace="0"/>
+      <w:lvlJc w:val="left"/>
+      <w:pPr/>
+    </w:lvl>
+  </w:abstractNum>
+  <w:abstractNum w:abstractNumId="33">
+    <w:multiLevelType w:val="hybridMultilevel"/>
+    <w:lvl w:ilvl="0">
+      <w:start w:val="1"/>
+      <w:numFmt w:val="decimal"/>
+      <w:pStyle w:val="1050"/>
+      <w:isLgl w:val="false"/>
+      <w:suff w:val="tab"/>
+      <w:lvlText w:val="%1."/>
+      <w:legacy w:legacy="1" w:legacyIndent="0" w:legacySpace="0"/>
+      <w:lvlJc w:val="left"/>
+      <w:pPr>
+        <w:ind w:left="720" w:hanging="720"/>
+      </w:pPr>
+    </w:lvl>
+    <w:lvl w:ilvl="1">
+      <w:start w:val="1"/>
+      <w:numFmt w:val="decimal"/>
+      <w:pStyle w:val="1051"/>
+      <w:isLgl w:val="false"/>
+      <w:suff w:val="tab"/>
+      <w:lvlText w:val="%1.%2"/>
+      <w:legacy w:legacy="1" w:legacyIndent="0" w:legacySpace="0"/>
+      <w:lvlJc w:val="left"/>
+      <w:pPr>
+        <w:ind w:left="720" w:hanging="720"/>
+      </w:pPr>
+    </w:lvl>
+    <w:lvl w:ilvl="2">
+      <w:start w:val="1"/>
+      <w:numFmt w:val="decimal"/>
+      <w:pStyle w:val="1052"/>
+      <w:isLgl w:val="false"/>
+      <w:suff w:val="tab"/>
+      <w:lvlText w:val="%1.%2.%3"/>
+      <w:legacy w:legacy="1" w:legacyIndent="0" w:legacySpace="0"/>
+      <w:lvlJc w:val="left"/>
+      <w:pPr>
+        <w:ind w:left="720" w:hanging="720"/>
+      </w:pPr>
+    </w:lvl>
+    <w:lvl w:ilvl="3">
+      <w:start w:val="1"/>
+      <w:numFmt w:val="decimal"/>
+      <w:pStyle w:val="1053"/>
+      <w:isLgl w:val="false"/>
+      <w:suff w:val="tab"/>
+      <w:lvlText w:val="%1.%2.%3.%4"/>
+      <w:legacy w:legacy="1" w:legacyIndent="0" w:legacySpace="0"/>
+      <w:lvlJc w:val="left"/>
+      <w:pPr>
+        <w:ind w:left="720" w:hanging="720"/>
+      </w:pPr>
+    </w:lvl>
+    <w:lvl w:ilvl="4">
+      <w:start w:val="1"/>
+      <w:numFmt w:val="decimal"/>
+      <w:pStyle w:val="1054"/>
+      <w:isLgl w:val="false"/>
+      <w:suff w:val="tab"/>
+      <w:lvlText w:val="%1.%2.%3.%4.%5"/>
+      <w:legacy w:legacy="1" w:legacyIndent="0" w:legacySpace="0"/>
+      <w:lvlJc w:val="left"/>
+      <w:pPr/>
+    </w:lvl>
+    <w:lvl w:ilvl="5">
+      <w:start w:val="1"/>
+      <w:numFmt w:val="decimal"/>
+      <w:pStyle w:val="1055"/>
+      <w:isLgl w:val="false"/>
+      <w:suff w:val="tab"/>
+      <w:lvlText w:val="%1.%2.%3.%4.%5.%6"/>
+      <w:legacy w:legacy="1" w:legacyIndent="0" w:legacySpace="0"/>
+      <w:lvlJc w:val="left"/>
+      <w:pPr/>
+    </w:lvl>
+    <w:lvl w:ilvl="6">
+      <w:start w:val="1"/>
+      <w:numFmt w:val="decimal"/>
+      <w:pStyle w:val="1056"/>
+      <w:isLgl w:val="false"/>
+      <w:suff w:val="tab"/>
+      <w:lvlText w:val="%1.%2.%3.%4.%5.%6.%7"/>
+      <w:legacy w:legacy="1" w:legacyIndent="0" w:legacySpace="0"/>
+      <w:lvlJc w:val="left"/>
+      <w:pPr/>
+    </w:lvl>
+    <w:lvl w:ilvl="7">
+      <w:start w:val="1"/>
+      <w:numFmt w:val="decimal"/>
+      <w:pStyle w:val="1057"/>
+      <w:isLgl w:val="false"/>
+      <w:suff w:val="tab"/>
+      <w:lvlText w:val="%1.%2.%3.%4.%5.%6.%7.%8"/>
+      <w:legacy w:legacy="1" w:legacyIndent="0" w:legacySpace="0"/>
+      <w:lvlJc w:val="left"/>
+      <w:pPr/>
+    </w:lvl>
+    <w:lvl w:ilvl="8">
+      <w:start w:val="1"/>
+      <w:numFmt w:val="decimal"/>
+      <w:pStyle w:val="1058"/>
+      <w:isLgl w:val="false"/>
+      <w:suff w:val="tab"/>
+      <w:lvlText w:val="%1.%2.%3.%4.%5.%6.%7.%8.%9"/>
+      <w:legacy w:legacy="1" w:legacyIndent="0" w:legacySpace="0"/>
+      <w:lvlJc w:val="left"/>
+      <w:pPr/>
+    </w:lvl>
+  </w:abstractNum>
+  <w:abstractNum w:abstractNumId="34">
+    <w:multiLevelType w:val="hybridMultilevel"/>
+    <w:lvl w:ilvl="0">
+      <w:start w:val="1"/>
+      <w:numFmt w:val="decimal"/>
+      <w:pStyle w:val="1050"/>
+      <w:isLgl w:val="false"/>
+      <w:suff w:val="tab"/>
+      <w:lvlText w:val="%1."/>
+      <w:legacy w:legacy="1" w:legacyIndent="0" w:legacySpace="0"/>
+      <w:lvlJc w:val="left"/>
+      <w:pPr>
+        <w:ind w:left="720" w:hanging="720"/>
+      </w:pPr>
+    </w:lvl>
+    <w:lvl w:ilvl="1">
+      <w:start w:val="1"/>
+      <w:numFmt w:val="decimal"/>
+      <w:pStyle w:val="1051"/>
+      <w:isLgl w:val="false"/>
+      <w:suff w:val="tab"/>
+      <w:lvlText w:val="%1.%2"/>
+      <w:legacy w:legacy="1" w:legacyIndent="0" w:legacySpace="0"/>
+      <w:lvlJc w:val="left"/>
+      <w:pPr>
+        <w:ind w:left="720" w:hanging="720"/>
+      </w:pPr>
+    </w:lvl>
+    <w:lvl w:ilvl="2">
+      <w:start w:val="1"/>
+      <w:numFmt w:val="decimal"/>
+      <w:pStyle w:val="1052"/>
+      <w:isLgl w:val="false"/>
+      <w:suff w:val="tab"/>
+      <w:lvlText w:val="%1.%2.%3"/>
+      <w:legacy w:legacy="1" w:legacyIndent="0" w:legacySpace="0"/>
+      <w:lvlJc w:val="left"/>
+      <w:pPr>
+        <w:ind w:left="720" w:hanging="720"/>
+      </w:pPr>
+    </w:lvl>
+    <w:lvl w:ilvl="3">
+      <w:start w:val="1"/>
+      <w:numFmt w:val="decimal"/>
+      <w:pStyle w:val="1053"/>
+      <w:isLgl w:val="false"/>
+      <w:suff w:val="tab"/>
+      <w:lvlText w:val="%1.%2.%3.%4"/>
+      <w:legacy w:legacy="1" w:legacyIndent="0" w:legacySpace="0"/>
+      <w:lvlJc w:val="left"/>
+      <w:pPr>
+        <w:ind w:left="720" w:hanging="720"/>
+      </w:pPr>
+    </w:lvl>
+    <w:lvl w:ilvl="4">
+      <w:start w:val="1"/>
+      <w:numFmt w:val="decimal"/>
+      <w:pStyle w:val="1054"/>
+      <w:isLgl w:val="false"/>
+      <w:suff w:val="tab"/>
+      <w:lvlText w:val="%1.%2.%3.%4.%5"/>
+      <w:legacy w:legacy="1" w:legacyIndent="0" w:legacySpace="0"/>
+      <w:lvlJc w:val="left"/>
+      <w:pPr/>
+    </w:lvl>
+    <w:lvl w:ilvl="5">
+      <w:start w:val="1"/>
+      <w:numFmt w:val="decimal"/>
+      <w:pStyle w:val="1055"/>
+      <w:isLgl w:val="false"/>
+      <w:suff w:val="tab"/>
+      <w:lvlText w:val="%1.%2.%3.%4.%5.%6"/>
+      <w:legacy w:legacy="1" w:legacyIndent="0" w:legacySpace="0"/>
+      <w:lvlJc w:val="left"/>
+      <w:pPr/>
+    </w:lvl>
+    <w:lvl w:ilvl="6">
+      <w:start w:val="1"/>
+      <w:numFmt w:val="decimal"/>
+      <w:pStyle w:val="1056"/>
+      <w:isLgl w:val="false"/>
+      <w:suff w:val="tab"/>
+      <w:lvlText w:val="%1.%2.%3.%4.%5.%6.%7"/>
+      <w:legacy w:legacy="1" w:legacyIndent="0" w:legacySpace="0"/>
+      <w:lvlJc w:val="left"/>
+      <w:pPr/>
+    </w:lvl>
+    <w:lvl w:ilvl="7">
+      <w:start w:val="1"/>
+      <w:numFmt w:val="decimal"/>
+      <w:pStyle w:val="1057"/>
+      <w:isLgl w:val="false"/>
+      <w:suff w:val="tab"/>
+      <w:lvlText w:val="%1.%2.%3.%4.%5.%6.%7.%8"/>
+      <w:legacy w:legacy="1" w:legacyIndent="0" w:legacySpace="0"/>
+      <w:lvlJc w:val="left"/>
+      <w:pPr/>
+    </w:lvl>
+    <w:lvl w:ilvl="8">
+      <w:start w:val="1"/>
+      <w:numFmt w:val="decimal"/>
+      <w:pStyle w:val="1058"/>
+      <w:isLgl w:val="false"/>
+      <w:suff w:val="tab"/>
+      <w:lvlText w:val="%1.%2.%3.%4.%5.%6.%7.%8.%9"/>
+      <w:legacy w:legacy="1" w:legacyIndent="0" w:legacySpace="0"/>
+      <w:lvlJc w:val="left"/>
+      <w:pPr/>
+    </w:lvl>
+  </w:abstractNum>
+  <w:abstractNum w:abstractNumId="35">
+    <w:multiLevelType w:val="hybridMultilevel"/>
+    <w:lvl w:ilvl="0">
+      <w:start w:val="1"/>
+      <w:numFmt w:val="decimal"/>
+      <w:pStyle w:val="1050"/>
+      <w:isLgl w:val="false"/>
+      <w:suff w:val="tab"/>
+      <w:lvlText w:val="%1."/>
+      <w:legacy w:legacy="1" w:legacyIndent="0" w:legacySpace="0"/>
+      <w:lvlJc w:val="left"/>
+      <w:pPr>
+        <w:ind w:left="720" w:hanging="720"/>
+      </w:pPr>
+    </w:lvl>
+    <w:lvl w:ilvl="1">
+      <w:start w:val="1"/>
+      <w:numFmt w:val="decimal"/>
+      <w:pStyle w:val="1051"/>
+      <w:isLgl w:val="false"/>
+      <w:suff w:val="tab"/>
+      <w:lvlText w:val="%1.%2"/>
+      <w:legacy w:legacy="1" w:legacyIndent="0" w:legacySpace="0"/>
+      <w:lvlJc w:val="left"/>
+      <w:pPr>
+        <w:ind w:left="720" w:hanging="720"/>
+      </w:pPr>
+    </w:lvl>
+    <w:lvl w:ilvl="2">
+      <w:start w:val="1"/>
+      <w:numFmt w:val="decimal"/>
+      <w:pStyle w:val="1052"/>
+      <w:isLgl w:val="false"/>
+      <w:suff w:val="tab"/>
+      <w:lvlText w:val="%1.%2.%3"/>
+      <w:legacy w:legacy="1" w:legacyIndent="0" w:legacySpace="0"/>
+      <w:lvlJc w:val="left"/>
+      <w:pPr>
+        <w:ind w:left="720" w:hanging="720"/>
+      </w:pPr>
+    </w:lvl>
+    <w:lvl w:ilvl="3">
+      <w:start w:val="1"/>
+      <w:numFmt w:val="decimal"/>
+      <w:pStyle w:val="1053"/>
+      <w:isLgl w:val="false"/>
+      <w:suff w:val="tab"/>
+      <w:lvlText w:val="%1.%2.%3.%4"/>
+      <w:legacy w:legacy="1" w:legacyIndent="0" w:legacySpace="0"/>
+      <w:lvlJc w:val="left"/>
+      <w:pPr>
+        <w:ind w:left="720" w:hanging="720"/>
+      </w:pPr>
+    </w:lvl>
+    <w:lvl w:ilvl="4">
+      <w:start w:val="1"/>
+      <w:numFmt w:val="decimal"/>
+      <w:pStyle w:val="1054"/>
+      <w:isLgl w:val="false"/>
+      <w:suff w:val="tab"/>
+      <w:lvlText w:val="%1.%2.%3.%4.%5"/>
+      <w:legacy w:legacy="1" w:legacyIndent="0" w:legacySpace="0"/>
+      <w:lvlJc w:val="left"/>
+      <w:pPr/>
+    </w:lvl>
+    <w:lvl w:ilvl="5">
+      <w:start w:val="1"/>
+      <w:numFmt w:val="decimal"/>
+      <w:pStyle w:val="1055"/>
+      <w:isLgl w:val="false"/>
+      <w:suff w:val="tab"/>
+      <w:lvlText w:val="%1.%2.%3.%4.%5.%6"/>
+      <w:legacy w:legacy="1" w:legacyIndent="0" w:legacySpace="0"/>
+      <w:lvlJc w:val="left"/>
+      <w:pPr/>
+    </w:lvl>
+    <w:lvl w:ilvl="6">
+      <w:start w:val="1"/>
+      <w:numFmt w:val="decimal"/>
+      <w:pStyle w:val="1056"/>
+      <w:isLgl w:val="false"/>
+      <w:suff w:val="tab"/>
+      <w:lvlText w:val="%1.%2.%3.%4.%5.%6.%7"/>
+      <w:legacy w:legacy="1" w:legacyIndent="0" w:legacySpace="0"/>
+      <w:lvlJc w:val="left"/>
+      <w:pPr/>
+    </w:lvl>
+    <w:lvl w:ilvl="7">
+      <w:start w:val="1"/>
+      <w:numFmt w:val="decimal"/>
+      <w:pStyle w:val="1057"/>
+      <w:isLgl w:val="false"/>
+      <w:suff w:val="tab"/>
+      <w:lvlText w:val="%1.%2.%3.%4.%5.%6.%7.%8"/>
+      <w:legacy w:legacy="1" w:legacyIndent="0" w:legacySpace="0"/>
+      <w:lvlJc w:val="left"/>
+      <w:pPr/>
+    </w:lvl>
+    <w:lvl w:ilvl="8">
+      <w:start w:val="1"/>
+      <w:numFmt w:val="decimal"/>
+      <w:pStyle w:val="1058"/>
       <w:isLgl w:val="false"/>
       <w:suff w:val="tab"/>
       <w:lvlText w:val="%1.%2.%3.%4.%5.%6.%7.%8.%9"/>
@@ -14500,7 +14884,7 @@
         <w:legacy w:legacy="1" w:legacyIndent="0" w:legacySpace="0"/>
         <w:lvlJc w:val="left"/>
         <w:pPr>
-          <w:pStyle w:val="1033"/>
+          <w:pStyle w:val="1049"/>
           <w:ind w:left="1080" w:hanging="360"/>
         </w:pPr>
         <w:rPr>
@@ -14616,6 +15000,15 @@
   </w:num>
   <w:num w:numId="38">
     <w:abstractNumId w:val="32"/>
+  </w:num>
+  <w:num w:numId="39">
+    <w:abstractNumId w:val="33"/>
+  </w:num>
+  <w:num w:numId="40">
+    <w:abstractNumId w:val="34"/>
+  </w:num>
+  <w:num w:numId="41">
+    <w:abstractNumId w:val="35"/>
   </w:num>
 </w:numbering>
 </file>
@@ -14771,10 +15164,10 @@
     <w:lsdException w:name="Bibliography" w:uiPriority="37"/>
     <w:lsdException w:name="TOC Heading" w:uiPriority="39" w:qFormat="1"/>
   </w:latentStyles>
-  <w:style w:type="character" w:styleId="879">
+  <w:style w:type="character" w:styleId="895">
     <w:name w:val="Heading 1 Char"/>
-    <w:basedOn w:val="1043"/>
-    <w:link w:val="1034"/>
+    <w:basedOn w:val="1059"/>
+    <w:link w:val="1050"/>
     <w:uiPriority w:val="9"/>
     <w:rPr>
       <w:rFonts w:ascii="Arial" w:hAnsi="Arial" w:eastAsia="Arial" w:cs="Arial"/>
@@ -14782,20 +15175,20 @@
       <w:szCs w:val="40"/>
     </w:rPr>
   </w:style>
-  <w:style w:type="character" w:styleId="880">
+  <w:style w:type="character" w:styleId="896">
     <w:name w:val="Heading 2 Char"/>
-    <w:basedOn w:val="1043"/>
-    <w:link w:val="1035"/>
+    <w:basedOn w:val="1059"/>
+    <w:link w:val="1051"/>
     <w:uiPriority w:val="9"/>
     <w:rPr>
       <w:rFonts w:ascii="Arial" w:hAnsi="Arial" w:eastAsia="Arial" w:cs="Arial"/>
       <w:sz w:val="34"/>
     </w:rPr>
   </w:style>
-  <w:style w:type="character" w:styleId="881">
+  <w:style w:type="character" w:styleId="897">
     <w:name w:val="Heading 3 Char"/>
-    <w:basedOn w:val="1043"/>
-    <w:link w:val="1036"/>
+    <w:basedOn w:val="1059"/>
+    <w:link w:val="1052"/>
     <w:uiPriority w:val="9"/>
     <w:rPr>
       <w:rFonts w:ascii="Arial" w:hAnsi="Arial" w:eastAsia="Arial" w:cs="Arial"/>
@@ -14803,10 +15196,10 @@
       <w:szCs w:val="30"/>
     </w:rPr>
   </w:style>
-  <w:style w:type="character" w:styleId="882">
+  <w:style w:type="character" w:styleId="898">
     <w:name w:val="Heading 4 Char"/>
-    <w:basedOn w:val="1043"/>
-    <w:link w:val="1037"/>
+    <w:basedOn w:val="1059"/>
+    <w:link w:val="1053"/>
     <w:uiPriority w:val="9"/>
     <w:rPr>
       <w:rFonts w:ascii="Arial" w:hAnsi="Arial" w:eastAsia="Arial" w:cs="Arial"/>
@@ -14816,10 +15209,10 @@
       <w:szCs w:val="26"/>
     </w:rPr>
   </w:style>
-  <w:style w:type="character" w:styleId="883">
+  <w:style w:type="character" w:styleId="899">
     <w:name w:val="Heading 5 Char"/>
-    <w:basedOn w:val="1043"/>
-    <w:link w:val="1038"/>
+    <w:basedOn w:val="1059"/>
+    <w:link w:val="1054"/>
     <w:uiPriority w:val="9"/>
     <w:rPr>
       <w:rFonts w:ascii="Arial" w:hAnsi="Arial" w:eastAsia="Arial" w:cs="Arial"/>
@@ -14829,10 +15222,10 @@
       <w:szCs w:val="24"/>
     </w:rPr>
   </w:style>
-  <w:style w:type="character" w:styleId="884">
+  <w:style w:type="character" w:styleId="900">
     <w:name w:val="Heading 6 Char"/>
-    <w:basedOn w:val="1043"/>
-    <w:link w:val="1039"/>
+    <w:basedOn w:val="1059"/>
+    <w:link w:val="1055"/>
     <w:uiPriority w:val="9"/>
     <w:rPr>
       <w:rFonts w:ascii="Arial" w:hAnsi="Arial" w:eastAsia="Arial" w:cs="Arial"/>
@@ -14842,10 +15235,10 @@
       <w:szCs w:val="22"/>
     </w:rPr>
   </w:style>
-  <w:style w:type="character" w:styleId="885">
+  <w:style w:type="character" w:styleId="901">
     <w:name w:val="Heading 7 Char"/>
-    <w:basedOn w:val="1043"/>
-    <w:link w:val="1040"/>
+    <w:basedOn w:val="1059"/>
+    <w:link w:val="1056"/>
     <w:uiPriority w:val="9"/>
     <w:rPr>
       <w:rFonts w:ascii="Arial" w:hAnsi="Arial" w:eastAsia="Arial" w:cs="Arial"/>
@@ -14857,10 +15250,10 @@
       <w:szCs w:val="22"/>
     </w:rPr>
   </w:style>
-  <w:style w:type="character" w:styleId="886">
+  <w:style w:type="character" w:styleId="902">
     <w:name w:val="Heading 8 Char"/>
-    <w:basedOn w:val="1043"/>
-    <w:link w:val="1041"/>
+    <w:basedOn w:val="1059"/>
+    <w:link w:val="1057"/>
     <w:uiPriority w:val="9"/>
     <w:rPr>
       <w:rFonts w:ascii="Arial" w:hAnsi="Arial" w:eastAsia="Arial" w:cs="Arial"/>
@@ -14870,10 +15263,10 @@
       <w:szCs w:val="22"/>
     </w:rPr>
   </w:style>
-  <w:style w:type="character" w:styleId="887">
+  <w:style w:type="character" w:styleId="903">
     <w:name w:val="Heading 9 Char"/>
-    <w:basedOn w:val="1043"/>
-    <w:link w:val="1042"/>
+    <w:basedOn w:val="1059"/>
+    <w:link w:val="1058"/>
     <w:uiPriority w:val="9"/>
     <w:rPr>
       <w:rFonts w:ascii="Arial" w:hAnsi="Arial" w:eastAsia="Arial" w:cs="Arial"/>
@@ -14883,9 +15276,9 @@
       <w:szCs w:val="21"/>
     </w:rPr>
   </w:style>
-  <w:style w:type="paragraph" w:styleId="888">
+  <w:style w:type="paragraph" w:styleId="904">
     <w:name w:val="List Paragraph"/>
-    <w:basedOn w:val="1033"/>
+    <w:basedOn w:val="1049"/>
     <w:uiPriority w:val="34"/>
     <w:qFormat/>
     <w:pPr>
@@ -14893,7 +15286,7 @@
       <w:ind w:left="720"/>
     </w:pPr>
   </w:style>
-  <w:style w:type="paragraph" w:styleId="889">
+  <w:style w:type="paragraph" w:styleId="905">
     <w:name w:val="No Spacing"/>
     <w:uiPriority w:val="1"/>
     <w:qFormat/>
@@ -14901,31 +15294,31 @@
       <w:spacing w:before="0" w:after="0" w:line="240" w:lineRule="auto"/>
     </w:pPr>
   </w:style>
-  <w:style w:type="character" w:styleId="890">
+  <w:style w:type="character" w:styleId="906">
     <w:name w:val="Title Char"/>
-    <w:basedOn w:val="1043"/>
-    <w:link w:val="1047"/>
+    <w:basedOn w:val="1059"/>
+    <w:link w:val="1063"/>
     <w:uiPriority w:val="10"/>
     <w:rPr>
       <w:sz w:val="48"/>
       <w:szCs w:val="48"/>
     </w:rPr>
   </w:style>
-  <w:style w:type="character" w:styleId="891">
+  <w:style w:type="character" w:styleId="907">
     <w:name w:val="Subtitle Char"/>
-    <w:basedOn w:val="1043"/>
-    <w:link w:val="1048"/>
+    <w:basedOn w:val="1059"/>
+    <w:link w:val="1064"/>
     <w:uiPriority w:val="11"/>
     <w:rPr>
       <w:sz w:val="24"/>
       <w:szCs w:val="24"/>
     </w:rPr>
   </w:style>
-  <w:style w:type="paragraph" w:styleId="892">
+  <w:style w:type="paragraph" w:styleId="908">
     <w:name w:val="Quote"/>
-    <w:basedOn w:val="1033"/>
-    <w:next w:val="1033"/>
-    <w:link w:val="893"/>
+    <w:basedOn w:val="1049"/>
+    <w:next w:val="1049"/>
+    <w:link w:val="909"/>
     <w:uiPriority w:val="29"/>
     <w:qFormat/>
     <w:pPr>
@@ -14935,19 +15328,19 @@
       <w:i/>
     </w:rPr>
   </w:style>
-  <w:style w:type="character" w:styleId="893">
+  <w:style w:type="character" w:styleId="909">
     <w:name w:val="Quote Char"/>
-    <w:link w:val="892"/>
+    <w:link w:val="908"/>
     <w:uiPriority w:val="29"/>
     <w:rPr>
       <w:i/>
     </w:rPr>
   </w:style>
-  <w:style w:type="paragraph" w:styleId="894">
+  <w:style w:type="paragraph" w:styleId="910">
     <w:name w:val="Intense Quote"/>
-    <w:basedOn w:val="1033"/>
-    <w:next w:val="1033"/>
-    <w:link w:val="895"/>
+    <w:basedOn w:val="1049"/>
+    <w:next w:val="1049"/>
+    <w:link w:val="911"/>
     <w:uiPriority w:val="30"/>
     <w:qFormat/>
     <w:pPr>
@@ -14965,30 +15358,30 @@
       <w:i/>
     </w:rPr>
   </w:style>
-  <w:style w:type="character" w:styleId="895">
+  <w:style w:type="character" w:styleId="911">
     <w:name w:val="Intense Quote Char"/>
-    <w:link w:val="894"/>
+    <w:link w:val="910"/>
     <w:uiPriority w:val="30"/>
     <w:rPr>
       <w:i/>
     </w:rPr>
   </w:style>
-  <w:style w:type="character" w:styleId="896">
+  <w:style w:type="character" w:styleId="912">
     <w:name w:val="Header Char"/>
-    <w:basedOn w:val="1043"/>
-    <w:link w:val="1053"/>
+    <w:basedOn w:val="1059"/>
+    <w:link w:val="1069"/>
     <w:uiPriority w:val="99"/>
   </w:style>
-  <w:style w:type="character" w:styleId="897">
+  <w:style w:type="character" w:styleId="913">
     <w:name w:val="Footer Char"/>
-    <w:basedOn w:val="1043"/>
-    <w:link w:val="1054"/>
+    <w:basedOn w:val="1059"/>
+    <w:link w:val="1070"/>
     <w:uiPriority w:val="99"/>
   </w:style>
-  <w:style w:type="paragraph" w:styleId="898">
+  <w:style w:type="paragraph" w:styleId="914">
     <w:name w:val="Caption"/>
-    <w:basedOn w:val="1033"/>
-    <w:next w:val="1033"/>
+    <w:basedOn w:val="1049"/>
+    <w:next w:val="1049"/>
     <w:uiPriority w:val="35"/>
     <w:semiHidden/>
     <w:unhideWhenUsed/>
@@ -15004,13 +15397,13 @@
       <w:szCs w:val="18"/>
     </w:rPr>
   </w:style>
-  <w:style w:type="character" w:styleId="899">
+  <w:style w:type="character" w:styleId="915">
     <w:name w:val="Caption Char"/>
-    <w:basedOn w:val="898"/>
-    <w:link w:val="1054"/>
+    <w:basedOn w:val="914"/>
+    <w:link w:val="1070"/>
     <w:uiPriority w:val="99"/>
   </w:style>
-  <w:style w:type="table" w:styleId="900">
+  <w:style w:type="table" w:styleId="916">
     <w:name w:val="Table Grid"/>
     <w:uiPriority w:val="59"/>
     <w:pPr>
@@ -15034,7 +15427,7 @@
       </w:tblCellMar>
     </w:tblPr>
   </w:style>
-  <w:style w:type="table" w:styleId="901">
+  <w:style w:type="table" w:styleId="917">
     <w:name w:val="Table Grid Light"/>
     <w:uiPriority w:val="59"/>
     <w:pPr>
@@ -15058,7 +15451,7 @@
       </w:tblCellMar>
     </w:tblPr>
   </w:style>
-  <w:style w:type="table" w:styleId="902">
+  <w:style w:type="table" w:styleId="918">
     <w:name w:val="Plain Table 1"/>
     <w:uiPriority w:val="59"/>
     <w:pPr>
@@ -15124,7 +15517,7 @@
       </w:rPr>
     </w:tblStylePr>
   </w:style>
-  <w:style w:type="table" w:styleId="903">
+  <w:style w:type="table" w:styleId="919">
     <w:name w:val="Plain Table 2"/>
     <w:uiPriority w:val="59"/>
     <w:pPr>
@@ -15208,7 +15601,7 @@
       </w:rPr>
     </w:tblStylePr>
   </w:style>
-  <w:style w:type="table" w:styleId="904">
+  <w:style w:type="table" w:styleId="920">
     <w:name w:val="Plain Table 3"/>
     <w:uiPriority w:val="99"/>
     <w:pPr>
@@ -15284,7 +15677,7 @@
       </w:rPr>
     </w:tblStylePr>
   </w:style>
-  <w:style w:type="table" w:styleId="905">
+  <w:style w:type="table" w:styleId="921">
     <w:name w:val="Plain Table 4"/>
     <w:uiPriority w:val="99"/>
     <w:pPr>
@@ -15340,7 +15733,7 @@
       </w:rPr>
     </w:tblStylePr>
   </w:style>
-  <w:style w:type="table" w:styleId="906">
+  <w:style w:type="table" w:styleId="922">
     <w:name w:val="Plain Table 5"/>
     <w:uiPriority w:val="99"/>
     <w:pPr>
@@ -15427,7 +15820,7 @@
       </w:tcPr>
     </w:tblStylePr>
   </w:style>
-  <w:style w:type="table" w:styleId="907">
+  <w:style w:type="table" w:styleId="923">
     <w:name w:val="Grid Table 1 Light"/>
     <w:uiPriority w:val="99"/>
     <w:pPr>
@@ -15491,7 +15884,7 @@
       </w:rPr>
     </w:tblStylePr>
   </w:style>
-  <w:style w:type="table" w:styleId="908">
+  <w:style w:type="table" w:styleId="924">
     <w:name w:val="Grid Table 1 Light - Accent 1"/>
     <w:uiPriority w:val="99"/>
     <w:pPr>
@@ -15555,7 +15948,7 @@
       </w:rPr>
     </w:tblStylePr>
   </w:style>
-  <w:style w:type="table" w:styleId="909">
+  <w:style w:type="table" w:styleId="925">
     <w:name w:val="Grid Table 1 Light - Accent 2"/>
     <w:uiPriority w:val="99"/>
     <w:pPr>
@@ -15619,7 +16012,7 @@
       </w:rPr>
     </w:tblStylePr>
   </w:style>
-  <w:style w:type="table" w:styleId="910">
+  <w:style w:type="table" w:styleId="926">
     <w:name w:val="Grid Table 1 Light - Accent 3"/>
     <w:uiPriority w:val="99"/>
     <w:pPr>
@@ -15683,7 +16076,7 @@
       </w:rPr>
     </w:tblStylePr>
   </w:style>
-  <w:style w:type="table" w:styleId="911">
+  <w:style w:type="table" w:styleId="927">
     <w:name w:val="Grid Table 1 Light - Accent 4"/>
     <w:uiPriority w:val="99"/>
     <w:pPr>
@@ -15747,7 +16140,7 @@
       </w:rPr>
     </w:tblStylePr>
   </w:style>
-  <w:style w:type="table" w:styleId="912">
+  <w:style w:type="table" w:styleId="928">
     <w:name w:val="Grid Table 1 Light - Accent 5"/>
     <w:uiPriority w:val="99"/>
     <w:pPr>
@@ -15811,7 +16204,7 @@
       </w:rPr>
     </w:tblStylePr>
   </w:style>
-  <w:style w:type="table" w:styleId="913">
+  <w:style w:type="table" w:styleId="929">
     <w:name w:val="Grid Table 1 Light - Accent 6"/>
     <w:uiPriority w:val="99"/>
     <w:pPr>
@@ -15875,7 +16268,7 @@
       </w:rPr>
     </w:tblStylePr>
   </w:style>
-  <w:style w:type="table" w:styleId="914">
+  <w:style w:type="table" w:styleId="930">
     <w:name w:val="Grid Table 2"/>
     <w:uiPriority w:val="99"/>
     <w:pPr>
@@ -15954,7 +16347,7 @@
       </w:tcPr>
     </w:tblStylePr>
   </w:style>
-  <w:style w:type="table" w:styleId="915">
+  <w:style w:type="table" w:styleId="931">
     <w:name w:val="Grid Table 2 - Accent 1"/>
     <w:uiPriority w:val="99"/>
     <w:pPr>
@@ -16033,7 +16426,7 @@
       </w:tcPr>
     </w:tblStylePr>
   </w:style>
-  <w:style w:type="table" w:styleId="916">
+  <w:style w:type="table" w:styleId="932">
     <w:name w:val="Grid Table 2 - Accent 2"/>
     <w:uiPriority w:val="99"/>
     <w:pPr>
@@ -16112,7 +16505,7 @@
       </w:tcPr>
     </w:tblStylePr>
   </w:style>
-  <w:style w:type="table" w:styleId="917">
+  <w:style w:type="table" w:styleId="933">
     <w:name w:val="Grid Table 2 - Accent 3"/>
     <w:uiPriority w:val="99"/>
     <w:pPr>
@@ -16191,7 +16584,7 @@
       </w:tcPr>
     </w:tblStylePr>
   </w:style>
-  <w:style w:type="table" w:styleId="918">
+  <w:style w:type="table" w:styleId="934">
     <w:name w:val="Grid Table 2 - Accent 4"/>
     <w:uiPriority w:val="99"/>
     <w:pPr>
@@ -16270,7 +16663,7 @@
       </w:tcPr>
     </w:tblStylePr>
   </w:style>
-  <w:style w:type="table" w:styleId="919">
+  <w:style w:type="table" w:styleId="935">
     <w:name w:val="Grid Table 2 - Accent 5"/>
     <w:uiPriority w:val="99"/>
     <w:pPr>
@@ -16349,7 +16742,7 @@
       </w:tcPr>
     </w:tblStylePr>
   </w:style>
-  <w:style w:type="table" w:styleId="920">
+  <w:style w:type="table" w:styleId="936">
     <w:name w:val="Grid Table 2 - Accent 6"/>
     <w:uiPriority w:val="99"/>
     <w:pPr>
@@ -16428,7 +16821,7 @@
       </w:tcPr>
     </w:tblStylePr>
   </w:style>
-  <w:style w:type="table" w:styleId="921">
+  <w:style w:type="table" w:styleId="937">
     <w:name w:val="Grid Table 3"/>
     <w:uiPriority w:val="99"/>
     <w:pPr>
@@ -16528,7 +16921,7 @@
       </w:tcPr>
     </w:tblStylePr>
   </w:style>
-  <w:style w:type="table" w:styleId="922">
+  <w:style w:type="table" w:styleId="938">
     <w:name w:val="Grid Table 3 - Accent 1"/>
     <w:uiPriority w:val="99"/>
     <w:pPr>
@@ -16628,7 +17021,7 @@
       </w:tcPr>
     </w:tblStylePr>
   </w:style>
-  <w:style w:type="table" w:styleId="923">
+  <w:style w:type="table" w:styleId="939">
     <w:name w:val="Grid Table 3 - Accent 2"/>
     <w:uiPriority w:val="99"/>
     <w:pPr>
@@ -16728,7 +17121,7 @@
       </w:tcPr>
     </w:tblStylePr>
   </w:style>
-  <w:style w:type="table" w:styleId="924">
+  <w:style w:type="table" w:styleId="940">
     <w:name w:val="Grid Table 3 - Accent 3"/>
     <w:uiPriority w:val="99"/>
     <w:pPr>
@@ -16828,7 +17221,7 @@
       </w:tcPr>
     </w:tblStylePr>
   </w:style>
-  <w:style w:type="table" w:styleId="925">
+  <w:style w:type="table" w:styleId="941">
     <w:name w:val="Grid Table 3 - Accent 4"/>
     <w:uiPriority w:val="99"/>
     <w:pPr>
@@ -16928,7 +17321,7 @@
       </w:tcPr>
     </w:tblStylePr>
   </w:style>
-  <w:style w:type="table" w:styleId="926">
+  <w:style w:type="table" w:styleId="942">
     <w:name w:val="Grid Table 3 - Accent 5"/>
     <w:uiPriority w:val="99"/>
     <w:pPr>
@@ -17028,7 +17421,7 @@
       </w:tcPr>
     </w:tblStylePr>
   </w:style>
-  <w:style w:type="table" w:styleId="927">
+  <w:style w:type="table" w:styleId="943">
     <w:name w:val="Grid Table 3 - Accent 6"/>
     <w:uiPriority w:val="99"/>
     <w:pPr>
@@ -17128,7 +17521,7 @@
       </w:tcPr>
     </w:tblStylePr>
   </w:style>
-  <w:style w:type="table" w:styleId="928">
+  <w:style w:type="table" w:styleId="944">
     <w:name w:val="Grid Table 4"/>
     <w:uiPriority w:val="59"/>
     <w:pPr>
@@ -17208,7 +17601,7 @@
       </w:tcPr>
     </w:tblStylePr>
   </w:style>
-  <w:style w:type="table" w:styleId="929">
+  <w:style w:type="table" w:styleId="945">
     <w:name w:val="Grid Table 4 - Accent 1"/>
     <w:uiPriority w:val="59"/>
     <w:pPr>
@@ -17288,7 +17681,7 @@
       </w:tcPr>
     </w:tblStylePr>
   </w:style>
-  <w:style w:type="table" w:styleId="930">
+  <w:style w:type="table" w:styleId="946">
     <w:name w:val="Grid Table 4 - Accent 2"/>
     <w:uiPriority w:val="59"/>
     <w:pPr>
@@ -17368,7 +17761,7 @@
       </w:tcPr>
     </w:tblStylePr>
   </w:style>
-  <w:style w:type="table" w:styleId="931">
+  <w:style w:type="table" w:styleId="947">
     <w:name w:val="Grid Table 4 - Accent 3"/>
     <w:uiPriority w:val="59"/>
     <w:pPr>
@@ -17448,7 +17841,7 @@
       </w:tcPr>
     </w:tblStylePr>
   </w:style>
-  <w:style w:type="table" w:styleId="932">
+  <w:style w:type="table" w:styleId="948">
     <w:name w:val="Grid Table 4 - Accent 4"/>
     <w:uiPriority w:val="59"/>
     <w:pPr>
@@ -17528,7 +17921,7 @@
       </w:tcPr>
     </w:tblStylePr>
   </w:style>
-  <w:style w:type="table" w:styleId="933">
+  <w:style w:type="table" w:styleId="949">
     <w:name w:val="Grid Table 4 - Accent 5"/>
     <w:uiPriority w:val="59"/>
     <w:pPr>
@@ -17608,7 +18001,7 @@
       </w:tcPr>
     </w:tblStylePr>
   </w:style>
-  <w:style w:type="table" w:styleId="934">
+  <w:style w:type="table" w:styleId="950">
     <w:name w:val="Grid Table 4 - Accent 6"/>
     <w:uiPriority w:val="59"/>
     <w:pPr>
@@ -17688,7 +18081,7 @@
       </w:tcPr>
     </w:tblStylePr>
   </w:style>
-  <w:style w:type="table" w:styleId="935">
+  <w:style w:type="table" w:styleId="951">
     <w:name w:val="Grid Table 5 Dark"/>
     <w:uiPriority w:val="99"/>
     <w:pPr>
@@ -17766,7 +18159,7 @@
       </w:tcPr>
     </w:tblStylePr>
   </w:style>
-  <w:style w:type="table" w:styleId="936">
+  <w:style w:type="table" w:styleId="952">
     <w:name w:val="Grid Table 5 Dark- Accent 1"/>
     <w:uiPriority w:val="99"/>
     <w:pPr>
@@ -17844,7 +18237,7 @@
       </w:tcPr>
     </w:tblStylePr>
   </w:style>
-  <w:style w:type="table" w:styleId="937">
+  <w:style w:type="table" w:styleId="953">
     <w:name w:val="Grid Table 5 Dark - Accent 2"/>
     <w:uiPriority w:val="99"/>
     <w:pPr>
@@ -17922,7 +18315,7 @@
       </w:tcPr>
     </w:tblStylePr>
   </w:style>
-  <w:style w:type="table" w:styleId="938">
+  <w:style w:type="table" w:styleId="954">
     <w:name w:val="Grid Table 5 Dark - Accent 3"/>
     <w:uiPriority w:val="99"/>
     <w:pPr>
@@ -18000,7 +18393,7 @@
       </w:tcPr>
     </w:tblStylePr>
   </w:style>
-  <w:style w:type="table" w:styleId="939">
+  <w:style w:type="table" w:styleId="955">
     <w:name w:val="Grid Table 5 Dark- Accent 4"/>
     <w:uiPriority w:val="99"/>
     <w:pPr>
@@ -18078,7 +18471,7 @@
       </w:tcPr>
     </w:tblStylePr>
   </w:style>
-  <w:style w:type="table" w:styleId="940">
+  <w:style w:type="table" w:styleId="956">
     <w:name w:val="Grid Table 5 Dark - Accent 5"/>
     <w:uiPriority w:val="99"/>
     <w:pPr>
@@ -18156,7 +18549,7 @@
       </w:tcPr>
     </w:tblStylePr>
   </w:style>
-  <w:style w:type="table" w:styleId="941">
+  <w:style w:type="table" w:styleId="957">
     <w:name w:val="Grid Table 5 Dark - Accent 6"/>
     <w:uiPriority w:val="99"/>
     <w:pPr>
@@ -18234,7 +18627,7 @@
       </w:tcPr>
     </w:tblStylePr>
   </w:style>
-  <w:style w:type="table" w:styleId="942">
+  <w:style w:type="table" w:styleId="958">
     <w:name w:val="Grid Table 6 Colorful"/>
     <w:uiPriority w:val="99"/>
     <w:pPr>
@@ -18312,7 +18705,7 @@
       </w:rPr>
     </w:tblStylePr>
   </w:style>
-  <w:style w:type="table" w:styleId="943">
+  <w:style w:type="table" w:styleId="959">
     <w:name w:val="Grid Table 6 Colorful - Accent 1"/>
     <w:uiPriority w:val="99"/>
     <w:pPr>
@@ -18390,7 +18783,7 @@
       </w:rPr>
     </w:tblStylePr>
   </w:style>
-  <w:style w:type="table" w:styleId="944">
+  <w:style w:type="table" w:styleId="960">
     <w:name w:val="Grid Table 6 Colorful - Accent 2"/>
     <w:uiPriority w:val="99"/>
     <w:pPr>
@@ -18468,7 +18861,7 @@
       </w:rPr>
     </w:tblStylePr>
   </w:style>
-  <w:style w:type="table" w:styleId="945">
+  <w:style w:type="table" w:styleId="961">
     <w:name w:val="Grid Table 6 Colorful - Accent 3"/>
     <w:uiPriority w:val="99"/>
     <w:pPr>
@@ -18546,7 +18939,7 @@
       </w:rPr>
     </w:tblStylePr>
   </w:style>
-  <w:style w:type="table" w:styleId="946">
+  <w:style w:type="table" w:styleId="962">
     <w:name w:val="Grid Table 6 Colorful - Accent 4"/>
     <w:uiPriority w:val="99"/>
     <w:pPr>
@@ -18624,7 +19017,7 @@
       </w:rPr>
     </w:tblStylePr>
   </w:style>
-  <w:style w:type="table" w:styleId="947">
+  <w:style w:type="table" w:styleId="963">
     <w:name w:val="Grid Table 6 Colorful - Accent 5"/>
     <w:uiPriority w:val="99"/>
     <w:pPr>
@@ -18702,7 +19095,7 @@
       </w:rPr>
     </w:tblStylePr>
   </w:style>
-  <w:style w:type="table" w:styleId="948">
+  <w:style w:type="table" w:styleId="964">
     <w:name w:val="Grid Table 6 Colorful - Accent 6"/>
     <w:uiPriority w:val="99"/>
     <w:pPr>
@@ -18780,7 +19173,7 @@
       </w:rPr>
     </w:tblStylePr>
   </w:style>
-  <w:style w:type="table" w:styleId="949">
+  <w:style w:type="table" w:styleId="965">
     <w:name w:val="Grid Table 7 Colorful"/>
     <w:uiPriority w:val="99"/>
     <w:pPr>
@@ -18891,7 +19284,7 @@
       </w:tcPr>
     </w:tblStylePr>
   </w:style>
-  <w:style w:type="table" w:styleId="950">
+  <w:style w:type="table" w:styleId="966">
     <w:name w:val="Grid Table 7 Colorful - Accent 1"/>
     <w:uiPriority w:val="99"/>
     <w:pPr>
@@ -19002,7 +19395,7 @@
       </w:tcPr>
     </w:tblStylePr>
   </w:style>
-  <w:style w:type="table" w:styleId="951">
+  <w:style w:type="table" w:styleId="967">
     <w:name w:val="Grid Table 7 Colorful - Accent 2"/>
     <w:uiPriority w:val="99"/>
     <w:pPr>
@@ -19113,7 +19506,7 @@
       </w:tcPr>
     </w:tblStylePr>
   </w:style>
-  <w:style w:type="table" w:styleId="952">
+  <w:style w:type="table" w:styleId="968">
     <w:name w:val="Grid Table 7 Colorful - Accent 3"/>
     <w:uiPriority w:val="99"/>
     <w:pPr>
@@ -19224,7 +19617,7 @@
       </w:tcPr>
     </w:tblStylePr>
   </w:style>
-  <w:style w:type="table" w:styleId="953">
+  <w:style w:type="table" w:styleId="969">
     <w:name w:val="Grid Table 7 Colorful - Accent 4"/>
     <w:uiPriority w:val="99"/>
     <w:pPr>
@@ -19335,7 +19728,7 @@
       </w:tcPr>
     </w:tblStylePr>
   </w:style>
-  <w:style w:type="table" w:styleId="954">
+  <w:style w:type="table" w:styleId="970">
     <w:name w:val="Grid Table 7 Colorful - Accent 5"/>
     <w:uiPriority w:val="99"/>
     <w:pPr>
@@ -19446,7 +19839,7 @@
       </w:tcPr>
     </w:tblStylePr>
   </w:style>
-  <w:style w:type="table" w:styleId="955">
+  <w:style w:type="table" w:styleId="971">
     <w:name w:val="Grid Table 7 Colorful - Accent 6"/>
     <w:uiPriority w:val="99"/>
     <w:pPr>
@@ -19557,7 +19950,7 @@
       </w:tcPr>
     </w:tblStylePr>
   </w:style>
-  <w:style w:type="table" w:styleId="956">
+  <w:style w:type="table" w:styleId="972">
     <w:name w:val="List Table 1 Light"/>
     <w:uiPriority w:val="99"/>
     <w:pPr>
@@ -19619,7 +20012,7 @@
       </w:tcPr>
     </w:tblStylePr>
   </w:style>
-  <w:style w:type="table" w:styleId="957">
+  <w:style w:type="table" w:styleId="973">
     <w:name w:val="List Table 1 Light - Accent 1"/>
     <w:uiPriority w:val="99"/>
     <w:pPr>
@@ -19681,7 +20074,7 @@
       </w:tcPr>
     </w:tblStylePr>
   </w:style>
-  <w:style w:type="table" w:styleId="958">
+  <w:style w:type="table" w:styleId="974">
     <w:name w:val="List Table 1 Light - Accent 2"/>
     <w:uiPriority w:val="99"/>
     <w:pPr>
@@ -19743,7 +20136,7 @@
       </w:tcPr>
     </w:tblStylePr>
   </w:style>
-  <w:style w:type="table" w:styleId="959">
+  <w:style w:type="table" w:styleId="975">
     <w:name w:val="List Table 1 Light - Accent 3"/>
     <w:uiPriority w:val="99"/>
     <w:pPr>
@@ -19805,7 +20198,7 @@
       </w:tcPr>
     </w:tblStylePr>
   </w:style>
-  <w:style w:type="table" w:styleId="960">
+  <w:style w:type="table" w:styleId="976">
     <w:name w:val="List Table 1 Light - Accent 4"/>
     <w:uiPriority w:val="99"/>
     <w:pPr>
@@ -19867,7 +20260,7 @@
       </w:tcPr>
     </w:tblStylePr>
   </w:style>
-  <w:style w:type="table" w:styleId="961">
+  <w:style w:type="table" w:styleId="977">
     <w:name w:val="List Table 1 Light - Accent 5"/>
     <w:uiPriority w:val="99"/>
     <w:pPr>
@@ -19929,7 +20322,7 @@
       </w:tcPr>
     </w:tblStylePr>
   </w:style>
-  <w:style w:type="table" w:styleId="962">
+  <w:style w:type="table" w:styleId="978">
     <w:name w:val="List Table 1 Light - Accent 6"/>
     <w:uiPriority w:val="99"/>
     <w:pPr>
@@ -19991,7 +20384,7 @@
       </w:tcPr>
     </w:tblStylePr>
   </w:style>
-  <w:style w:type="table" w:styleId="963">
+  <w:style w:type="table" w:styleId="979">
     <w:name w:val="List Table 2"/>
     <w:uiPriority w:val="99"/>
     <w:pPr>
@@ -20076,7 +20469,7 @@
       </w:tcPr>
     </w:tblStylePr>
   </w:style>
-  <w:style w:type="table" w:styleId="964">
+  <w:style w:type="table" w:styleId="980">
     <w:name w:val="List Table 2 - Accent 1"/>
     <w:uiPriority w:val="99"/>
     <w:pPr>
@@ -20161,7 +20554,7 @@
       </w:tcPr>
     </w:tblStylePr>
   </w:style>
-  <w:style w:type="table" w:styleId="965">
+  <w:style w:type="table" w:styleId="981">
     <w:name w:val="List Table 2 - Accent 2"/>
     <w:uiPriority w:val="99"/>
     <w:pPr>
@@ -20246,7 +20639,7 @@
       </w:tcPr>
     </w:tblStylePr>
   </w:style>
-  <w:style w:type="table" w:styleId="966">
+  <w:style w:type="table" w:styleId="982">
     <w:name w:val="List Table 2 - Accent 3"/>
     <w:uiPriority w:val="99"/>
     <w:pPr>
@@ -20331,7 +20724,7 @@
       </w:tcPr>
     </w:tblStylePr>
   </w:style>
-  <w:style w:type="table" w:styleId="967">
+  <w:style w:type="table" w:styleId="983">
     <w:name w:val="List Table 2 - Accent 4"/>
     <w:uiPriority w:val="99"/>
     <w:pPr>
@@ -20416,7 +20809,7 @@
       </w:tcPr>
     </w:tblStylePr>
   </w:style>
-  <w:style w:type="table" w:styleId="968">
+  <w:style w:type="table" w:styleId="984">
     <w:name w:val="List Table 2 - Accent 5"/>
     <w:uiPriority w:val="99"/>
     <w:pPr>
@@ -20501,7 +20894,7 @@
       </w:tcPr>
     </w:tblStylePr>
   </w:style>
-  <w:style w:type="table" w:styleId="969">
+  <w:style w:type="table" w:styleId="985">
     <w:name w:val="List Table 2 - Accent 6"/>
     <w:uiPriority w:val="99"/>
     <w:pPr>
@@ -20586,7 +20979,7 @@
       </w:tcPr>
     </w:tblStylePr>
   </w:style>
-  <w:style w:type="table" w:styleId="970">
+  <w:style w:type="table" w:styleId="986">
     <w:name w:val="List Table 3"/>
     <w:uiPriority w:val="99"/>
     <w:pPr>
@@ -20659,7 +21052,7 @@
       </w:rPr>
     </w:tblStylePr>
   </w:style>
-  <w:style w:type="table" w:styleId="971">
+  <w:style w:type="table" w:styleId="987">
     <w:name w:val="List Table 3 - Accent 1"/>
     <w:uiPriority w:val="99"/>
     <w:pPr>
@@ -20732,7 +21125,7 @@
       </w:rPr>
     </w:tblStylePr>
   </w:style>
-  <w:style w:type="table" w:styleId="972">
+  <w:style w:type="table" w:styleId="988">
     <w:name w:val="List Table 3 - Accent 2"/>
     <w:uiPriority w:val="99"/>
     <w:pPr>
@@ -20805,7 +21198,7 @@
       </w:rPr>
     </w:tblStylePr>
   </w:style>
-  <w:style w:type="table" w:styleId="973">
+  <w:style w:type="table" w:styleId="989">
     <w:name w:val="List Table 3 - Accent 3"/>
     <w:uiPriority w:val="99"/>
     <w:pPr>
@@ -20878,7 +21271,7 @@
       </w:rPr>
     </w:tblStylePr>
   </w:style>
-  <w:style w:type="table" w:styleId="974">
+  <w:style w:type="table" w:styleId="990">
     <w:name w:val="List Table 3 - Accent 4"/>
     <w:uiPriority w:val="99"/>
     <w:pPr>
@@ -20951,7 +21344,7 @@
       </w:rPr>
     </w:tblStylePr>
   </w:style>
-  <w:style w:type="table" w:styleId="975">
+  <w:style w:type="table" w:styleId="991">
     <w:name w:val="List Table 3 - Accent 5"/>
     <w:uiPriority w:val="99"/>
     <w:pPr>
@@ -21024,7 +21417,7 @@
       </w:rPr>
     </w:tblStylePr>
   </w:style>
-  <w:style w:type="table" w:styleId="976">
+  <w:style w:type="table" w:styleId="992">
     <w:name w:val="List Table 3 - Accent 6"/>
     <w:uiPriority w:val="99"/>
     <w:pPr>
@@ -21097,7 +21490,7 @@
       </w:rPr>
     </w:tblStylePr>
   </w:style>
-  <w:style w:type="table" w:styleId="977">
+  <w:style w:type="table" w:styleId="993">
     <w:name w:val="List Table 4"/>
     <w:uiPriority w:val="99"/>
     <w:pPr>
@@ -21165,7 +21558,7 @@
       </w:rPr>
     </w:tblStylePr>
   </w:style>
-  <w:style w:type="table" w:styleId="978">
+  <w:style w:type="table" w:styleId="994">
     <w:name w:val="List Table 4 - Accent 1"/>
     <w:uiPriority w:val="99"/>
     <w:pPr>
@@ -21233,7 +21626,7 @@
       </w:rPr>
     </w:tblStylePr>
   </w:style>
-  <w:style w:type="table" w:styleId="979">
+  <w:style w:type="table" w:styleId="995">
     <w:name w:val="List Table 4 - Accent 2"/>
     <w:uiPriority w:val="99"/>
     <w:pPr>
@@ -21301,7 +21694,7 @@
       </w:rPr>
     </w:tblStylePr>
   </w:style>
-  <w:style w:type="table" w:styleId="980">
+  <w:style w:type="table" w:styleId="996">
     <w:name w:val="List Table 4 - Accent 3"/>
     <w:uiPriority w:val="99"/>
     <w:pPr>
@@ -21369,7 +21762,7 @@
       </w:rPr>
     </w:tblStylePr>
   </w:style>
-  <w:style w:type="table" w:styleId="981">
+  <w:style w:type="table" w:styleId="997">
     <w:name w:val="List Table 4 - Accent 4"/>
     <w:uiPriority w:val="99"/>
     <w:pPr>
@@ -21437,7 +21830,7 @@
       </w:rPr>
     </w:tblStylePr>
   </w:style>
-  <w:style w:type="table" w:styleId="982">
+  <w:style w:type="table" w:styleId="998">
     <w:name w:val="List Table 4 - Accent 5"/>
     <w:uiPriority w:val="99"/>
     <w:pPr>
@@ -21505,7 +21898,7 @@
       </w:rPr>
     </w:tblStylePr>
   </w:style>
-  <w:style w:type="table" w:styleId="983">
+  <w:style w:type="table" w:styleId="999">
     <w:name w:val="List Table 4 - Accent 6"/>
     <w:uiPriority w:val="99"/>
     <w:pPr>
@@ -21573,7 +21966,7 @@
       </w:rPr>
     </w:tblStylePr>
   </w:style>
-  <w:style w:type="table" w:styleId="984">
+  <w:style w:type="table" w:styleId="1000">
     <w:name w:val="List Table 5 Dark"/>
     <w:uiPriority w:val="99"/>
     <w:pPr>
@@ -21679,7 +22072,7 @@
       </w:rPr>
     </w:tblStylePr>
   </w:style>
-  <w:style w:type="table" w:styleId="985">
+  <w:style w:type="table" w:styleId="1001">
     <w:name w:val="List Table 5 Dark - Accent 1"/>
     <w:uiPriority w:val="99"/>
     <w:pPr>
@@ -21785,7 +22178,7 @@
       </w:rPr>
     </w:tblStylePr>
   </w:style>
-  <w:style w:type="table" w:styleId="986">
+  <w:style w:type="table" w:styleId="1002">
     <w:name w:val="List Table 5 Dark - Accent 2"/>
     <w:uiPriority w:val="99"/>
     <w:pPr>
@@ -21891,7 +22284,7 @@
       </w:rPr>
     </w:tblStylePr>
   </w:style>
-  <w:style w:type="table" w:styleId="987">
+  <w:style w:type="table" w:styleId="1003">
     <w:name w:val="List Table 5 Dark - Accent 3"/>
     <w:uiPriority w:val="99"/>
     <w:pPr>
@@ -21997,7 +22390,7 @@
       </w:rPr>
     </w:tblStylePr>
   </w:style>
-  <w:style w:type="table" w:styleId="988">
+  <w:style w:type="table" w:styleId="1004">
     <w:name w:val="List Table 5 Dark - Accent 4"/>
     <w:uiPriority w:val="99"/>
     <w:pPr>
@@ -22103,7 +22496,7 @@
       </w:rPr>
     </w:tblStylePr>
   </w:style>
-  <w:style w:type="table" w:styleId="989">
+  <w:style w:type="table" w:styleId="1005">
     <w:name w:val="List Table 5 Dark - Accent 5"/>
     <w:uiPriority w:val="99"/>
     <w:pPr>
@@ -22209,7 +22602,7 @@
       </w:rPr>
     </w:tblStylePr>
   </w:style>
-  <w:style w:type="table" w:styleId="990">
+  <w:style w:type="table" w:styleId="1006">
     <w:name w:val="List Table 5 Dark - Accent 6"/>
     <w:uiPriority w:val="99"/>
     <w:pPr>
@@ -22315,7 +22708,7 @@
       </w:rPr>
     </w:tblStylePr>
   </w:style>
-  <w:style w:type="table" w:styleId="991">
+  <w:style w:type="table" w:styleId="1007">
     <w:name w:val="List Table 6 Colorful"/>
     <w:uiPriority w:val="99"/>
     <w:pPr>
@@ -22387,7 +22780,7 @@
       </w:tcPr>
     </w:tblStylePr>
   </w:style>
-  <w:style w:type="table" w:styleId="992">
+  <w:style w:type="table" w:styleId="1008">
     <w:name w:val="List Table 6 Colorful - Accent 1"/>
     <w:uiPriority w:val="99"/>
     <w:pPr>
@@ -22459,7 +22852,7 @@
       </w:tcPr>
     </w:tblStylePr>
   </w:style>
-  <w:style w:type="table" w:styleId="993">
+  <w:style w:type="table" w:styleId="1009">
     <w:name w:val="List Table 6 Colorful - Accent 2"/>
     <w:uiPriority w:val="99"/>
     <w:pPr>
@@ -22531,7 +22924,7 @@
       </w:tcPr>
     </w:tblStylePr>
   </w:style>
-  <w:style w:type="table" w:styleId="994">
+  <w:style w:type="table" w:styleId="1010">
     <w:name w:val="List Table 6 Colorful - Accent 3"/>
     <w:uiPriority w:val="99"/>
     <w:pPr>
@@ -22603,7 +22996,7 @@
       </w:tcPr>
     </w:tblStylePr>
   </w:style>
-  <w:style w:type="table" w:styleId="995">
+  <w:style w:type="table" w:styleId="1011">
     <w:name w:val="List Table 6 Colorful - Accent 4"/>
     <w:uiPriority w:val="99"/>
     <w:pPr>
@@ -22675,7 +23068,7 @@
       </w:tcPr>
     </w:tblStylePr>
   </w:style>
-  <w:style w:type="table" w:styleId="996">
+  <w:style w:type="table" w:styleId="1012">
     <w:name w:val="List Table 6 Colorful - Accent 5"/>
     <w:uiPriority w:val="99"/>
     <w:pPr>
@@ -22747,7 +23140,7 @@
       </w:tcPr>
     </w:tblStylePr>
   </w:style>
-  <w:style w:type="table" w:styleId="997">
+  <w:style w:type="table" w:styleId="1013">
     <w:name w:val="List Table 6 Colorful - Accent 6"/>
     <w:uiPriority w:val="99"/>
     <w:pPr>
@@ -22819,7 +23212,7 @@
       </w:tcPr>
     </w:tblStylePr>
   </w:style>
-  <w:style w:type="table" w:styleId="998">
+  <w:style w:type="table" w:styleId="1014">
     <w:name w:val="List Table 7 Colorful"/>
     <w:uiPriority w:val="99"/>
     <w:pPr>
@@ -22934,7 +23327,7 @@
       </w:rPr>
     </w:tblStylePr>
   </w:style>
-  <w:style w:type="table" w:styleId="999">
+  <w:style w:type="table" w:styleId="1015">
     <w:name w:val="List Table 7 Colorful - Accent 1"/>
     <w:uiPriority w:val="99"/>
     <w:pPr>
@@ -23049,7 +23442,7 @@
       </w:rPr>
     </w:tblStylePr>
   </w:style>
-  <w:style w:type="table" w:styleId="1000">
+  <w:style w:type="table" w:styleId="1016">
     <w:name w:val="List Table 7 Colorful - Accent 2"/>
     <w:uiPriority w:val="99"/>
     <w:pPr>
@@ -23164,7 +23557,7 @@
       </w:rPr>
     </w:tblStylePr>
   </w:style>
-  <w:style w:type="table" w:styleId="1001">
+  <w:style w:type="table" w:styleId="1017">
     <w:name w:val="List Table 7 Colorful - Accent 3"/>
     <w:uiPriority w:val="99"/>
     <w:pPr>
@@ -23279,7 +23672,7 @@
       </w:rPr>
     </w:tblStylePr>
   </w:style>
-  <w:style w:type="table" w:styleId="1002">
+  <w:style w:type="table" w:styleId="1018">
     <w:name w:val="List Table 7 Colorful - Accent 4"/>
     <w:uiPriority w:val="99"/>
     <w:pPr>
@@ -23394,7 +23787,7 @@
       </w:rPr>
     </w:tblStylePr>
   </w:style>
-  <w:style w:type="table" w:styleId="1003">
+  <w:style w:type="table" w:styleId="1019">
     <w:name w:val="List Table 7 Colorful - Accent 5"/>
     <w:uiPriority w:val="99"/>
     <w:pPr>
@@ -23509,7 +23902,7 @@
       </w:rPr>
     </w:tblStylePr>
   </w:style>
-  <w:style w:type="table" w:styleId="1004">
+  <w:style w:type="table" w:styleId="1020">
     <w:name w:val="List Table 7 Colorful - Accent 6"/>
     <w:uiPriority w:val="99"/>
     <w:pPr>
@@ -23624,7 +24017,7 @@
       </w:rPr>
     </w:tblStylePr>
   </w:style>
-  <w:style w:type="table" w:styleId="1005">
+  <w:style w:type="table" w:styleId="1021">
     <w:name w:val="Lined - Accent"/>
     <w:uiPriority w:val="99"/>
     <w:pPr>
@@ -23713,7 +24106,7 @@
       </w:tcPr>
     </w:tblStylePr>
   </w:style>
-  <w:style w:type="table" w:styleId="1006">
+  <w:style w:type="table" w:styleId="1022">
     <w:name w:val="Lined - Accent 1"/>
     <w:uiPriority w:val="99"/>
     <w:pPr>
@@ -23802,7 +24195,7 @@
       </w:tcPr>
     </w:tblStylePr>
   </w:style>
-  <w:style w:type="table" w:styleId="1007">
+  <w:style w:type="table" w:styleId="1023">
     <w:name w:val="Lined - Accent 2"/>
     <w:uiPriority w:val="99"/>
     <w:pPr>
@@ -23891,7 +24284,7 @@
       </w:tcPr>
     </w:tblStylePr>
   </w:style>
-  <w:style w:type="table" w:styleId="1008">
+  <w:style w:type="table" w:styleId="1024">
     <w:name w:val="Lined - Accent 3"/>
     <w:uiPriority w:val="99"/>
     <w:pPr>
@@ -23980,7 +24373,7 @@
       </w:tcPr>
     </w:tblStylePr>
   </w:style>
-  <w:style w:type="table" w:styleId="1009">
+  <w:style w:type="table" w:styleId="1025">
     <w:name w:val="Lined - Accent 4"/>
     <w:uiPriority w:val="99"/>
     <w:pPr>
@@ -24069,7 +24462,7 @@
       </w:tcPr>
     </w:tblStylePr>
   </w:style>
-  <w:style w:type="table" w:styleId="1010">
+  <w:style w:type="table" w:styleId="1026">
     <w:name w:val="Lined - Accent 5"/>
     <w:uiPriority w:val="99"/>
     <w:pPr>
@@ -24158,7 +24551,7 @@
       </w:tcPr>
     </w:tblStylePr>
   </w:style>
-  <w:style w:type="table" w:styleId="1011">
+  <w:style w:type="table" w:styleId="1027">
     <w:name w:val="Lined - Accent 6"/>
     <w:uiPriority w:val="99"/>
     <w:pPr>
@@ -24247,7 +24640,7 @@
       </w:tcPr>
     </w:tblStylePr>
   </w:style>
-  <w:style w:type="table" w:styleId="1012">
+  <w:style w:type="table" w:styleId="1028">
     <w:name w:val="Bordered &amp; Lined - Accent"/>
     <w:uiPriority w:val="99"/>
     <w:pPr>
@@ -24344,7 +24737,7 @@
       </w:tcPr>
     </w:tblStylePr>
   </w:style>
-  <w:style w:type="table" w:styleId="1013">
+  <w:style w:type="table" w:styleId="1029">
     <w:name w:val="Bordered &amp; Lined - Accent 1"/>
     <w:uiPriority w:val="99"/>
     <w:pPr>
@@ -24441,7 +24834,7 @@
       </w:tcPr>
     </w:tblStylePr>
   </w:style>
-  <w:style w:type="table" w:styleId="1014">
+  <w:style w:type="table" w:styleId="1030">
     <w:name w:val="Bordered &amp; Lined - Accent 2"/>
     <w:uiPriority w:val="99"/>
     <w:pPr>
@@ -24538,7 +24931,7 @@
       </w:tcPr>
     </w:tblStylePr>
   </w:style>
-  <w:style w:type="table" w:styleId="1015">
+  <w:style w:type="table" w:styleId="1031">
     <w:name w:val="Bordered &amp; Lined - Accent 3"/>
     <w:uiPriority w:val="99"/>
     <w:pPr>
@@ -24635,7 +25028,7 @@
       </w:tcPr>
     </w:tblStylePr>
   </w:style>
-  <w:style w:type="table" w:styleId="1016">
+  <w:style w:type="table" w:styleId="1032">
     <w:name w:val="Bordered &amp; Lined - Accent 4"/>
     <w:uiPriority w:val="99"/>
     <w:pPr>
@@ -24732,7 +25125,7 @@
       </w:tcPr>
     </w:tblStylePr>
   </w:style>
-  <w:style w:type="table" w:styleId="1017">
+  <w:style w:type="table" w:styleId="1033">
     <w:name w:val="Bordered &amp; Lined - Accent 5"/>
     <w:uiPriority w:val="99"/>
     <w:pPr>
@@ -24829,7 +25222,7 @@
       </w:tcPr>
     </w:tblStylePr>
   </w:style>
-  <w:style w:type="table" w:styleId="1018">
+  <w:style w:type="table" w:styleId="1034">
     <w:name w:val="Bordered &amp; Lined - Accent 6"/>
     <w:uiPriority w:val="99"/>
     <w:pPr>
@@ -24926,7 +25319,7 @@
       </w:tcPr>
     </w:tblStylePr>
   </w:style>
-  <w:style w:type="table" w:styleId="1019">
+  <w:style w:type="table" w:styleId="1035">
     <w:name w:val="Bordered"/>
     <w:uiPriority w:val="99"/>
     <w:pPr>
@@ -25004,7 +25397,7 @@
       </w:tcPr>
     </w:tblStylePr>
   </w:style>
-  <w:style w:type="table" w:styleId="1020">
+  <w:style w:type="table" w:styleId="1036">
     <w:name w:val="Bordered - Accent 1"/>
     <w:uiPriority w:val="99"/>
     <w:pPr>
@@ -25082,7 +25475,7 @@
       </w:tcPr>
     </w:tblStylePr>
   </w:style>
-  <w:style w:type="table" w:styleId="1021">
+  <w:style w:type="table" w:styleId="1037">
     <w:name w:val="Bordered - Accent 2"/>
     <w:uiPriority w:val="99"/>
     <w:pPr>
@@ -25160,7 +25553,7 @@
       </w:tcPr>
     </w:tblStylePr>
   </w:style>
-  <w:style w:type="table" w:styleId="1022">
+  <w:style w:type="table" w:styleId="1038">
     <w:name w:val="Bordered - Accent 3"/>
     <w:uiPriority w:val="99"/>
     <w:pPr>
@@ -25238,7 +25631,7 @@
       </w:tcPr>
     </w:tblStylePr>
   </w:style>
-  <w:style w:type="table" w:styleId="1023">
+  <w:style w:type="table" w:styleId="1039">
     <w:name w:val="Bordered - Accent 4"/>
     <w:uiPriority w:val="99"/>
     <w:pPr>
@@ -25316,7 +25709,7 @@
       </w:tcPr>
     </w:tblStylePr>
   </w:style>
-  <w:style w:type="table" w:styleId="1024">
+  <w:style w:type="table" w:styleId="1040">
     <w:name w:val="Bordered - Accent 5"/>
     <w:uiPriority w:val="99"/>
     <w:pPr>
@@ -25394,7 +25787,7 @@
       </w:tcPr>
     </w:tblStylePr>
   </w:style>
-  <w:style w:type="table" w:styleId="1025">
+  <w:style w:type="table" w:styleId="1041">
     <w:name w:val="Bordered - Accent 6"/>
     <w:uiPriority w:val="99"/>
     <w:pPr>
@@ -25472,7 +25865,7 @@
       </w:tcPr>
     </w:tblStylePr>
   </w:style>
-  <w:style w:type="character" w:styleId="1026">
+  <w:style w:type="character" w:styleId="1042">
     <w:name w:val="Hyperlink"/>
     <w:uiPriority w:val="99"/>
     <w:unhideWhenUsed/>
@@ -25481,18 +25874,18 @@
       <w:u w:val="single"/>
     </w:rPr>
   </w:style>
-  <w:style w:type="character" w:styleId="1027">
+  <w:style w:type="character" w:styleId="1043">
     <w:name w:val="Footnote Text Char"/>
-    <w:link w:val="1068"/>
+    <w:link w:val="1084"/>
     <w:uiPriority w:val="99"/>
     <w:rPr>
       <w:sz w:val="18"/>
     </w:rPr>
   </w:style>
-  <w:style w:type="paragraph" w:styleId="1028">
+  <w:style w:type="paragraph" w:styleId="1044">
     <w:name w:val="endnote text"/>
-    <w:basedOn w:val="1033"/>
-    <w:link w:val="1029"/>
+    <w:basedOn w:val="1049"/>
+    <w:link w:val="1045"/>
     <w:uiPriority w:val="99"/>
     <w:semiHidden/>
     <w:unhideWhenUsed/>
@@ -25503,17 +25896,17 @@
       <w:sz w:val="20"/>
     </w:rPr>
   </w:style>
-  <w:style w:type="character" w:styleId="1029">
+  <w:style w:type="character" w:styleId="1045">
     <w:name w:val="Endnote Text Char"/>
-    <w:link w:val="1028"/>
+    <w:link w:val="1044"/>
     <w:uiPriority w:val="99"/>
     <w:rPr>
       <w:sz w:val="20"/>
     </w:rPr>
   </w:style>
-  <w:style w:type="character" w:styleId="1030">
+  <w:style w:type="character" w:styleId="1046">
     <w:name w:val="endnote reference"/>
-    <w:basedOn w:val="1043"/>
+    <w:basedOn w:val="1059"/>
     <w:uiPriority w:val="99"/>
     <w:semiHidden/>
     <w:unhideWhenUsed/>
@@ -25521,25 +25914,25 @@
       <w:vertAlign w:val="superscript"/>
     </w:rPr>
   </w:style>
-  <w:style w:type="paragraph" w:styleId="1031">
+  <w:style w:type="paragraph" w:styleId="1047">
     <w:name w:val="TOC Heading"/>
     <w:uiPriority w:val="39"/>
     <w:unhideWhenUsed/>
   </w:style>
-  <w:style w:type="paragraph" w:styleId="1032">
+  <w:style w:type="paragraph" w:styleId="1048">
     <w:name w:val="table of figures"/>
-    <w:basedOn w:val="1033"/>
-    <w:next w:val="1033"/>
+    <w:basedOn w:val="1049"/>
+    <w:next w:val="1049"/>
     <w:uiPriority w:val="99"/>
     <w:unhideWhenUsed/>
     <w:pPr>
       <w:spacing w:after="0" w:afterAutospacing="0"/>
     </w:pPr>
   </w:style>
-  <w:style w:type="paragraph" w:styleId="1033" w:default="1">
+  <w:style w:type="paragraph" w:styleId="1049" w:default="1">
     <w:name w:val="Normal"/>
-    <w:next w:val="1033"/>
-    <w:link w:val="1033"/>
+    <w:next w:val="1049"/>
+    <w:link w:val="1049"/>
     <w:pPr>
       <w:spacing w:line="240" w:lineRule="atLeast"/>
       <w:widowControl w:val="off"/>
@@ -25548,11 +25941,11 @@
       <w:lang w:val="en-US" w:eastAsia="sr-Latn-CS" w:bidi="ar-SA"/>
     </w:rPr>
   </w:style>
-  <w:style w:type="paragraph" w:styleId="1034">
+  <w:style w:type="paragraph" w:styleId="1050">
     <w:name w:val="Heading 1"/>
-    <w:basedOn w:val="1033"/>
-    <w:next w:val="1033"/>
-    <w:link w:val="1033"/>
+    <w:basedOn w:val="1049"/>
+    <w:next w:val="1049"/>
+    <w:link w:val="1049"/>
     <w:pPr>
       <w:numPr>
         <w:ilvl w:val="0"/>
@@ -25570,11 +25963,11 @@
       <w:szCs w:val="24"/>
     </w:rPr>
   </w:style>
-  <w:style w:type="paragraph" w:styleId="1035">
+  <w:style w:type="paragraph" w:styleId="1051">
     <w:name w:val="Heading 2"/>
-    <w:basedOn w:val="1034"/>
-    <w:next w:val="1033"/>
-    <w:link w:val="1033"/>
+    <w:basedOn w:val="1050"/>
+    <w:next w:val="1049"/>
+    <w:link w:val="1049"/>
     <w:pPr>
       <w:numPr>
         <w:ilvl w:val="1"/>
@@ -25587,11 +25980,11 @@
       <w:szCs w:val="20"/>
     </w:rPr>
   </w:style>
-  <w:style w:type="paragraph" w:styleId="1036">
+  <w:style w:type="paragraph" w:styleId="1052">
     <w:name w:val="Heading 3"/>
-    <w:basedOn w:val="1034"/>
-    <w:next w:val="1033"/>
-    <w:link w:val="1033"/>
+    <w:basedOn w:val="1050"/>
+    <w:next w:val="1049"/>
+    <w:link w:val="1049"/>
     <w:pPr>
       <w:numPr>
         <w:ilvl w:val="2"/>
@@ -25608,11 +26001,11 @@
       <w:szCs w:val="20"/>
     </w:rPr>
   </w:style>
-  <w:style w:type="paragraph" w:styleId="1037">
+  <w:style w:type="paragraph" w:styleId="1053">
     <w:name w:val="Heading 4"/>
-    <w:basedOn w:val="1034"/>
-    <w:next w:val="1033"/>
-    <w:link w:val="1033"/>
+    <w:basedOn w:val="1050"/>
+    <w:next w:val="1049"/>
+    <w:link w:val="1049"/>
     <w:pPr>
       <w:numPr>
         <w:ilvl w:val="3"/>
@@ -25627,11 +26020,11 @@
       <w:szCs w:val="20"/>
     </w:rPr>
   </w:style>
-  <w:style w:type="paragraph" w:styleId="1038">
+  <w:style w:type="paragraph" w:styleId="1054">
     <w:name w:val="Heading 5"/>
-    <w:basedOn w:val="1033"/>
-    <w:next w:val="1033"/>
-    <w:link w:val="1033"/>
+    <w:basedOn w:val="1049"/>
+    <w:next w:val="1049"/>
+    <w:link w:val="1049"/>
     <w:pPr>
       <w:numPr>
         <w:ilvl w:val="4"/>
@@ -25645,11 +26038,11 @@
       <w:szCs w:val="22"/>
     </w:rPr>
   </w:style>
-  <w:style w:type="paragraph" w:styleId="1039">
+  <w:style w:type="paragraph" w:styleId="1055">
     <w:name w:val="Heading 6"/>
-    <w:basedOn w:val="1033"/>
-    <w:next w:val="1033"/>
-    <w:link w:val="1033"/>
+    <w:basedOn w:val="1049"/>
+    <w:next w:val="1049"/>
+    <w:link w:val="1049"/>
     <w:pPr>
       <w:numPr>
         <w:ilvl w:val="5"/>
@@ -25665,11 +26058,11 @@
       <w:szCs w:val="22"/>
     </w:rPr>
   </w:style>
-  <w:style w:type="paragraph" w:styleId="1040">
+  <w:style w:type="paragraph" w:styleId="1056">
     <w:name w:val="Heading 7"/>
-    <w:basedOn w:val="1033"/>
-    <w:next w:val="1033"/>
-    <w:link w:val="1033"/>
+    <w:basedOn w:val="1049"/>
+    <w:next w:val="1049"/>
+    <w:link w:val="1049"/>
     <w:pPr>
       <w:numPr>
         <w:ilvl w:val="6"/>
@@ -25679,11 +26072,11 @@
       <w:outlineLvl w:val="6"/>
     </w:pPr>
   </w:style>
-  <w:style w:type="paragraph" w:styleId="1041">
+  <w:style w:type="paragraph" w:styleId="1057">
     <w:name w:val="Heading 8"/>
-    <w:basedOn w:val="1033"/>
-    <w:next w:val="1033"/>
-    <w:link w:val="1033"/>
+    <w:basedOn w:val="1049"/>
+    <w:next w:val="1049"/>
+    <w:link w:val="1049"/>
     <w:pPr>
       <w:numPr>
         <w:ilvl w:val="7"/>
@@ -25697,11 +26090,11 @@
       <w:iCs/>
     </w:rPr>
   </w:style>
-  <w:style w:type="paragraph" w:styleId="1042">
+  <w:style w:type="paragraph" w:styleId="1058">
     <w:name w:val="Heading 9"/>
-    <w:basedOn w:val="1033"/>
-    <w:next w:val="1033"/>
-    <w:link w:val="1033"/>
+    <w:basedOn w:val="1049"/>
+    <w:next w:val="1049"/>
+    <w:link w:val="1049"/>
     <w:pPr>
       <w:numPr>
         <w:ilvl w:val="8"/>
@@ -25719,30 +26112,30 @@
       <w:szCs w:val="18"/>
     </w:rPr>
   </w:style>
-  <w:style w:type="character" w:styleId="1043" w:default="1">
+  <w:style w:type="character" w:styleId="1059" w:default="1">
     <w:name w:val="Default Paragraph Font"/>
-    <w:next w:val="1043"/>
-    <w:link w:val="1033"/>
+    <w:next w:val="1059"/>
+    <w:link w:val="1049"/>
     <w:semiHidden/>
   </w:style>
-  <w:style w:type="table" w:styleId="1044">
+  <w:style w:type="table" w:styleId="1060">
     <w:name w:val="Table Normal"/>
-    <w:next w:val="1044"/>
-    <w:link w:val="1033"/>
+    <w:next w:val="1060"/>
+    <w:link w:val="1049"/>
     <w:semiHidden/>
     <w:tblPr/>
   </w:style>
-  <w:style w:type="numbering" w:styleId="1045" w:default="1">
+  <w:style w:type="numbering" w:styleId="1061" w:default="1">
     <w:name w:val="No List"/>
-    <w:next w:val="1045"/>
-    <w:link w:val="1033"/>
+    <w:next w:val="1061"/>
+    <w:link w:val="1049"/>
     <w:semiHidden/>
   </w:style>
-  <w:style w:type="paragraph" w:styleId="1046">
+  <w:style w:type="paragraph" w:styleId="1062">
     <w:name w:val="Paragraph2"/>
-    <w:basedOn w:val="1033"/>
-    <w:next w:val="1046"/>
-    <w:link w:val="1033"/>
+    <w:basedOn w:val="1049"/>
+    <w:next w:val="1062"/>
+    <w:link w:val="1049"/>
     <w:pPr>
       <w:ind w:left="720"/>
       <w:jc w:val="both"/>
@@ -25756,11 +26149,11 @@
       <w:lang w:val="en-AU"/>
     </w:rPr>
   </w:style>
-  <w:style w:type="paragraph" w:styleId="1047">
+  <w:style w:type="paragraph" w:styleId="1063">
     <w:name w:val="Title"/>
-    <w:basedOn w:val="1033"/>
-    <w:next w:val="1033"/>
-    <w:link w:val="1033"/>
+    <w:basedOn w:val="1049"/>
+    <w:next w:val="1049"/>
+    <w:link w:val="1049"/>
     <w:pPr>
       <w:jc w:val="center"/>
       <w:spacing w:line="240" w:lineRule="auto"/>
@@ -25773,11 +26166,11 @@
       <w:szCs w:val="36"/>
     </w:rPr>
   </w:style>
-  <w:style w:type="paragraph" w:styleId="1048">
+  <w:style w:type="paragraph" w:styleId="1064">
     <w:name w:val="Subtitle"/>
-    <w:basedOn w:val="1033"/>
-    <w:next w:val="1048"/>
-    <w:link w:val="1033"/>
+    <w:basedOn w:val="1049"/>
+    <w:next w:val="1064"/>
+    <w:link w:val="1049"/>
     <w:pPr>
       <w:jc w:val="center"/>
       <w:spacing w:after="60"/>
@@ -25792,20 +26185,20 @@
       <w:lang w:val="en-AU"/>
     </w:rPr>
   </w:style>
-  <w:style w:type="paragraph" w:styleId="1049">
+  <w:style w:type="paragraph" w:styleId="1065">
     <w:name w:val="Normal Indent"/>
-    <w:basedOn w:val="1033"/>
-    <w:next w:val="1049"/>
-    <w:link w:val="1033"/>
+    <w:basedOn w:val="1049"/>
+    <w:next w:val="1065"/>
+    <w:link w:val="1049"/>
     <w:pPr>
       <w:ind w:left="900" w:hanging="900"/>
     </w:pPr>
   </w:style>
-  <w:style w:type="paragraph" w:styleId="1050">
+  <w:style w:type="paragraph" w:styleId="1066">
     <w:name w:val="toc 1"/>
-    <w:basedOn w:val="1033"/>
-    <w:next w:val="1033"/>
-    <w:link w:val="1033"/>
+    <w:basedOn w:val="1049"/>
+    <w:next w:val="1049"/>
+    <w:link w:val="1049"/>
     <w:semiHidden/>
     <w:pPr>
       <w:ind w:right="720"/>
@@ -25815,11 +26208,11 @@
       </w:tabs>
     </w:pPr>
   </w:style>
-  <w:style w:type="paragraph" w:styleId="1051">
+  <w:style w:type="paragraph" w:styleId="1067">
     <w:name w:val="toc 2"/>
-    <w:basedOn w:val="1033"/>
-    <w:next w:val="1033"/>
-    <w:link w:val="1033"/>
+    <w:basedOn w:val="1049"/>
+    <w:next w:val="1049"/>
+    <w:link w:val="1049"/>
     <w:semiHidden/>
     <w:pPr>
       <w:ind w:left="432" w:right="720"/>
@@ -25828,11 +26221,11 @@
       </w:tabs>
     </w:pPr>
   </w:style>
-  <w:style w:type="paragraph" w:styleId="1052">
+  <w:style w:type="paragraph" w:styleId="1068">
     <w:name w:val="toc 3"/>
-    <w:basedOn w:val="1033"/>
-    <w:next w:val="1033"/>
-    <w:link w:val="1033"/>
+    <w:basedOn w:val="1049"/>
+    <w:next w:val="1049"/>
+    <w:link w:val="1049"/>
     <w:semiHidden/>
     <w:pPr>
       <w:ind w:left="864"/>
@@ -25841,11 +26234,11 @@
       </w:tabs>
     </w:pPr>
   </w:style>
-  <w:style w:type="paragraph" w:styleId="1053">
+  <w:style w:type="paragraph" w:styleId="1069">
     <w:name w:val="Header"/>
-    <w:basedOn w:val="1033"/>
-    <w:next w:val="1053"/>
-    <w:link w:val="1033"/>
+    <w:basedOn w:val="1049"/>
+    <w:next w:val="1069"/>
+    <w:link w:val="1049"/>
     <w:pPr>
       <w:tabs>
         <w:tab w:val="center" w:pos="4320" w:leader="none"/>
@@ -25853,11 +26246,11 @@
       </w:tabs>
     </w:pPr>
   </w:style>
-  <w:style w:type="paragraph" w:styleId="1054">
+  <w:style w:type="paragraph" w:styleId="1070">
     <w:name w:val="Footer"/>
-    <w:basedOn w:val="1033"/>
-    <w:next w:val="1054"/>
-    <w:link w:val="1033"/>
+    <w:basedOn w:val="1049"/>
+    <w:next w:val="1070"/>
+    <w:link w:val="1049"/>
     <w:pPr>
       <w:tabs>
         <w:tab w:val="center" w:pos="4320" w:leader="none"/>
@@ -25865,17 +26258,17 @@
       </w:tabs>
     </w:pPr>
   </w:style>
-  <w:style w:type="character" w:styleId="1055">
+  <w:style w:type="character" w:styleId="1071">
     <w:name w:val="Page Number"/>
-    <w:basedOn w:val="1043"/>
-    <w:next w:val="1055"/>
-    <w:link w:val="1033"/>
+    <w:basedOn w:val="1059"/>
+    <w:next w:val="1071"/>
+    <w:link w:val="1049"/>
   </w:style>
-  <w:style w:type="paragraph" w:styleId="1056">
+  <w:style w:type="paragraph" w:styleId="1072">
     <w:name w:val="Body Text 2"/>
-    <w:basedOn w:val="1033"/>
-    <w:next w:val="1056"/>
-    <w:link w:val="1033"/>
+    <w:basedOn w:val="1049"/>
+    <w:next w:val="1072"/>
+    <w:link w:val="1049"/>
     <w:pPr>
       <w:jc w:val="center"/>
     </w:pPr>
@@ -25884,147 +26277,147 @@
       <w:bCs/>
     </w:rPr>
   </w:style>
-  <w:style w:type="paragraph" w:styleId="1057">
+  <w:style w:type="paragraph" w:styleId="1073">
     <w:name w:val="Body Text 3"/>
-    <w:basedOn w:val="1033"/>
-    <w:next w:val="1057"/>
-    <w:link w:val="1033"/>
+    <w:basedOn w:val="1049"/>
+    <w:next w:val="1073"/>
+    <w:link w:val="1049"/>
     <w:rPr>
       <w:b/>
       <w:bCs/>
     </w:rPr>
   </w:style>
-  <w:style w:type="paragraph" w:styleId="1058">
+  <w:style w:type="paragraph" w:styleId="1074">
     <w:name w:val="Tabletext"/>
-    <w:basedOn w:val="1033"/>
-    <w:next w:val="1058"/>
-    <w:link w:val="1033"/>
+    <w:basedOn w:val="1049"/>
+    <w:next w:val="1074"/>
+    <w:link w:val="1049"/>
     <w:pPr>
       <w:keepLines/>
       <w:spacing w:after="120"/>
     </w:pPr>
   </w:style>
-  <w:style w:type="paragraph" w:styleId="1059">
+  <w:style w:type="paragraph" w:styleId="1075">
     <w:name w:val="Body Text"/>
-    <w:basedOn w:val="1033"/>
-    <w:next w:val="1059"/>
-    <w:link w:val="1033"/>
+    <w:basedOn w:val="1049"/>
+    <w:next w:val="1075"/>
+    <w:link w:val="1049"/>
     <w:pPr>
       <w:ind w:left="720"/>
       <w:keepLines/>
       <w:spacing w:after="120"/>
     </w:pPr>
   </w:style>
-  <w:style w:type="paragraph" w:styleId="1060">
+  <w:style w:type="paragraph" w:styleId="1076">
     <w:name w:val="Paragraph3"/>
-    <w:basedOn w:val="1033"/>
-    <w:next w:val="1060"/>
-    <w:link w:val="1033"/>
+    <w:basedOn w:val="1049"/>
+    <w:next w:val="1076"/>
+    <w:link w:val="1049"/>
     <w:pPr>
       <w:ind w:left="1530"/>
       <w:jc w:val="both"/>
       <w:spacing w:before="80" w:line="240" w:lineRule="auto"/>
     </w:pPr>
   </w:style>
-  <w:style w:type="paragraph" w:styleId="1061">
+  <w:style w:type="paragraph" w:styleId="1077">
     <w:name w:val="Paragraph4"/>
-    <w:basedOn w:val="1033"/>
-    <w:next w:val="1061"/>
-    <w:link w:val="1033"/>
+    <w:basedOn w:val="1049"/>
+    <w:next w:val="1077"/>
+    <w:link w:val="1049"/>
     <w:pPr>
       <w:ind w:left="2250"/>
       <w:jc w:val="both"/>
       <w:spacing w:before="80" w:line="240" w:lineRule="auto"/>
     </w:pPr>
   </w:style>
-  <w:style w:type="paragraph" w:styleId="1062">
+  <w:style w:type="paragraph" w:styleId="1078">
     <w:name w:val="toc 4"/>
-    <w:basedOn w:val="1033"/>
-    <w:next w:val="1033"/>
-    <w:link w:val="1033"/>
+    <w:basedOn w:val="1049"/>
+    <w:next w:val="1049"/>
+    <w:link w:val="1049"/>
     <w:semiHidden/>
     <w:pPr>
       <w:ind w:left="600"/>
     </w:pPr>
   </w:style>
-  <w:style w:type="paragraph" w:styleId="1063">
+  <w:style w:type="paragraph" w:styleId="1079">
     <w:name w:val="toc 5"/>
-    <w:basedOn w:val="1033"/>
-    <w:next w:val="1033"/>
-    <w:link w:val="1033"/>
+    <w:basedOn w:val="1049"/>
+    <w:next w:val="1049"/>
+    <w:link w:val="1049"/>
     <w:semiHidden/>
     <w:pPr>
       <w:ind w:left="800"/>
     </w:pPr>
   </w:style>
-  <w:style w:type="paragraph" w:styleId="1064">
+  <w:style w:type="paragraph" w:styleId="1080">
     <w:name w:val="toc 6"/>
-    <w:basedOn w:val="1033"/>
-    <w:next w:val="1033"/>
-    <w:link w:val="1033"/>
+    <w:basedOn w:val="1049"/>
+    <w:next w:val="1049"/>
+    <w:link w:val="1049"/>
     <w:semiHidden/>
     <w:pPr>
       <w:ind w:left="1000"/>
     </w:pPr>
   </w:style>
-  <w:style w:type="paragraph" w:styleId="1065">
+  <w:style w:type="paragraph" w:styleId="1081">
     <w:name w:val="toc 7"/>
-    <w:basedOn w:val="1033"/>
-    <w:next w:val="1033"/>
-    <w:link w:val="1033"/>
+    <w:basedOn w:val="1049"/>
+    <w:next w:val="1049"/>
+    <w:link w:val="1049"/>
     <w:semiHidden/>
     <w:pPr>
       <w:ind w:left="1200"/>
     </w:pPr>
   </w:style>
-  <w:style w:type="paragraph" w:styleId="1066">
+  <w:style w:type="paragraph" w:styleId="1082">
     <w:name w:val="toc 8"/>
-    <w:basedOn w:val="1033"/>
-    <w:next w:val="1033"/>
-    <w:link w:val="1033"/>
+    <w:basedOn w:val="1049"/>
+    <w:next w:val="1049"/>
+    <w:link w:val="1049"/>
     <w:semiHidden/>
     <w:pPr>
       <w:ind w:left="1400"/>
     </w:pPr>
   </w:style>
-  <w:style w:type="paragraph" w:styleId="1067">
+  <w:style w:type="paragraph" w:styleId="1083">
     <w:name w:val="toc 9"/>
-    <w:basedOn w:val="1033"/>
-    <w:next w:val="1033"/>
-    <w:link w:val="1033"/>
+    <w:basedOn w:val="1049"/>
+    <w:next w:val="1049"/>
+    <w:link w:val="1049"/>
     <w:semiHidden/>
     <w:pPr>
       <w:ind w:left="1600"/>
     </w:pPr>
   </w:style>
-  <w:style w:type="paragraph" w:styleId="1068">
+  <w:style w:type="paragraph" w:styleId="1084">
     <w:name w:val="footnote text"/>
-    <w:basedOn w:val="1033"/>
-    <w:next w:val="1068"/>
-    <w:link w:val="1033"/>
+    <w:basedOn w:val="1049"/>
+    <w:next w:val="1084"/>
+    <w:link w:val="1049"/>
     <w:semiHidden/>
   </w:style>
-  <w:style w:type="character" w:styleId="1069">
+  <w:style w:type="character" w:styleId="1085">
     <w:name w:val="footnote reference"/>
-    <w:basedOn w:val="1043"/>
-    <w:next w:val="1069"/>
-    <w:link w:val="1033"/>
+    <w:basedOn w:val="1059"/>
+    <w:next w:val="1085"/>
+    <w:link w:val="1049"/>
     <w:semiHidden/>
     <w:rPr>
       <w:vertAlign w:val="superscript"/>
     </w:rPr>
   </w:style>
-  <w:style w:type="table" w:styleId="1070" w:default="1">
+  <w:style w:type="table" w:styleId="1086" w:default="1">
     <w:name w:val="Normal Table"/>
     <w:uiPriority w:val="99"/>
     <w:semiHidden/>
     <w:unhideWhenUsed/>
     <w:tblPr/>
   </w:style>
-  <w:style w:type="paragraph" w:styleId="1071" w:customStyle="1">
+  <w:style w:type="paragraph" w:styleId="1087" w:customStyle="1">
     <w:name w:val="Normal (Web)"/>
-    <w:basedOn w:val="1050"/>
-    <w:link w:val="1050"/>
+    <w:basedOn w:val="1066"/>
+    <w:link w:val="1066"/>
     <w:uiPriority w:val="99"/>
     <w:unhideWhenUsed/>
     <w:pPr>
